--- a/Project materials/docs/Fieldwork strategies draft.docx
+++ b/Project materials/docs/Fieldwork strategies draft.docx
@@ -328,62 +328,16 @@
     <w:p>
       <w:pPr>
         <w:spacing w:line="480" w:lineRule="auto"/>
-        <w:rPr>
-          <w:color w:val="4472C4" w:themeColor="accent1"/>
-        </w:rPr>
-      </w:pPr>
-      <w:r>
-        <w:rPr>
-          <w:color w:val="4472C4" w:themeColor="accent1"/>
-        </w:rPr>
-        <w:t>[</w:t>
-      </w:r>
-      <w:r>
-        <w:rPr>
-          <w:color w:val="4472C4" w:themeColor="accent1"/>
-        </w:rPr>
-        <w:t xml:space="preserve">paragraph </w:t>
-      </w:r>
-      <w:r>
-        <w:rPr>
-          <w:color w:val="4472C4" w:themeColor="accent1"/>
-        </w:rPr>
-        <w:t>recommend</w:t>
-      </w:r>
-      <w:r>
-        <w:rPr>
-          <w:color w:val="4472C4" w:themeColor="accent1"/>
-        </w:rPr>
-        <w:t>ing</w:t>
-      </w:r>
-      <w:r>
-        <w:rPr>
-          <w:color w:val="4472C4" w:themeColor="accent1"/>
-        </w:rPr>
-        <w:t xml:space="preserve"> labs develop their own policies]</w:t>
-      </w:r>
-    </w:p>
-    <w:p>
-      <w:pPr>
-        <w:spacing w:line="480" w:lineRule="auto"/>
         <w:ind w:firstLine="720"/>
       </w:pPr>
       <w:r>
-        <w:t xml:space="preserve">To make this piece as applicable as possible, we report the results of the survey in two formats: 1) general advice, </w:t>
-      </w:r>
-      <w:r>
-        <w:t>meant</w:t>
-      </w:r>
-      <w:r>
-        <w:t xml:space="preserve"> to be </w:t>
-      </w:r>
-      <w:proofErr w:type="spellStart"/>
-      <w:r>
-        <w:t>skimmable</w:t>
-      </w:r>
-      <w:proofErr w:type="spellEnd"/>
-      <w:r>
-        <w:t xml:space="preserve">, and 2) specific actions to take at various points of the field season, designed to be more applicable to those leading a field season for the first time. We also include a </w:t>
+        <w:t>To make this piece as applicable as possible, we report the results of the survey in two formats: 1) general advice</w:t>
+      </w:r>
+      <w:r>
+        <w:t xml:space="preserve"> </w:t>
+      </w:r>
+      <w:r>
+        <w:t xml:space="preserve">and 2) specific actions to take at various points of the field season, designed to be more applicable to those leading a field season for the first time. We also include a </w:t>
       </w:r>
       <w:proofErr w:type="gramStart"/>
       <w:r>
@@ -438,50 +392,149 @@
         <w:spacing w:line="480" w:lineRule="auto"/>
       </w:pPr>
       <w:r>
-        <w:t xml:space="preserve">We developed a 15-30 survey to collect generalized advice for graduate students leading and managing fieldwork. Survey answers were anonymous, and we excluded survey responses that </w:t>
+        <w:t>We developed a survey to collect generalized advice for graduate students leading and managing fieldwork. Survey answers were anonymous, and we excluded survey responses that included identifying information (</w:t>
+      </w:r>
+      <w:proofErr w:type="spellStart"/>
+      <w:r>
+        <w:t>ie</w:t>
+      </w:r>
+      <w:proofErr w:type="spellEnd"/>
+      <w:r>
+        <w:t xml:space="preserve">, study site, region, affiliate groups, </w:t>
+      </w:r>
+      <w:proofErr w:type="spellStart"/>
+      <w:r>
+        <w:t>etc</w:t>
+      </w:r>
+      <w:proofErr w:type="spellEnd"/>
+      <w:r>
+        <w:t xml:space="preserve">) from the results. We </w:t>
       </w:r>
       <w:r>
         <w:lastRenderedPageBreak/>
-        <w:t>included identifying information (</w:t>
+        <w:t xml:space="preserve">distributed the survey </w:t>
+      </w:r>
+      <w:r>
+        <w:t xml:space="preserve">on 11/22/2021 </w:t>
+      </w:r>
+      <w:r>
+        <w:t>to the</w:t>
+      </w:r>
+      <w:r>
+        <w:t xml:space="preserve"> </w:t>
+      </w:r>
+      <w:commentRangeStart w:id="3"/>
+      <w:r>
+        <w:t>following listservs</w:t>
+      </w:r>
+      <w:commentRangeEnd w:id="3"/>
+      <w:r>
+        <w:rPr>
+          <w:rStyle w:val="CommentReference"/>
+        </w:rPr>
+        <w:commentReference w:id="3"/>
+      </w:r>
+      <w:r>
+        <w:t>:</w:t>
+      </w:r>
+      <w:r>
+        <w:t xml:space="preserve"> </w:t>
       </w:r>
       <w:proofErr w:type="spellStart"/>
       <w:r>
-        <w:t>ie</w:t>
+        <w:t>E</w:t>
+      </w:r>
+      <w:r>
+        <w:t>colog</w:t>
       </w:r>
       <w:proofErr w:type="spellEnd"/>
       <w:r>
-        <w:t xml:space="preserve">, study site, region, affiliate groups, </w:t>
+        <w:t xml:space="preserve"> (</w:t>
+      </w:r>
+      <w:hyperlink r:id="rId9" w:history="1">
+        <w:r>
+          <w:rPr>
+            <w:rStyle w:val="Hyperlink"/>
+            <w:b/>
+            <w:bCs/>
+          </w:rPr>
+          <w:t>ECOLOG-L@community.esa.org</w:t>
+        </w:r>
+      </w:hyperlink>
+      <w:r>
+        <w:rPr>
+          <w:b/>
+          <w:bCs/>
+        </w:rPr>
+        <w:t xml:space="preserve">, </w:t>
+      </w:r>
+      <w:r>
+        <w:t>Inouye 2018)</w:t>
+      </w:r>
+      <w:r>
+        <w:t xml:space="preserve">, </w:t>
+      </w:r>
+      <w:r>
+        <w:t>North American chapter of the International Association of Landscape Ecology</w:t>
+      </w:r>
+      <w:r>
+        <w:t xml:space="preserve"> </w:t>
+      </w:r>
+      <w:r>
+        <w:t>(</w:t>
+      </w:r>
+      <w:r>
+        <w:t>h</w:t>
+      </w:r>
+      <w:r>
+        <w:t>ttps://www.ialena.org/listserv.html</w:t>
+      </w:r>
+      <w:r>
+        <w:t>)</w:t>
+      </w:r>
+      <w:r>
+        <w:t xml:space="preserve"> and the American Geophysical Union </w:t>
       </w:r>
       <w:proofErr w:type="spellStart"/>
       <w:r>
-        <w:t>etc</w:t>
+        <w:t>Biogeosciences</w:t>
       </w:r>
       <w:proofErr w:type="spellEnd"/>
       <w:r>
-        <w:t xml:space="preserve">) from the results. We distributed the survey internally (to our home department and labs) and externally (to the </w:t>
-      </w:r>
-      <w:proofErr w:type="spellStart"/>
-      <w:r>
-        <w:t>ecolog</w:t>
-      </w:r>
-      <w:proofErr w:type="spellEnd"/>
-      <w:r>
-        <w:t xml:space="preserve"> (), PAGES (), geoscience () email listservs) on </w:t>
-      </w:r>
-      <w:r>
-        <w:t>11/22/221</w:t>
-      </w:r>
-      <w:r>
-        <w:t>. </w:t>
-      </w:r>
-      <w:r>
-        <w:br w:type="page"/>
+        <w:t xml:space="preserve"> </w:t>
+      </w:r>
+      <w:r>
+        <w:t>email list (</w:t>
+      </w:r>
+      <w:r>
+        <w:rPr>
+          <w:color w:val="000000"/>
+          <w:shd w:val="clear" w:color="auto" w:fill="FFFFFF"/>
+        </w:rPr>
+        <w:t>AGUbiogeosciences@ConnectedCommunity.org</w:t>
+      </w:r>
+      <w:r>
+        <w:rPr>
+          <w:color w:val="000000"/>
+          <w:shd w:val="clear" w:color="auto" w:fill="FFFFFF"/>
+        </w:rPr>
+        <w:t>)</w:t>
+      </w:r>
+      <w:r>
+        <w:t xml:space="preserve">. We also circulated the survey on twitter and among our personal networks. </w:t>
       </w:r>
     </w:p>
     <w:p>
       <w:pPr>
         <w:pStyle w:val="Heading1"/>
-        <w:spacing w:line="480" w:lineRule="auto"/>
+      </w:pPr>
+      <w:r>
+        <w:t>Results</w:t>
+      </w:r>
+    </w:p>
+    <w:p>
+      <w:pPr>
+        <w:pStyle w:val="Heading2"/>
         <w:rPr>
           <w:rFonts w:cs="Times New Roman"/>
           <w:szCs w:val="24"/>
@@ -492,21 +545,13 @@
           <w:rFonts w:cs="Times New Roman"/>
           <w:szCs w:val="24"/>
         </w:rPr>
-        <w:lastRenderedPageBreak/>
-        <w:t>Results</w:t>
-      </w:r>
-    </w:p>
-    <w:p>
-      <w:pPr>
-        <w:pStyle w:val="Heading2"/>
-      </w:pPr>
-      <w:r>
         <w:t>Survey results</w:t>
       </w:r>
     </w:p>
     <w:p>
       <w:pPr>
         <w:spacing w:line="480" w:lineRule="auto"/>
+        <w:ind w:firstLine="720"/>
       </w:pPr>
       <w:r>
         <w:t xml:space="preserve">Between </w:t>
@@ -515,37 +560,142 @@
         <w:t xml:space="preserve">11/22/21 </w:t>
       </w:r>
       <w:r>
-        <w:t xml:space="preserve">and DATE, # individuals completed the survey (% response rate). % </w:t>
-      </w:r>
-      <w:proofErr w:type="gramStart"/>
-      <w:r>
-        <w:t>of</w:t>
-      </w:r>
-      <w:proofErr w:type="gramEnd"/>
-      <w:r>
-        <w:t xml:space="preserve"> respondents were graduate students, % were faculty members, % were postdoctoral researchers and % self-identified as 'other' (including XYZ). </w:t>
-      </w:r>
-    </w:p>
-    <w:p>
-      <w:pPr>
-        <w:spacing w:line="480" w:lineRule="auto"/>
-      </w:pPr>
-      <w:r>
-        <w:t xml:space="preserve">Respondents had a mix of experiences and backgrounds: % of respondents had # years + experience leading </w:t>
-      </w:r>
-      <w:proofErr w:type="spellStart"/>
-      <w:r>
-        <w:t>fieldcrews</w:t>
-      </w:r>
-      <w:proofErr w:type="spellEnd"/>
-      <w:r>
-        <w:t xml:space="preserve">, % of </w:t>
-      </w:r>
-      <w:r>
-        <w:t>respondents</w:t>
-      </w:r>
-      <w:r>
-        <w:t xml:space="preserve"> had # years conducting fieldwork not as a team lead, and % of respondents had # years of experience supervising fieldwork. </w:t>
+        <w:t xml:space="preserve">and DATE, </w:t>
+      </w:r>
+      <w:r>
+        <w:t>94</w:t>
+      </w:r>
+      <w:r>
+        <w:t xml:space="preserve"> individuals completed the survey</w:t>
+      </w:r>
+      <w:r>
+        <w:t>. 4</w:t>
+      </w:r>
+      <w:r>
+        <w:t>9</w:t>
+      </w:r>
+      <w:r>
+        <w:t>% of respondents were graduate students</w:t>
+      </w:r>
+      <w:r>
+        <w:t xml:space="preserve"> (n = 46)</w:t>
+      </w:r>
+      <w:r>
+        <w:t xml:space="preserve">, </w:t>
+      </w:r>
+      <w:r>
+        <w:t>16</w:t>
+      </w:r>
+      <w:r>
+        <w:t>% were faculty members</w:t>
+      </w:r>
+      <w:r>
+        <w:t xml:space="preserve"> (n = 15)</w:t>
+      </w:r>
+      <w:r>
+        <w:t xml:space="preserve">, </w:t>
+      </w:r>
+      <w:r>
+        <w:t>20</w:t>
+      </w:r>
+      <w:r>
+        <w:t>% were postdoctoral researchers</w:t>
+      </w:r>
+      <w:r>
+        <w:t xml:space="preserve"> (n = 19</w:t>
+      </w:r>
+      <w:r>
+        <w:t xml:space="preserve">) </w:t>
+      </w:r>
+      <w:r>
+        <w:t>and</w:t>
+      </w:r>
+      <w:r>
+        <w:t xml:space="preserve"> </w:t>
+      </w:r>
+      <w:r>
+        <w:t>12</w:t>
+      </w:r>
+      <w:r>
+        <w:t xml:space="preserve">% self-identified as 'other' (including </w:t>
+      </w:r>
+      <w:r>
+        <w:t>research staff, college administrator, and ex-academic</w:t>
+      </w:r>
+      <w:r>
+        <w:t>). </w:t>
+      </w:r>
+    </w:p>
+    <w:p>
+      <w:pPr>
+        <w:spacing w:line="480" w:lineRule="auto"/>
+        <w:ind w:firstLine="720"/>
+      </w:pPr>
+      <w:r>
+        <w:t>Respondents had a mix of experiences and backgrounds: </w:t>
+      </w:r>
+      <w:r>
+        <w:t>45</w:t>
+      </w:r>
+      <w:r>
+        <w:t xml:space="preserve">% of respondents had </w:t>
+      </w:r>
+      <w:r>
+        <w:t>&gt;5</w:t>
+      </w:r>
+      <w:r>
+        <w:t xml:space="preserve"> years conducting fieldwork not as a team lead</w:t>
+      </w:r>
+      <w:r>
+        <w:t xml:space="preserve"> (n = 43)</w:t>
+      </w:r>
+      <w:r>
+        <w:t xml:space="preserve">, </w:t>
+      </w:r>
+      <w:r>
+        <w:t>24</w:t>
+      </w:r>
+      <w:r>
+        <w:t xml:space="preserve">% of respondents had </w:t>
+      </w:r>
+      <w:r>
+        <w:t xml:space="preserve">&gt;5 </w:t>
+      </w:r>
+      <w:r>
+        <w:t xml:space="preserve">years </w:t>
+      </w:r>
+      <w:r>
+        <w:t xml:space="preserve">of </w:t>
+      </w:r>
+      <w:r>
+        <w:t>experience leading fieldcrews</w:t>
+      </w:r>
+      <w:r>
+        <w:t xml:space="preserve"> (n = 23)</w:t>
+      </w:r>
+      <w:r>
+        <w:t xml:space="preserve">, and </w:t>
+      </w:r>
+      <w:r>
+        <w:t>14</w:t>
+      </w:r>
+      <w:r>
+        <w:t xml:space="preserve">% of respondents had </w:t>
+      </w:r>
+      <w:r>
+        <w:t>&gt;</w:t>
+      </w:r>
+      <w:r>
+        <w:t xml:space="preserve">5 </w:t>
+      </w:r>
+      <w:r>
+        <w:t>years</w:t>
+      </w:r>
+      <w:r>
+        <w:t xml:space="preserve"> of experience supervising fieldwork</w:t>
+      </w:r>
+      <w:r>
+        <w:t xml:space="preserve"> (n = 13) (Fig. 1). </w:t>
       </w:r>
     </w:p>
     <w:p>
@@ -557,10 +707,10 @@
           <w:noProof/>
         </w:rPr>
         <w:drawing>
-          <wp:inline distT="0" distB="0" distL="0" distR="0" wp14:anchorId="4C20B9AB" wp14:editId="6E15AACD">
-            <wp:extent cx="6693792" cy="1735666"/>
-            <wp:effectExtent l="0" t="0" r="0" b="4445"/>
-            <wp:docPr id="1" name="Picture 1"/>
+          <wp:inline distT="0" distB="0" distL="0" distR="0" wp14:anchorId="7B915430" wp14:editId="4151BB35">
+            <wp:extent cx="5943600" cy="1541145"/>
+            <wp:effectExtent l="0" t="0" r="0" b="0"/>
+            <wp:docPr id="2" name="Picture 2" descr="Chart&#10;&#10;Description automatically generated"/>
             <wp:cNvGraphicFramePr>
               <a:graphicFrameLocks xmlns:a="http://schemas.openxmlformats.org/drawingml/2006/main" noChangeAspect="1"/>
             </wp:cNvGraphicFramePr>
@@ -568,11 +718,11 @@
               <a:graphicData uri="http://schemas.openxmlformats.org/drawingml/2006/picture">
                 <pic:pic xmlns:pic="http://schemas.openxmlformats.org/drawingml/2006/picture">
                   <pic:nvPicPr>
-                    <pic:cNvPr id="1" name="Picture 1"/>
+                    <pic:cNvPr id="2" name="Picture 2" descr="Chart&#10;&#10;Description automatically generated"/>
                     <pic:cNvPicPr/>
                   </pic:nvPicPr>
                   <pic:blipFill>
-                    <a:blip r:embed="rId9">
+                    <a:blip r:embed="rId10">
                       <a:extLst>
                         <a:ext uri="{28A0092B-C50C-407E-A947-70E740481C1C}">
                           <a14:useLocalDpi xmlns:a14="http://schemas.microsoft.com/office/drawing/2010/main" val="0"/>
@@ -586,7 +736,7 @@
                   <pic:spPr>
                     <a:xfrm>
                       <a:off x="0" y="0"/>
-                      <a:ext cx="6718423" cy="1742053"/>
+                      <a:ext cx="5943600" cy="1541145"/>
                     </a:xfrm>
                     <a:prstGeom prst="rect">
                       <a:avLst/>
@@ -607,56 +757,42 @@
           <w:bCs/>
         </w:rPr>
       </w:pPr>
+      <w:commentRangeStart w:id="4"/>
       <w:r>
         <w:rPr>
           <w:b/>
           <w:bCs/>
         </w:rPr>
-        <w:t xml:space="preserve">Figure X. Years of experience of survey respondents. </w:t>
+        <w:t xml:space="preserve">Figure X. </w:t>
+      </w:r>
+      <w:commentRangeEnd w:id="4"/>
+      <w:r>
+        <w:rPr>
+          <w:rStyle w:val="CommentReference"/>
+        </w:rPr>
+        <w:commentReference w:id="4"/>
       </w:r>
       <w:r>
         <w:rPr>
           <w:b/>
           <w:bCs/>
         </w:rPr>
-        <w:t xml:space="preserve">[Please ignore bin width, will update, was working on plane without </w:t>
-      </w:r>
-      <w:proofErr w:type="spellStart"/>
+        <w:t>Years of experience of survey respondents.</w:t>
+      </w:r>
       <w:r>
         <w:rPr>
           <w:b/>
           <w:bCs/>
         </w:rPr>
-        <w:t>wifi</w:t>
-      </w:r>
-      <w:proofErr w:type="spellEnd"/>
+        <w:t xml:space="preserve"> A) Respondent’s years of experience in the field in any capacity. B) Respondent’s years of experience leading fieldwork for at least 3 weeks in the field (cumulative) per year. C) Respondent’s years of experience </w:t>
+      </w:r>
       <w:r>
         <w:rPr>
           <w:b/>
           <w:bCs/>
         </w:rPr>
-        <w:t xml:space="preserve">]. A) Respondent’s years of experience in the field in any capacity. B) Respondent’s years of experience leading fieldwork </w:t>
-      </w:r>
-      <w:r>
-        <w:rPr>
-          <w:b/>
-          <w:bCs/>
-        </w:rPr>
-        <w:t>for at least 3 weeks in the field (cumulative) per year</w:t>
-      </w:r>
-      <w:r>
-        <w:rPr>
-          <w:b/>
-          <w:bCs/>
-        </w:rPr>
-        <w:t>. C) Respondent’s years of experience supervising fieldwork (i.e., supervising a graduate student leading fieldwork</w:t>
-      </w:r>
-      <w:r>
-        <w:rPr>
-          <w:b/>
-          <w:bCs/>
-        </w:rPr>
-        <w:t>) for at least 3 weeks in the field (cumulative) per year.</w:t>
+        <w:lastRenderedPageBreak/>
+        <w:t>supervising fieldwork (i.e., supervising a graduate student leading fieldwork) for at least 3 weeks in the field (cumulative) per year.</w:t>
       </w:r>
       <w:r>
         <w:t xml:space="preserve"> </w:t>
@@ -667,23 +803,49 @@
         <w:spacing w:line="480" w:lineRule="auto"/>
       </w:pPr>
       <w:r>
+        <w:t>57</w:t>
+      </w:r>
+      <w:r>
+        <w:t>% of respondents typically conducted fieldwork in remote environments</w:t>
+      </w:r>
+      <w:r>
+        <w:t xml:space="preserve"> (n = 54)</w:t>
+      </w:r>
+      <w:r>
+        <w:t xml:space="preserve">, </w:t>
+      </w:r>
+      <w:r>
+        <w:t>7</w:t>
+      </w:r>
+      <w:r>
+        <w:t>% described working in urban areas</w:t>
+      </w:r>
+      <w:r>
+        <w:t xml:space="preserve"> (n = 7)</w:t>
+      </w:r>
+      <w:r>
+        <w:t xml:space="preserve">, </w:t>
+      </w:r>
+      <w:r>
+        <w:t>40</w:t>
+      </w:r>
+      <w:r>
+        <w:t xml:space="preserve">% worked in </w:t>
+      </w:r>
+      <w:r>
+        <w:t xml:space="preserve">semi-remote regions (i.e., wildlands near cities) (n = 38) </w:t>
+      </w:r>
+      <w:r>
+        <w:t xml:space="preserve">and </w:t>
+      </w:r>
+      <w:r>
+        <w:t>1</w:t>
+      </w:r>
+      <w:r>
         <w:t xml:space="preserve">% </w:t>
       </w:r>
-      <w:proofErr w:type="gramStart"/>
-      <w:r>
-        <w:t>of</w:t>
-      </w:r>
-      <w:proofErr w:type="gramEnd"/>
-      <w:r>
-        <w:t xml:space="preserve"> respondents typically conducted fieldwork in remote environments, % described working in urban areas, % worked in a mix of both and % were 'other' (</w:t>
-      </w:r>
-      <w:proofErr w:type="spellStart"/>
-      <w:r>
-        <w:t>ie</w:t>
-      </w:r>
-      <w:proofErr w:type="spellEnd"/>
-      <w:r>
-        <w:t>, some examples).</w:t>
+      <w:r>
+        <w:t xml:space="preserve">worked in coastal habitats. Some respondents (5%) reported working in a mix of regions. </w:t>
       </w:r>
     </w:p>
     <w:p>
@@ -861,7 +1023,11 @@
       </w:r>
       <w:proofErr w:type="spellEnd"/>
       <w:r>
-        <w:t>) or internal (other team members)</w:t>
+        <w:t xml:space="preserve">) or </w:t>
+      </w:r>
+      <w:r>
+        <w:lastRenderedPageBreak/>
+        <w:t>internal (other team members)</w:t>
       </w:r>
       <w:r>
         <w:t xml:space="preserve"> (</w:t>
@@ -930,7 +1096,6 @@
           <w:b/>
           <w:bCs/>
         </w:rPr>
-        <w:lastRenderedPageBreak/>
         <w:t>Use incentives easily and often</w:t>
       </w:r>
     </w:p>
@@ -1126,6 +1291,7 @@
           <w:rFonts w:cs="Times New Roman"/>
           <w:szCs w:val="24"/>
         </w:rPr>
+        <w:lastRenderedPageBreak/>
         <w:t>Acknowledgements</w:t>
       </w:r>
     </w:p>
@@ -1230,6 +1396,7 @@
         <w:ind w:left="720" w:hanging="720"/>
         <w:rPr>
           <w:color w:val="000000" w:themeColor="text1"/>
+          <w:shd w:val="clear" w:color="auto" w:fill="FFFFFF"/>
         </w:rPr>
       </w:pPr>
       <w:r>
@@ -1237,7 +1404,6 @@
           <w:color w:val="000000" w:themeColor="text1"/>
           <w:shd w:val="clear" w:color="auto" w:fill="FFFFFF"/>
         </w:rPr>
-        <w:lastRenderedPageBreak/>
         <w:t xml:space="preserve">Houle, A., Chapman, </w:t>
       </w:r>
       <w:proofErr w:type="gramStart"/>
@@ -1291,28 +1457,66 @@
     </w:p>
     <w:p>
       <w:pPr>
-        <w:pStyle w:val="ListParagraph"/>
-        <w:spacing w:line="480" w:lineRule="auto"/>
-        <w:ind w:hanging="720"/>
-      </w:pPr>
-      <w:r>
-        <w:t>Tracy, E.E., Teal, C.N., Ingram, S.J., Jenney, C.J., Grant, J.D. and Bonar, S.A., 2021. The Impact of COVID‐19 on Freshwater Fisheries Fieldwork and Data Collection. </w:t>
+        <w:spacing w:line="480" w:lineRule="auto"/>
+        <w:ind w:left="720" w:hanging="720"/>
+        <w:rPr>
+          <w:color w:val="000000" w:themeColor="text1"/>
+        </w:rPr>
+      </w:pPr>
+      <w:r>
+        <w:rPr>
+          <w:color w:val="000000" w:themeColor="text1"/>
+        </w:rPr>
+        <w:t>Inouye, D.W., 2018. ECOLOG-L’s function in the ecological community. </w:t>
       </w:r>
       <w:r>
         <w:rPr>
           <w:i/>
           <w:iCs/>
+          <w:color w:val="000000" w:themeColor="text1"/>
+        </w:rPr>
+        <w:t>Bulletin of the Ecological Society of America</w:t>
+      </w:r>
+      <w:r>
+        <w:rPr>
+          <w:color w:val="000000" w:themeColor="text1"/>
+        </w:rPr>
+        <w:t>, </w:t>
+      </w:r>
+      <w:r>
+        <w:rPr>
+          <w:i/>
+          <w:iCs/>
+          <w:color w:val="000000" w:themeColor="text1"/>
+        </w:rPr>
+        <w:t>99</w:t>
+      </w:r>
+      <w:r>
+        <w:rPr>
+          <w:color w:val="000000" w:themeColor="text1"/>
+        </w:rPr>
+        <w:t>(3), pp.351-354.</w:t>
+      </w:r>
+    </w:p>
+    <w:p>
+      <w:pPr>
+        <w:pStyle w:val="ListParagraph"/>
+        <w:spacing w:line="480" w:lineRule="auto"/>
+        <w:ind w:hanging="720"/>
+      </w:pPr>
+      <w:r>
+        <w:t>Tracy, E.E., Teal, C.N., Ingram, S.J., Jenney, C.J., Grant, J.D. and Bonar, S.A., 2021. The Impact of COVID‐19 on Freshwater Fisheries Fieldwork and Data Collection. </w:t>
+      </w:r>
+      <w:r>
+        <w:rPr>
+          <w:i/>
+          <w:iCs/>
         </w:rPr>
         <w:t>Fisheries</w:t>
       </w:r>
       <w:r>
         <w:t>.</w:t>
       </w:r>
-    </w:p>
-    <w:p>
-      <w:pPr>
-        <w:spacing w:line="480" w:lineRule="auto"/>
-      </w:pPr>
       <w:r>
         <w:br w:type="page"/>
       </w:r>
@@ -1359,7 +1563,6 @@
           <w:ilvl w:val="0"/>
           <w:numId w:val="2"/>
         </w:numPr>
-        <w:spacing w:line="480" w:lineRule="auto"/>
         <w:ind w:left="360"/>
         <w:rPr>
           <w:i/>
@@ -1381,7 +1584,6 @@
           <w:ilvl w:val="1"/>
           <w:numId w:val="2"/>
         </w:numPr>
-        <w:spacing w:line="480" w:lineRule="auto"/>
         <w:ind w:left="720"/>
       </w:pPr>
       <w:r>
@@ -1395,7 +1597,6 @@
           <w:ilvl w:val="1"/>
           <w:numId w:val="2"/>
         </w:numPr>
-        <w:spacing w:line="480" w:lineRule="auto"/>
         <w:ind w:left="720"/>
       </w:pPr>
       <w:r>
@@ -1417,7 +1618,6 @@
           <w:ilvl w:val="1"/>
           <w:numId w:val="2"/>
         </w:numPr>
-        <w:spacing w:line="480" w:lineRule="auto"/>
         <w:ind w:left="720"/>
       </w:pPr>
       <w:r>
@@ -1431,7 +1631,6 @@
           <w:ilvl w:val="1"/>
           <w:numId w:val="2"/>
         </w:numPr>
-        <w:spacing w:line="480" w:lineRule="auto"/>
         <w:ind w:left="720"/>
       </w:pPr>
       <w:r>
@@ -1445,7 +1644,6 @@
           <w:ilvl w:val="1"/>
           <w:numId w:val="2"/>
         </w:numPr>
-        <w:spacing w:line="480" w:lineRule="auto"/>
         <w:ind w:left="720"/>
       </w:pPr>
       <w:r>
@@ -1467,7 +1665,6 @@
           <w:ilvl w:val="0"/>
           <w:numId w:val="2"/>
         </w:numPr>
-        <w:spacing w:line="480" w:lineRule="auto"/>
         <w:ind w:left="360"/>
         <w:rPr>
           <w:i/>
@@ -1489,7 +1686,6 @@
           <w:ilvl w:val="1"/>
           <w:numId w:val="2"/>
         </w:numPr>
-        <w:spacing w:line="480" w:lineRule="auto"/>
         <w:ind w:left="720"/>
       </w:pPr>
       <w:r>
@@ -1510,7 +1706,6 @@
           <w:ilvl w:val="1"/>
           <w:numId w:val="2"/>
         </w:numPr>
-        <w:spacing w:line="480" w:lineRule="auto"/>
         <w:ind w:left="720"/>
       </w:pPr>
       <w:r>
@@ -1531,7 +1726,6 @@
           <w:ilvl w:val="1"/>
           <w:numId w:val="2"/>
         </w:numPr>
-        <w:spacing w:line="480" w:lineRule="auto"/>
         <w:ind w:left="720"/>
       </w:pPr>
       <w:r>
@@ -1552,7 +1746,6 @@
           <w:ilvl w:val="1"/>
           <w:numId w:val="2"/>
         </w:numPr>
-        <w:spacing w:line="480" w:lineRule="auto"/>
         <w:ind w:left="720"/>
       </w:pPr>
       <w:r>
@@ -1573,7 +1766,6 @@
           <w:ilvl w:val="1"/>
           <w:numId w:val="2"/>
         </w:numPr>
-        <w:spacing w:line="480" w:lineRule="auto"/>
         <w:ind w:left="720"/>
       </w:pPr>
       <w:r>
@@ -1594,11 +1786,9 @@
           <w:ilvl w:val="1"/>
           <w:numId w:val="2"/>
         </w:numPr>
-        <w:spacing w:line="480" w:lineRule="auto"/>
         <w:ind w:left="720"/>
       </w:pPr>
       <w:r>
-        <w:lastRenderedPageBreak/>
         <w:t xml:space="preserve">How, if all, do you change your strategy for leading </w:t>
       </w:r>
       <w:proofErr w:type="gramStart"/>
@@ -1617,7 +1807,6 @@
           <w:ilvl w:val="0"/>
           <w:numId w:val="2"/>
         </w:numPr>
-        <w:spacing w:line="480" w:lineRule="auto"/>
         <w:ind w:left="360"/>
         <w:rPr>
           <w:i/>
@@ -1639,11 +1828,10 @@
           <w:ilvl w:val="1"/>
           <w:numId w:val="2"/>
         </w:numPr>
-        <w:spacing w:line="480" w:lineRule="auto"/>
         <w:ind w:left="720" w:hanging="270"/>
       </w:pPr>
       <w:r>
-        <w:t>Think about a field season you had that was successful. Without giving identifying details and in less than five sentences, what leadership traits and/or actions made it successful?</w:t>
+        <w:t>Think about a field season you had that was successful. Without giving identifying details, what leadership traits and/or actions made it successful?</w:t>
       </w:r>
     </w:p>
     <w:p>
@@ -1653,11 +1841,10 @@
           <w:ilvl w:val="1"/>
           <w:numId w:val="2"/>
         </w:numPr>
-        <w:spacing w:line="480" w:lineRule="auto"/>
         <w:ind w:left="720" w:hanging="270"/>
       </w:pPr>
       <w:r>
-        <w:t>Think about a challenging field experience. Without giving identifying details and in less than five sentences, what made the situation difficult?</w:t>
+        <w:t>Think about a challenging field experience. Without giving identifying details, what made the situation difficult?</w:t>
       </w:r>
     </w:p>
     <w:p>
@@ -1667,7 +1854,6 @@
           <w:ilvl w:val="1"/>
           <w:numId w:val="2"/>
         </w:numPr>
-        <w:spacing w:line="480" w:lineRule="auto"/>
         <w:ind w:left="720" w:hanging="270"/>
       </w:pPr>
       <w:r>
@@ -1681,7 +1867,6 @@
           <w:ilvl w:val="0"/>
           <w:numId w:val="2"/>
         </w:numPr>
-        <w:spacing w:line="480" w:lineRule="auto"/>
         <w:ind w:left="360"/>
         <w:rPr>
           <w:i/>
@@ -1703,7 +1888,6 @@
           <w:ilvl w:val="1"/>
           <w:numId w:val="2"/>
         </w:numPr>
-        <w:spacing w:line="480" w:lineRule="auto"/>
         <w:ind w:left="720"/>
       </w:pPr>
       <w:r>
@@ -1730,7 +1914,27 @@
           <w:ilvl w:val="1"/>
           <w:numId w:val="2"/>
         </w:numPr>
-        <w:spacing w:line="480" w:lineRule="auto"/>
+        <w:ind w:left="720"/>
+      </w:pPr>
+      <w:r>
+        <w:t xml:space="preserve">Are there specific resources/policies/processes at the department, lab or program level that you recommend </w:t>
+      </w:r>
+      <w:proofErr w:type="gramStart"/>
+      <w:r>
+        <w:t>to help</w:t>
+      </w:r>
+      <w:proofErr w:type="gramEnd"/>
+      <w:r>
+        <w:t xml:space="preserve"> support new or existing graduate field leaders?</w:t>
+      </w:r>
+    </w:p>
+    <w:p>
+      <w:pPr>
+        <w:pStyle w:val="ListParagraph"/>
+        <w:numPr>
+          <w:ilvl w:val="1"/>
+          <w:numId w:val="2"/>
+        </w:numPr>
         <w:ind w:left="720"/>
       </w:pPr>
       <w:r>
@@ -1750,7 +1954,7 @@
 
 <file path=word/comments.xml><?xml version="1.0" encoding="utf-8"?>
 <w:comments xmlns:wpc="http://schemas.microsoft.com/office/word/2010/wordprocessingCanvas" xmlns:cx="http://schemas.microsoft.com/office/drawing/2014/chartex" xmlns:cx1="http://schemas.microsoft.com/office/drawing/2015/9/8/chartex" xmlns:cx2="http://schemas.microsoft.com/office/drawing/2015/10/21/chartex" xmlns:cx3="http://schemas.microsoft.com/office/drawing/2016/5/9/chartex" xmlns:cx4="http://schemas.microsoft.com/office/drawing/2016/5/10/chartex" xmlns:cx5="http://schemas.microsoft.com/office/drawing/2016/5/11/chartex" xmlns:cx6="http://schemas.microsoft.com/office/drawing/2016/5/12/chartex" xmlns:cx7="http://schemas.microsoft.com/office/drawing/2016/5/13/chartex" xmlns:cx8="http://schemas.microsoft.com/office/drawing/2016/5/14/chartex" xmlns:mc="http://schemas.openxmlformats.org/markup-compatibility/2006" xmlns:aink="http://schemas.microsoft.com/office/drawing/2016/ink" xmlns:am3d="http://schemas.microsoft.com/office/drawing/2017/model3d" xmlns:o="urn:schemas-microsoft-com:office:office" xmlns:r="http://schemas.openxmlformats.org/officeDocument/2006/relationships" xmlns:m="http://schemas.openxmlformats.org/officeDocument/2006/math" xmlns:v="urn:schemas-microsoft-com:vml" xmlns:wp14="http://schemas.microsoft.com/office/word/2010/wordprocessingDrawing" xmlns:wp="http://schemas.openxmlformats.org/drawingml/2006/wordprocessingDrawing" xmlns:w10="urn:schemas-microsoft-com:office:word" xmlns:w="http://schemas.openxmlformats.org/wordprocessingml/2006/main" xmlns:w14="http://schemas.microsoft.com/office/word/2010/wordml" xmlns:w15="http://schemas.microsoft.com/office/word/2012/wordml" xmlns:w16cex="http://schemas.microsoft.com/office/word/2018/wordml/cex" xmlns:w16cid="http://schemas.microsoft.com/office/word/2016/wordml/cid" xmlns:w16="http://schemas.microsoft.com/office/word/2018/wordml" xmlns:w16sdtdh="http://schemas.microsoft.com/office/word/2020/wordml/sdtdatahash" xmlns:w16se="http://schemas.microsoft.com/office/word/2015/wordml/symex" xmlns:wpg="http://schemas.microsoft.com/office/word/2010/wordprocessingGroup" xmlns:wpi="http://schemas.microsoft.com/office/word/2010/wordprocessingInk" xmlns:wne="http://schemas.microsoft.com/office/word/2006/wordml" xmlns:wps="http://schemas.microsoft.com/office/word/2010/wordprocessingShape" mc:Ignorable="w14 w15 w16se w16cid w16 w16cex w16sdtdh wp14">
-  <w:comment w:id="0" w:author="Brian Buma" w:date="2021-10-12T12:04:00Z" w:initials="BB">
+  <w:comment w:id="0" w:author="Brian Buma" w:date="2021-10-12T11:04:00Z" w:initials="BB">
     <w:p>
       <w:pPr>
         <w:pStyle w:val="CommentText"/>
@@ -1766,7 +1970,7 @@
       </w:r>
     </w:p>
   </w:comment>
-  <w:comment w:id="1" w:author="Brian Buma" w:date="2021-10-12T12:14:00Z" w:initials="BB">
+  <w:comment w:id="1" w:author="Brian Buma" w:date="2021-10-12T11:14:00Z" w:initials="BB">
     <w:p>
       <w:pPr>
         <w:pStyle w:val="CommentText"/>
@@ -1795,7 +1999,7 @@
       </w:r>
     </w:p>
   </w:comment>
-  <w:comment w:id="2" w:author="Hayes, Katherine" w:date="2021-12-06T19:01:00Z" w:initials="HK">
+  <w:comment w:id="2" w:author="Hayes, Katherine" w:date="2021-12-06T18:01:00Z" w:initials="HK">
     <w:p>
       <w:pPr>
         <w:pStyle w:val="CommentText"/>
@@ -1896,6 +2100,63 @@
       <w:proofErr w:type="spellEnd"/>
       <w:r>
         <w:t>? I.e., does it make it on letters of rec, etc. How is leading fieldwork poorly disciplined?</w:t>
+      </w:r>
+    </w:p>
+  </w:comment>
+  <w:comment w:id="3" w:author="Hayes, Katherine" w:date="2022-01-07T10:15:00Z" w:initials="HK">
+    <w:p>
+      <w:pPr>
+        <w:pStyle w:val="CommentText"/>
+      </w:pPr>
+      <w:r>
+        <w:rPr>
+          <w:rStyle w:val="CommentReference"/>
+        </w:rPr>
+        <w:annotationRef/>
+      </w:r>
+      <w:r>
+        <w:t xml:space="preserve">@ </w:t>
+      </w:r>
+      <w:proofErr w:type="gramStart"/>
+      <w:r>
+        <w:t>everyone</w:t>
+      </w:r>
+      <w:proofErr w:type="gramEnd"/>
+      <w:r>
+        <w:t xml:space="preserve"> – if you sent to any other listservs, please add!</w:t>
+      </w:r>
+    </w:p>
+  </w:comment>
+  <w:comment w:id="4" w:author="Hayes, Katherine" w:date="2022-01-07T10:27:00Z" w:initials="HK">
+    <w:p>
+      <w:pPr>
+        <w:pStyle w:val="CommentText"/>
+      </w:pPr>
+      <w:r>
+        <w:rPr>
+          <w:rStyle w:val="CommentReference"/>
+        </w:rPr>
+        <w:annotationRef/>
+      </w:r>
+      <w:r>
+        <w:rPr>
+          <w:rStyle w:val="CommentReference"/>
+        </w:rPr>
+        <w:t xml:space="preserve">Using bins of 5 </w:t>
+      </w:r>
+      <w:proofErr w:type="gramStart"/>
+      <w:r>
+        <w:rPr>
+          <w:rStyle w:val="CommentReference"/>
+        </w:rPr>
+        <w:t>years, since</w:t>
+      </w:r>
+      <w:proofErr w:type="gramEnd"/>
+      <w:r>
+        <w:rPr>
+          <w:rStyle w:val="CommentReference"/>
+        </w:rPr>
+        <w:t xml:space="preserve"> that seemed intuitive. Open to changing</w:t>
       </w:r>
     </w:p>
   </w:comment>
@@ -1907,6 +2168,8 @@
   <w15:commentEx w15:paraId="57E45EA6" w15:done="0"/>
   <w15:commentEx w15:paraId="567367CD" w15:done="0"/>
   <w15:commentEx w15:paraId="35230030" w15:done="0"/>
+  <w15:commentEx w15:paraId="23EA4B48" w15:done="0"/>
+  <w15:commentEx w15:paraId="3AB77B51" w15:done="0"/>
 </w15:commentsEx>
 </file>
 
@@ -1915,6 +2178,8 @@
   <w16cex:commentExtensible w16cex:durableId="250FEA36" w16cex:dateUtc="2021-10-12T17:04:00Z"/>
   <w16cex:commentExtensible w16cex:durableId="250FECAB" w16cex:dateUtc="2021-10-12T17:14:00Z"/>
   <w16cex:commentExtensible w16cex:durableId="2558CE7E" w16cex:dateUtc="2021-12-07T01:01:00Z"/>
+  <w16cex:commentExtensible w16cex:durableId="2582913F" w16cex:dateUtc="2022-01-07T17:15:00Z"/>
+  <w16cex:commentExtensible w16cex:durableId="25829425" w16cex:dateUtc="2022-01-07T17:27:00Z"/>
 </w16cex:commentsExtensible>
 </file>
 
@@ -1923,6 +2188,8 @@
   <w16cid:commentId w16cid:paraId="57E45EA6" w16cid:durableId="250FEA36"/>
   <w16cid:commentId w16cid:paraId="567367CD" w16cid:durableId="250FECAB"/>
   <w16cid:commentId w16cid:paraId="35230030" w16cid:durableId="2558CE7E"/>
+  <w16cid:commentId w16cid:paraId="23EA4B48" w16cid:durableId="2582913F"/>
+  <w16cid:commentId w16cid:paraId="3AB77B51" w16cid:durableId="25829425"/>
 </w16cid:commentsIds>
 </file>
 
@@ -2712,7 +2979,6 @@
   <w:style w:type="character" w:default="1" w:styleId="DefaultParagraphFont">
     <w:name w:val="Default Paragraph Font"/>
     <w:uiPriority w:val="1"/>
-    <w:semiHidden/>
     <w:unhideWhenUsed/>
   </w:style>
   <w:style w:type="table" w:default="1" w:styleId="TableNormal">
@@ -2878,6 +3144,18 @@
     <w:rPr>
       <w:color w:val="605E5C"/>
       <w:shd w:val="clear" w:color="auto" w:fill="E1DFDD"/>
+    </w:rPr>
+  </w:style>
+  <w:style w:type="character" w:styleId="FollowedHyperlink">
+    <w:name w:val="FollowedHyperlink"/>
+    <w:basedOn w:val="DefaultParagraphFont"/>
+    <w:uiPriority w:val="99"/>
+    <w:semiHidden/>
+    <w:unhideWhenUsed/>
+    <w:rsid w:val="00897729"/>
+    <w:rPr>
+      <w:color w:val="954F72" w:themeColor="followedHyperlink"/>
+      <w:u w:val="single"/>
     </w:rPr>
   </w:style>
 </w:styles>

--- a/Project materials/docs/Fieldwork strategies draft.docx
+++ b/Project materials/docs/Fieldwork strategies draft.docx
@@ -144,7 +144,13 @@
         <w:ind w:firstLine="720"/>
       </w:pPr>
       <w:r>
-        <w:t>Successfully planning and implementing a data collection field campaign can be fundamental to completing a graduate degree in ecology or other field sciences. However, programs and labs often provide little formal training in the “soft” skills required to manage a field team successfull</w:t>
+        <w:t xml:space="preserve">Successfully planning and implementing a data collection field campaign can be fundamental to completing a graduate degree in ecology or other field sciences. However, programs and labs often provide little formal training in the </w:t>
+      </w:r>
+      <w:r>
+        <w:t>leadership and management</w:t>
+      </w:r>
+      <w:r>
+        <w:t xml:space="preserve"> skills required to manage a field team successfull</w:t>
       </w:r>
       <w:r>
         <w:t>y</w:t>
@@ -224,35 +230,29 @@
       <w:r>
         <w:t xml:space="preserve"> or physical challenges, </w:t>
       </w:r>
-      <w:commentRangeStart w:id="0"/>
-      <w:r>
-        <w:t xml:space="preserve">Daniels and </w:t>
-      </w:r>
-      <w:proofErr w:type="spellStart"/>
-      <w:r>
-        <w:t>Lavalleee</w:t>
-      </w:r>
-      <w:proofErr w:type="spellEnd"/>
-      <w:r>
-        <w:t xml:space="preserve"> 2014</w:t>
-      </w:r>
-      <w:commentRangeEnd w:id="0"/>
-      <w:r>
-        <w:rPr>
-          <w:rStyle w:val="CommentReference"/>
-          <w:sz w:val="24"/>
-          <w:szCs w:val="24"/>
-        </w:rPr>
-        <w:commentReference w:id="0"/>
-      </w:r>
-      <w:r>
-        <w:t xml:space="preserve">). </w:t>
+      <w:r>
+        <w:t xml:space="preserve">Daniels and Lavalleee 2014). </w:t>
       </w:r>
     </w:p>
     <w:p>
       <w:pPr>
         <w:spacing w:line="480" w:lineRule="auto"/>
         <w:ind w:firstLine="720"/>
+        <w:rPr>
+          <w:color w:val="FF0000"/>
+        </w:rPr>
+      </w:pPr>
+      <w:r>
+        <w:rPr>
+          <w:color w:val="FF0000"/>
+        </w:rPr>
+        <w:t>[Define success in terms of fieldwork]</w:t>
+      </w:r>
+    </w:p>
+    <w:p>
+      <w:pPr>
+        <w:spacing w:line="480" w:lineRule="auto"/>
+        <w:ind w:firstLine="720"/>
       </w:pPr>
       <w:r>
         <w:t xml:space="preserve">Here, we provide </w:t>
@@ -260,39 +260,24 @@
       <w:r>
         <w:t xml:space="preserve">both </w:t>
       </w:r>
-      <w:commentRangeStart w:id="1"/>
-      <w:r>
-        <w:t xml:space="preserve">suggestions of strategies </w:t>
-      </w:r>
-      <w:commentRangeEnd w:id="1"/>
-      <w:r>
-        <w:rPr>
-          <w:rStyle w:val="CommentReference"/>
-          <w:sz w:val="24"/>
-          <w:szCs w:val="24"/>
-        </w:rPr>
-        <w:commentReference w:id="1"/>
-      </w:r>
-      <w:r>
-        <w:t>specifically aimed at a graduate student audience</w:t>
+      <w:r>
+        <w:t>suggestions of strategies specifically aimed at a graduate student audience</w:t>
       </w:r>
       <w:r>
         <w:t xml:space="preserve">, and recommendations for lab, department, scientific association or </w:t>
       </w:r>
-      <w:proofErr w:type="spellStart"/>
-      <w:r>
-        <w:t>instiution</w:t>
-      </w:r>
-      <w:proofErr w:type="spellEnd"/>
+      <w:r>
+        <w:t>institution</w:t>
+      </w:r>
       <w:r>
         <w:t>-level policies and resources that can support graduate fieldwork</w:t>
       </w:r>
       <w:r>
-        <w:t xml:space="preserve">. Graduate students leading their own field campaign can be in complicated positions of power: they are expected to supervise and lead </w:t>
+        <w:t xml:space="preserve">. Graduate students leading their own </w:t>
       </w:r>
       <w:r>
         <w:lastRenderedPageBreak/>
-        <w:t xml:space="preserve">their field assistants but remain accountable to their advisor and projects. </w:t>
+        <w:t xml:space="preserve">field campaign can be in complicated positions of power: they are expected to supervise and lead their field assistants but remain accountable to their advisor and projects. </w:t>
       </w:r>
       <w:r>
         <w:t xml:space="preserve">Recent stories of sexual harassment occurring in field research statements in Antarctica and at the Smithsonian Tropical Research Institute highlight the pressing need for resources, policies and training that protect researchers and hold bad actors accountable. </w:t>
@@ -334,40 +319,55 @@
         <w:t>To make this piece as applicable as possible, we report the results of the survey in two formats: 1) general advice</w:t>
       </w:r>
       <w:r>
+        <w:t>,</w:t>
+      </w:r>
+      <w:r>
+        <w:t xml:space="preserve"> 2) specific actions to take at various points of the field season, designed to be more applicable to those leading a field season for the first time</w:t>
+      </w:r>
+      <w:r>
+        <w:t xml:space="preserve">, and 3) policy </w:t>
+      </w:r>
+      <w:r>
+        <w:t>recommendations</w:t>
+      </w:r>
+      <w:r>
+        <w:t xml:space="preserve"> for labs, </w:t>
+      </w:r>
+      <w:r>
+        <w:t>departments,</w:t>
+      </w:r>
+      <w:r>
+        <w:t xml:space="preserve"> and universities</w:t>
+      </w:r>
+      <w:r>
+        <w:t xml:space="preserve">. We also include a </w:t>
+      </w:r>
+      <w:r>
+        <w:t>checklist</w:t>
+      </w:r>
+      <w:r>
         <w:t xml:space="preserve"> </w:t>
       </w:r>
       <w:r>
-        <w:t xml:space="preserve">and 2) specific actions to take at various points of the field season, designed to be more applicable to those leading a field season for the first time. We also include a </w:t>
-      </w:r>
-      <w:proofErr w:type="gramStart"/>
-      <w:r>
-        <w:t>check-list</w:t>
-      </w:r>
-      <w:proofErr w:type="gramEnd"/>
-      <w:r>
-        <w:t xml:space="preserve"> </w:t>
-      </w:r>
-      <w:r>
         <w:t xml:space="preserve">of questions and actions in the supplemental materials, meant to guide labs in establishing their own lab-specific protocols and policies. </w:t>
       </w:r>
-      <w:commentRangeStart w:id="2"/>
       <w:r>
         <w:tab/>
       </w:r>
       <w:r>
         <w:tab/>
       </w:r>
-      <w:commentRangeEnd w:id="2"/>
-      <w:r>
-        <w:rPr>
-          <w:rStyle w:val="CommentReference"/>
-          <w:sz w:val="24"/>
-          <w:szCs w:val="24"/>
-        </w:rPr>
-        <w:commentReference w:id="2"/>
-      </w:r>
       <w:r>
         <w:tab/>
+      </w:r>
+    </w:p>
+    <w:p>
+      <w:pPr>
+        <w:spacing w:line="480" w:lineRule="auto"/>
+        <w:ind w:firstLine="720"/>
+      </w:pPr>
+      <w:r>
+        <w:t>Fieldwork can be particularly trying for student with mental illness and can amplify anxiety (Tucker and Horton 2019)</w:t>
       </w:r>
     </w:p>
     <w:p>
@@ -384,6 +384,7 @@
           <w:rFonts w:cs="Times New Roman"/>
           <w:szCs w:val="24"/>
         </w:rPr>
+        <w:lastRenderedPageBreak/>
         <w:t>Methods</w:t>
       </w:r>
     </w:p>
@@ -394,25 +395,17 @@
       <w:r>
         <w:t>We developed a survey to collect generalized advice for graduate students leading and managing fieldwork. Survey answers were anonymous, and we excluded survey responses that included identifying information (</w:t>
       </w:r>
-      <w:proofErr w:type="spellStart"/>
-      <w:r>
-        <w:t>ie</w:t>
-      </w:r>
-      <w:proofErr w:type="spellEnd"/>
+      <w:r>
+        <w:t>i.e.</w:t>
+      </w:r>
       <w:r>
         <w:t xml:space="preserve">, study site, region, affiliate groups, </w:t>
       </w:r>
-      <w:proofErr w:type="spellStart"/>
-      <w:r>
-        <w:t>etc</w:t>
-      </w:r>
-      <w:proofErr w:type="spellEnd"/>
-      <w:r>
-        <w:t xml:space="preserve">) from the results. We </w:t>
-      </w:r>
-      <w:r>
-        <w:lastRenderedPageBreak/>
-        <w:t xml:space="preserve">distributed the survey </w:t>
+      <w:r>
+        <w:t>etc.</w:t>
+      </w:r>
+      <w:r>
+        <w:t xml:space="preserve">) from the results. We distributed the survey </w:t>
       </w:r>
       <w:r>
         <w:t xml:space="preserve">on 11/22/2021 </w:t>
@@ -421,37 +414,18 @@
         <w:t>to the</w:t>
       </w:r>
       <w:r>
+        <w:t xml:space="preserve"> following listservs:</w:t>
+      </w:r>
+      <w:r>
         <w:t xml:space="preserve"> </w:t>
       </w:r>
-      <w:commentRangeStart w:id="3"/>
-      <w:r>
-        <w:t>following listservs</w:t>
-      </w:r>
-      <w:commentRangeEnd w:id="3"/>
-      <w:r>
-        <w:rPr>
-          <w:rStyle w:val="CommentReference"/>
-        </w:rPr>
-        <w:commentReference w:id="3"/>
-      </w:r>
-      <w:r>
-        <w:t>:</w:t>
-      </w:r>
-      <w:r>
-        <w:t xml:space="preserve"> </w:t>
-      </w:r>
-      <w:proofErr w:type="spellStart"/>
       <w:r>
         <w:t>E</w:t>
       </w:r>
       <w:r>
-        <w:t>colog</w:t>
-      </w:r>
-      <w:proofErr w:type="spellEnd"/>
-      <w:r>
-        <w:t xml:space="preserve"> (</w:t>
-      </w:r>
-      <w:hyperlink r:id="rId9" w:history="1">
+        <w:t>colog (</w:t>
+      </w:r>
+      <w:hyperlink r:id="rId5" w:history="1">
         <w:r>
           <w:rPr>
             <w:rStyle w:val="Hyperlink"/>
@@ -484,24 +458,13 @@
         <w:t>(</w:t>
       </w:r>
       <w:r>
-        <w:t>h</w:t>
-      </w:r>
-      <w:r>
-        <w:t>ttps://www.ialena.org/listserv.html</w:t>
+        <w:t>https://www.ialena.org/listserv.html</w:t>
       </w:r>
       <w:r>
         <w:t>)</w:t>
       </w:r>
       <w:r>
-        <w:t xml:space="preserve"> and the American Geophysical Union </w:t>
-      </w:r>
-      <w:proofErr w:type="spellStart"/>
-      <w:r>
-        <w:t>Biogeosciences</w:t>
-      </w:r>
-      <w:proofErr w:type="spellEnd"/>
-      <w:r>
-        <w:t xml:space="preserve"> </w:t>
+        <w:t xml:space="preserve"> and the American Geophysical Union Biogeosciences </w:t>
       </w:r>
       <w:r>
         <w:t>email list (</w:t>
@@ -511,14 +474,7 @@
           <w:color w:val="000000"/>
           <w:shd w:val="clear" w:color="auto" w:fill="FFFFFF"/>
         </w:rPr>
-        <w:t>AGUbiogeosciences@ConnectedCommunity.org</w:t>
-      </w:r>
-      <w:r>
-        <w:rPr>
-          <w:color w:val="000000"/>
-          <w:shd w:val="clear" w:color="auto" w:fill="FFFFFF"/>
-        </w:rPr>
-        <w:t>)</w:t>
+        <w:t>AGUbiogeosciences@ConnectedCommunity.org)</w:t>
       </w:r>
       <w:r>
         <w:t xml:space="preserve">. We also circulated the survey on twitter and among our personal networks. </w:t>
@@ -707,10 +663,10 @@
           <w:noProof/>
         </w:rPr>
         <w:drawing>
-          <wp:inline distT="0" distB="0" distL="0" distR="0" wp14:anchorId="7B915430" wp14:editId="4151BB35">
+          <wp:inline distT="0" distB="0" distL="0" distR="0" wp14:anchorId="60B048B5" wp14:editId="728CDD02">
             <wp:extent cx="5943600" cy="1541145"/>
             <wp:effectExtent l="0" t="0" r="0" b="0"/>
-            <wp:docPr id="2" name="Picture 2" descr="Chart&#10;&#10;Description automatically generated"/>
+            <wp:docPr id="1" name="Picture 1"/>
             <wp:cNvGraphicFramePr>
               <a:graphicFrameLocks xmlns:a="http://schemas.openxmlformats.org/drawingml/2006/main" noChangeAspect="1"/>
             </wp:cNvGraphicFramePr>
@@ -718,11 +674,11 @@
               <a:graphicData uri="http://schemas.openxmlformats.org/drawingml/2006/picture">
                 <pic:pic xmlns:pic="http://schemas.openxmlformats.org/drawingml/2006/picture">
                   <pic:nvPicPr>
-                    <pic:cNvPr id="2" name="Picture 2" descr="Chart&#10;&#10;Description automatically generated"/>
+                    <pic:cNvPr id="1" name="Picture 1"/>
                     <pic:cNvPicPr/>
                   </pic:nvPicPr>
                   <pic:blipFill>
-                    <a:blip r:embed="rId10">
+                    <a:blip r:embed="rId6">
                       <a:extLst>
                         <a:ext uri="{28A0092B-C50C-407E-A947-70E740481C1C}">
                           <a14:useLocalDpi xmlns:a14="http://schemas.microsoft.com/office/drawing/2010/main" val="0"/>
@@ -757,42 +713,20 @@
           <w:bCs/>
         </w:rPr>
       </w:pPr>
-      <w:commentRangeStart w:id="4"/>
       <w:r>
         <w:rPr>
           <w:b/>
           <w:bCs/>
         </w:rPr>
-        <w:t xml:space="preserve">Figure X. </w:t>
-      </w:r>
-      <w:commentRangeEnd w:id="4"/>
-      <w:r>
-        <w:rPr>
-          <w:rStyle w:val="CommentReference"/>
-        </w:rPr>
-        <w:commentReference w:id="4"/>
+        <w:lastRenderedPageBreak/>
+        <w:t>Figure X. Years of experience of survey respondents.</w:t>
       </w:r>
       <w:r>
         <w:rPr>
           <w:b/>
           <w:bCs/>
         </w:rPr>
-        <w:t>Years of experience of survey respondents.</w:t>
-      </w:r>
-      <w:r>
-        <w:rPr>
-          <w:b/>
-          <w:bCs/>
-        </w:rPr>
-        <w:t xml:space="preserve"> A) Respondent’s years of experience in the field in any capacity. B) Respondent’s years of experience leading fieldwork for at least 3 weeks in the field (cumulative) per year. C) Respondent’s years of experience </w:t>
-      </w:r>
-      <w:r>
-        <w:rPr>
-          <w:b/>
-          <w:bCs/>
-        </w:rPr>
-        <w:lastRenderedPageBreak/>
-        <w:t>supervising fieldwork (i.e., supervising a graduate student leading fieldwork) for at least 3 weeks in the field (cumulative) per year.</w:t>
+        <w:t xml:space="preserve"> A) Respondent’s years of experience in the field in any capacity. B) Respondent’s years of experience leading fieldwork for at least 3 weeks in the field (cumulative) per year. C) Respondent’s years of experience supervising fieldwork (i.e., supervising a graduate student leading fieldwork) for at least 3 weeks in the field (cumulative) per year.</w:t>
       </w:r>
       <w:r>
         <w:t xml:space="preserve"> </w:t>
@@ -850,25 +784,1761 @@
     </w:p>
     <w:p>
       <w:pPr>
-        <w:spacing w:line="480" w:lineRule="auto"/>
-      </w:pPr>
-    </w:p>
-    <w:p>
-      <w:pPr>
-        <w:spacing w:line="480" w:lineRule="auto"/>
-        <w:rPr>
-          <w:i/>
-          <w:iCs/>
-        </w:rPr>
-      </w:pPr>
-      <w:r>
-        <w:rPr>
-          <w:i/>
-          <w:iCs/>
-        </w:rPr>
-        <w:t>[some comparison of the strategies suggested by grad students / professors if they differ]</w:t>
-      </w:r>
-    </w:p>
+        <w:pStyle w:val="Heading2"/>
+      </w:pPr>
+      <w:r>
+        <w:t>Survey resources</w:t>
+      </w:r>
+    </w:p>
+    <w:tbl>
+      <w:tblPr>
+        <w:tblStyle w:val="TableGrid"/>
+        <w:tblW w:w="0" w:type="auto"/>
+        <w:tblLook w:val="04A0" w:firstRow="1" w:lastRow="0" w:firstColumn="1" w:lastColumn="0" w:noHBand="0" w:noVBand="1"/>
+      </w:tblPr>
+      <w:tblGrid>
+        <w:gridCol w:w="1133"/>
+        <w:gridCol w:w="1659"/>
+        <w:gridCol w:w="2428"/>
+        <w:gridCol w:w="4140"/>
+      </w:tblGrid>
+      <w:tr>
+        <w:tc>
+          <w:tcPr>
+            <w:tcW w:w="9360" w:type="dxa"/>
+            <w:gridSpan w:val="4"/>
+            <w:tcBorders>
+              <w:top w:val="nil"/>
+              <w:left w:val="nil"/>
+              <w:right w:val="nil"/>
+            </w:tcBorders>
+          </w:tcPr>
+          <w:p>
+            <w:pPr>
+              <w:rPr>
+                <w:b/>
+                <w:bCs/>
+                <w:sz w:val="22"/>
+                <w:szCs w:val="22"/>
+              </w:rPr>
+            </w:pPr>
+            <w:r>
+              <w:rPr>
+                <w:b/>
+                <w:bCs/>
+                <w:sz w:val="22"/>
+                <w:szCs w:val="22"/>
+              </w:rPr>
+              <w:t xml:space="preserve">Table 1. Resources suggested by survey respondents. </w:t>
+            </w:r>
+          </w:p>
+        </w:tc>
+      </w:tr>
+      <w:tr>
+        <w:tc>
+          <w:tcPr>
+            <w:tcW w:w="1133" w:type="dxa"/>
+            <w:tcBorders>
+              <w:left w:val="nil"/>
+            </w:tcBorders>
+          </w:tcPr>
+          <w:p>
+            <w:pPr>
+              <w:rPr>
+                <w:sz w:val="22"/>
+                <w:szCs w:val="22"/>
+              </w:rPr>
+            </w:pPr>
+            <w:r>
+              <w:rPr>
+                <w:sz w:val="22"/>
+                <w:szCs w:val="22"/>
+              </w:rPr>
+              <w:t>Type of Resource</w:t>
+            </w:r>
+          </w:p>
+        </w:tc>
+        <w:tc>
+          <w:tcPr>
+            <w:tcW w:w="1659" w:type="dxa"/>
+            <w:tcBorders>
+              <w:bottom w:val="single" w:sz="4" w:space="0" w:color="auto"/>
+            </w:tcBorders>
+          </w:tcPr>
+          <w:p>
+            <w:pPr>
+              <w:rPr>
+                <w:sz w:val="22"/>
+                <w:szCs w:val="22"/>
+              </w:rPr>
+            </w:pPr>
+            <w:r>
+              <w:rPr>
+                <w:sz w:val="22"/>
+                <w:szCs w:val="22"/>
+              </w:rPr>
+              <w:t>Host</w:t>
+            </w:r>
+          </w:p>
+        </w:tc>
+        <w:tc>
+          <w:tcPr>
+            <w:tcW w:w="2428" w:type="dxa"/>
+            <w:tcBorders>
+              <w:bottom w:val="single" w:sz="4" w:space="0" w:color="auto"/>
+              <w:right w:val="nil"/>
+            </w:tcBorders>
+          </w:tcPr>
+          <w:p>
+            <w:pPr>
+              <w:rPr>
+                <w:sz w:val="22"/>
+                <w:szCs w:val="22"/>
+              </w:rPr>
+            </w:pPr>
+            <w:r>
+              <w:rPr>
+                <w:sz w:val="22"/>
+                <w:szCs w:val="22"/>
+              </w:rPr>
+              <w:t>Topic</w:t>
+            </w:r>
+          </w:p>
+        </w:tc>
+        <w:tc>
+          <w:tcPr>
+            <w:tcW w:w="4140" w:type="dxa"/>
+            <w:tcBorders>
+              <w:bottom w:val="single" w:sz="4" w:space="0" w:color="auto"/>
+              <w:right w:val="nil"/>
+            </w:tcBorders>
+          </w:tcPr>
+          <w:p>
+            <w:pPr>
+              <w:rPr>
+                <w:sz w:val="22"/>
+                <w:szCs w:val="22"/>
+              </w:rPr>
+            </w:pPr>
+            <w:r>
+              <w:rPr>
+                <w:sz w:val="22"/>
+                <w:szCs w:val="22"/>
+              </w:rPr>
+              <w:t>Link</w:t>
+            </w:r>
+          </w:p>
+        </w:tc>
+      </w:tr>
+      <w:tr>
+        <w:tc>
+          <w:tcPr>
+            <w:tcW w:w="1133" w:type="dxa"/>
+            <w:vMerge w:val="restart"/>
+            <w:tcBorders>
+              <w:left w:val="nil"/>
+            </w:tcBorders>
+          </w:tcPr>
+          <w:p>
+            <w:pPr>
+              <w:rPr>
+                <w:sz w:val="22"/>
+                <w:szCs w:val="22"/>
+              </w:rPr>
+            </w:pPr>
+            <w:r>
+              <w:rPr>
+                <w:sz w:val="22"/>
+                <w:szCs w:val="22"/>
+              </w:rPr>
+              <w:t>Webinar</w:t>
+            </w:r>
+          </w:p>
+        </w:tc>
+        <w:tc>
+          <w:tcPr>
+            <w:tcW w:w="1659" w:type="dxa"/>
+            <w:tcBorders>
+              <w:bottom w:val="nil"/>
+            </w:tcBorders>
+          </w:tcPr>
+          <w:p>
+            <w:pPr>
+              <w:rPr>
+                <w:sz w:val="22"/>
+                <w:szCs w:val="22"/>
+              </w:rPr>
+            </w:pPr>
+            <w:r>
+              <w:rPr>
+                <w:sz w:val="22"/>
+                <w:szCs w:val="22"/>
+              </w:rPr>
+              <w:t>IARPC</w:t>
+            </w:r>
+          </w:p>
+        </w:tc>
+        <w:tc>
+          <w:tcPr>
+            <w:tcW w:w="2428" w:type="dxa"/>
+            <w:tcBorders>
+              <w:bottom w:val="nil"/>
+              <w:right w:val="nil"/>
+            </w:tcBorders>
+          </w:tcPr>
+          <w:p>
+            <w:pPr>
+              <w:rPr>
+                <w:sz w:val="22"/>
+                <w:szCs w:val="22"/>
+              </w:rPr>
+            </w:pPr>
+          </w:p>
+        </w:tc>
+        <w:tc>
+          <w:tcPr>
+            <w:tcW w:w="4140" w:type="dxa"/>
+            <w:tcBorders>
+              <w:bottom w:val="nil"/>
+              <w:right w:val="nil"/>
+            </w:tcBorders>
+          </w:tcPr>
+          <w:p>
+            <w:pPr>
+              <w:rPr>
+                <w:sz w:val="22"/>
+                <w:szCs w:val="22"/>
+              </w:rPr>
+            </w:pPr>
+          </w:p>
+        </w:tc>
+      </w:tr>
+      <w:tr>
+        <w:trPr>
+          <w:trHeight w:val="386"/>
+        </w:trPr>
+        <w:tc>
+          <w:tcPr>
+            <w:tcW w:w="1133" w:type="dxa"/>
+            <w:vMerge/>
+            <w:tcBorders>
+              <w:left w:val="nil"/>
+            </w:tcBorders>
+          </w:tcPr>
+          <w:p>
+            <w:pPr>
+              <w:rPr>
+                <w:sz w:val="22"/>
+                <w:szCs w:val="22"/>
+              </w:rPr>
+            </w:pPr>
+          </w:p>
+        </w:tc>
+        <w:tc>
+          <w:tcPr>
+            <w:tcW w:w="1659" w:type="dxa"/>
+            <w:tcBorders>
+              <w:top w:val="nil"/>
+              <w:bottom w:val="single" w:sz="4" w:space="0" w:color="auto"/>
+            </w:tcBorders>
+          </w:tcPr>
+          <w:p>
+            <w:pPr>
+              <w:rPr>
+                <w:sz w:val="22"/>
+                <w:szCs w:val="22"/>
+              </w:rPr>
+            </w:pPr>
+            <w:r>
+              <w:rPr>
+                <w:sz w:val="22"/>
+                <w:szCs w:val="22"/>
+              </w:rPr>
+              <w:t>Cornell</w:t>
+            </w:r>
+          </w:p>
+        </w:tc>
+        <w:tc>
+          <w:tcPr>
+            <w:tcW w:w="2428" w:type="dxa"/>
+            <w:tcBorders>
+              <w:top w:val="nil"/>
+              <w:bottom w:val="single" w:sz="4" w:space="0" w:color="auto"/>
+              <w:right w:val="nil"/>
+            </w:tcBorders>
+          </w:tcPr>
+          <w:p>
+            <w:pPr>
+              <w:rPr>
+                <w:sz w:val="22"/>
+                <w:szCs w:val="22"/>
+              </w:rPr>
+            </w:pPr>
+          </w:p>
+        </w:tc>
+        <w:tc>
+          <w:tcPr>
+            <w:tcW w:w="4140" w:type="dxa"/>
+            <w:tcBorders>
+              <w:top w:val="nil"/>
+              <w:bottom w:val="single" w:sz="4" w:space="0" w:color="auto"/>
+              <w:right w:val="nil"/>
+            </w:tcBorders>
+          </w:tcPr>
+          <w:p>
+            <w:pPr>
+              <w:rPr>
+                <w:sz w:val="22"/>
+                <w:szCs w:val="22"/>
+              </w:rPr>
+            </w:pPr>
+          </w:p>
+        </w:tc>
+      </w:tr>
+      <w:tr>
+        <w:tc>
+          <w:tcPr>
+            <w:tcW w:w="1133" w:type="dxa"/>
+            <w:vMerge w:val="restart"/>
+            <w:tcBorders>
+              <w:left w:val="nil"/>
+            </w:tcBorders>
+          </w:tcPr>
+          <w:p>
+            <w:pPr>
+              <w:rPr>
+                <w:sz w:val="22"/>
+                <w:szCs w:val="22"/>
+              </w:rPr>
+            </w:pPr>
+            <w:r>
+              <w:rPr>
+                <w:sz w:val="22"/>
+                <w:szCs w:val="22"/>
+              </w:rPr>
+              <w:t>Training</w:t>
+            </w:r>
+          </w:p>
+        </w:tc>
+        <w:tc>
+          <w:tcPr>
+            <w:tcW w:w="1659" w:type="dxa"/>
+            <w:tcBorders>
+              <w:bottom w:val="nil"/>
+            </w:tcBorders>
+          </w:tcPr>
+          <w:p>
+            <w:pPr>
+              <w:rPr>
+                <w:sz w:val="22"/>
+                <w:szCs w:val="22"/>
+              </w:rPr>
+            </w:pPr>
+            <w:r>
+              <w:rPr>
+                <w:sz w:val="22"/>
+                <w:szCs w:val="22"/>
+              </w:rPr>
+              <w:t>ADVANCEGeo</w:t>
+            </w:r>
+          </w:p>
+        </w:tc>
+        <w:tc>
+          <w:tcPr>
+            <w:tcW w:w="2428" w:type="dxa"/>
+            <w:tcBorders>
+              <w:bottom w:val="nil"/>
+              <w:right w:val="nil"/>
+            </w:tcBorders>
+          </w:tcPr>
+          <w:p>
+            <w:pPr>
+              <w:rPr>
+                <w:sz w:val="22"/>
+                <w:szCs w:val="22"/>
+              </w:rPr>
+            </w:pPr>
+          </w:p>
+        </w:tc>
+        <w:tc>
+          <w:tcPr>
+            <w:tcW w:w="4140" w:type="dxa"/>
+            <w:tcBorders>
+              <w:bottom w:val="nil"/>
+              <w:right w:val="nil"/>
+            </w:tcBorders>
+          </w:tcPr>
+          <w:p>
+            <w:pPr>
+              <w:rPr>
+                <w:sz w:val="22"/>
+                <w:szCs w:val="22"/>
+              </w:rPr>
+            </w:pPr>
+          </w:p>
+        </w:tc>
+      </w:tr>
+      <w:tr>
+        <w:tc>
+          <w:tcPr>
+            <w:tcW w:w="1133" w:type="dxa"/>
+            <w:vMerge/>
+            <w:tcBorders>
+              <w:left w:val="nil"/>
+            </w:tcBorders>
+          </w:tcPr>
+          <w:p>
+            <w:pPr>
+              <w:rPr>
+                <w:sz w:val="22"/>
+                <w:szCs w:val="22"/>
+              </w:rPr>
+            </w:pPr>
+          </w:p>
+        </w:tc>
+        <w:tc>
+          <w:tcPr>
+            <w:tcW w:w="1659" w:type="dxa"/>
+            <w:tcBorders>
+              <w:top w:val="nil"/>
+              <w:bottom w:val="nil"/>
+            </w:tcBorders>
+          </w:tcPr>
+          <w:p>
+            <w:pPr>
+              <w:rPr>
+                <w:sz w:val="22"/>
+                <w:szCs w:val="22"/>
+              </w:rPr>
+            </w:pPr>
+            <w:r>
+              <w:rPr>
+                <w:sz w:val="22"/>
+                <w:szCs w:val="22"/>
+              </w:rPr>
+              <w:t>UC Santa Cruz</w:t>
+            </w:r>
+          </w:p>
+        </w:tc>
+        <w:tc>
+          <w:tcPr>
+            <w:tcW w:w="2428" w:type="dxa"/>
+            <w:tcBorders>
+              <w:top w:val="nil"/>
+              <w:bottom w:val="nil"/>
+              <w:right w:val="nil"/>
+            </w:tcBorders>
+          </w:tcPr>
+          <w:p>
+            <w:pPr>
+              <w:rPr>
+                <w:sz w:val="22"/>
+                <w:szCs w:val="22"/>
+              </w:rPr>
+            </w:pPr>
+          </w:p>
+        </w:tc>
+        <w:tc>
+          <w:tcPr>
+            <w:tcW w:w="4140" w:type="dxa"/>
+            <w:tcBorders>
+              <w:top w:val="nil"/>
+              <w:bottom w:val="nil"/>
+              <w:right w:val="nil"/>
+            </w:tcBorders>
+          </w:tcPr>
+          <w:p>
+            <w:pPr>
+              <w:rPr>
+                <w:sz w:val="22"/>
+                <w:szCs w:val="22"/>
+              </w:rPr>
+            </w:pPr>
+          </w:p>
+        </w:tc>
+      </w:tr>
+      <w:tr>
+        <w:tc>
+          <w:tcPr>
+            <w:tcW w:w="1133" w:type="dxa"/>
+            <w:vMerge/>
+            <w:tcBorders>
+              <w:left w:val="nil"/>
+            </w:tcBorders>
+          </w:tcPr>
+          <w:p>
+            <w:pPr>
+              <w:rPr>
+                <w:sz w:val="22"/>
+                <w:szCs w:val="22"/>
+              </w:rPr>
+            </w:pPr>
+          </w:p>
+        </w:tc>
+        <w:tc>
+          <w:tcPr>
+            <w:tcW w:w="1659" w:type="dxa"/>
+            <w:tcBorders>
+              <w:top w:val="nil"/>
+            </w:tcBorders>
+          </w:tcPr>
+          <w:p>
+            <w:pPr>
+              <w:rPr>
+                <w:sz w:val="22"/>
+                <w:szCs w:val="22"/>
+              </w:rPr>
+            </w:pPr>
+            <w:r>
+              <w:rPr>
+                <w:sz w:val="22"/>
+                <w:szCs w:val="22"/>
+              </w:rPr>
+              <w:t>FISST</w:t>
+            </w:r>
+          </w:p>
+        </w:tc>
+        <w:tc>
+          <w:tcPr>
+            <w:tcW w:w="2428" w:type="dxa"/>
+            <w:tcBorders>
+              <w:top w:val="nil"/>
+              <w:right w:val="nil"/>
+            </w:tcBorders>
+          </w:tcPr>
+          <w:p>
+            <w:pPr>
+              <w:rPr>
+                <w:sz w:val="22"/>
+                <w:szCs w:val="22"/>
+              </w:rPr>
+            </w:pPr>
+          </w:p>
+        </w:tc>
+        <w:tc>
+          <w:tcPr>
+            <w:tcW w:w="4140" w:type="dxa"/>
+            <w:tcBorders>
+              <w:top w:val="nil"/>
+              <w:right w:val="nil"/>
+            </w:tcBorders>
+          </w:tcPr>
+          <w:p>
+            <w:pPr>
+              <w:rPr>
+                <w:sz w:val="22"/>
+                <w:szCs w:val="22"/>
+              </w:rPr>
+            </w:pPr>
+          </w:p>
+        </w:tc>
+      </w:tr>
+      <w:tr>
+        <w:tc>
+          <w:tcPr>
+            <w:tcW w:w="1133" w:type="dxa"/>
+            <w:vMerge w:val="restart"/>
+            <w:tcBorders>
+              <w:left w:val="nil"/>
+            </w:tcBorders>
+          </w:tcPr>
+          <w:p>
+            <w:pPr>
+              <w:rPr>
+                <w:sz w:val="22"/>
+                <w:szCs w:val="22"/>
+              </w:rPr>
+            </w:pPr>
+            <w:r>
+              <w:rPr>
+                <w:sz w:val="22"/>
+                <w:szCs w:val="22"/>
+              </w:rPr>
+              <w:t>Workshop</w:t>
+            </w:r>
+          </w:p>
+        </w:tc>
+        <w:tc>
+          <w:tcPr>
+            <w:tcW w:w="1659" w:type="dxa"/>
+          </w:tcPr>
+          <w:p>
+            <w:pPr>
+              <w:rPr>
+                <w:sz w:val="22"/>
+                <w:szCs w:val="22"/>
+              </w:rPr>
+            </w:pPr>
+          </w:p>
+        </w:tc>
+        <w:tc>
+          <w:tcPr>
+            <w:tcW w:w="2428" w:type="dxa"/>
+            <w:tcBorders>
+              <w:right w:val="nil"/>
+            </w:tcBorders>
+          </w:tcPr>
+          <w:p>
+            <w:pPr>
+              <w:rPr>
+                <w:sz w:val="22"/>
+                <w:szCs w:val="22"/>
+              </w:rPr>
+            </w:pPr>
+          </w:p>
+        </w:tc>
+        <w:tc>
+          <w:tcPr>
+            <w:tcW w:w="4140" w:type="dxa"/>
+            <w:tcBorders>
+              <w:right w:val="nil"/>
+            </w:tcBorders>
+          </w:tcPr>
+          <w:p>
+            <w:pPr>
+              <w:rPr>
+                <w:sz w:val="22"/>
+                <w:szCs w:val="22"/>
+              </w:rPr>
+            </w:pPr>
+          </w:p>
+        </w:tc>
+      </w:tr>
+      <w:tr>
+        <w:tc>
+          <w:tcPr>
+            <w:tcW w:w="1133" w:type="dxa"/>
+            <w:vMerge/>
+            <w:tcBorders>
+              <w:left w:val="nil"/>
+            </w:tcBorders>
+          </w:tcPr>
+          <w:p>
+            <w:pPr>
+              <w:rPr>
+                <w:sz w:val="22"/>
+                <w:szCs w:val="22"/>
+              </w:rPr>
+            </w:pPr>
+          </w:p>
+        </w:tc>
+        <w:tc>
+          <w:tcPr>
+            <w:tcW w:w="1659" w:type="dxa"/>
+          </w:tcPr>
+          <w:p>
+            <w:pPr>
+              <w:rPr>
+                <w:sz w:val="22"/>
+                <w:szCs w:val="22"/>
+              </w:rPr>
+            </w:pPr>
+          </w:p>
+        </w:tc>
+        <w:tc>
+          <w:tcPr>
+            <w:tcW w:w="2428" w:type="dxa"/>
+            <w:tcBorders>
+              <w:right w:val="nil"/>
+            </w:tcBorders>
+          </w:tcPr>
+          <w:p>
+            <w:pPr>
+              <w:rPr>
+                <w:sz w:val="22"/>
+                <w:szCs w:val="22"/>
+              </w:rPr>
+            </w:pPr>
+          </w:p>
+        </w:tc>
+        <w:tc>
+          <w:tcPr>
+            <w:tcW w:w="4140" w:type="dxa"/>
+            <w:tcBorders>
+              <w:right w:val="nil"/>
+            </w:tcBorders>
+          </w:tcPr>
+          <w:p>
+            <w:pPr>
+              <w:rPr>
+                <w:sz w:val="22"/>
+                <w:szCs w:val="22"/>
+              </w:rPr>
+            </w:pPr>
+          </w:p>
+        </w:tc>
+      </w:tr>
+    </w:tbl>
+    <w:p>
+      <w:pPr>
+        <w:spacing w:line="480" w:lineRule="auto"/>
+      </w:pPr>
+    </w:p>
+    <w:tbl>
+      <w:tblPr>
+        <w:tblStyle w:val="TableGrid"/>
+        <w:tblW w:w="0" w:type="auto"/>
+        <w:tblBorders>
+          <w:top w:val="none" w:sz="0" w:space="0" w:color="auto"/>
+          <w:left w:val="none" w:sz="0" w:space="0" w:color="auto"/>
+          <w:bottom w:val="none" w:sz="0" w:space="0" w:color="auto"/>
+          <w:right w:val="none" w:sz="0" w:space="0" w:color="auto"/>
+        </w:tblBorders>
+        <w:tblLook w:val="04A0" w:firstRow="1" w:lastRow="0" w:firstColumn="1" w:lastColumn="0" w:noHBand="0" w:noVBand="1"/>
+      </w:tblPr>
+      <w:tblGrid>
+        <w:gridCol w:w="1615"/>
+        <w:gridCol w:w="7735"/>
+      </w:tblGrid>
+      <w:tr>
+        <w:tc>
+          <w:tcPr>
+            <w:tcW w:w="9350" w:type="dxa"/>
+            <w:gridSpan w:val="2"/>
+          </w:tcPr>
+          <w:p>
+            <w:pPr>
+              <w:rPr>
+                <w:b/>
+                <w:bCs/>
+              </w:rPr>
+            </w:pPr>
+            <w:r>
+              <w:rPr>
+                <w:b/>
+                <w:bCs/>
+              </w:rPr>
+              <w:t xml:space="preserve">Table 2. List of readings suggested by survey respondents. </w:t>
+            </w:r>
+          </w:p>
+        </w:tc>
+      </w:tr>
+      <w:tr>
+        <w:tc>
+          <w:tcPr>
+            <w:tcW w:w="1615" w:type="dxa"/>
+          </w:tcPr>
+          <w:p>
+            <w:pPr>
+              <w:rPr>
+                <w:color w:val="000000" w:themeColor="text1"/>
+                <w:sz w:val="22"/>
+                <w:szCs w:val="22"/>
+              </w:rPr>
+            </w:pPr>
+            <w:r>
+              <w:rPr>
+                <w:color w:val="000000" w:themeColor="text1"/>
+                <w:sz w:val="22"/>
+                <w:szCs w:val="22"/>
+              </w:rPr>
+              <w:t>Type</w:t>
+            </w:r>
+          </w:p>
+        </w:tc>
+        <w:tc>
+          <w:tcPr>
+            <w:tcW w:w="7735" w:type="dxa"/>
+            <w:tcBorders>
+              <w:bottom w:val="single" w:sz="4" w:space="0" w:color="auto"/>
+            </w:tcBorders>
+          </w:tcPr>
+          <w:p>
+            <w:pPr>
+              <w:rPr>
+                <w:color w:val="000000" w:themeColor="text1"/>
+                <w:sz w:val="22"/>
+                <w:szCs w:val="22"/>
+              </w:rPr>
+            </w:pPr>
+            <w:r>
+              <w:rPr>
+                <w:color w:val="000000" w:themeColor="text1"/>
+                <w:sz w:val="22"/>
+                <w:szCs w:val="22"/>
+              </w:rPr>
+              <w:t>Citation</w:t>
+            </w:r>
+          </w:p>
+        </w:tc>
+      </w:tr>
+      <w:tr>
+        <w:tc>
+          <w:tcPr>
+            <w:tcW w:w="1615" w:type="dxa"/>
+            <w:vMerge w:val="restart"/>
+          </w:tcPr>
+          <w:p>
+            <w:pPr>
+              <w:rPr>
+                <w:color w:val="000000" w:themeColor="text1"/>
+                <w:sz w:val="22"/>
+                <w:szCs w:val="22"/>
+              </w:rPr>
+            </w:pPr>
+            <w:r>
+              <w:rPr>
+                <w:color w:val="000000" w:themeColor="text1"/>
+                <w:sz w:val="22"/>
+                <w:szCs w:val="22"/>
+              </w:rPr>
+              <w:t>Peer-reviewed article</w:t>
+            </w:r>
+          </w:p>
+        </w:tc>
+        <w:tc>
+          <w:tcPr>
+            <w:tcW w:w="7735" w:type="dxa"/>
+            <w:tcBorders>
+              <w:top w:val="single" w:sz="4" w:space="0" w:color="auto"/>
+              <w:bottom w:val="nil"/>
+            </w:tcBorders>
+          </w:tcPr>
+          <w:p>
+            <w:pPr>
+              <w:ind w:left="527" w:hanging="527"/>
+              <w:rPr>
+                <w:color w:val="000000" w:themeColor="text1"/>
+                <w:sz w:val="22"/>
+                <w:szCs w:val="22"/>
+              </w:rPr>
+            </w:pPr>
+            <w:r>
+              <w:rPr>
+                <w:color w:val="000000" w:themeColor="text1"/>
+                <w:sz w:val="22"/>
+                <w:szCs w:val="22"/>
+              </w:rPr>
+              <w:t>John, C.M. and Khan, S.B., 2018. Mental health in the field. </w:t>
+            </w:r>
+            <w:r>
+              <w:rPr>
+                <w:i/>
+                <w:iCs/>
+                <w:color w:val="000000" w:themeColor="text1"/>
+                <w:sz w:val="22"/>
+                <w:szCs w:val="22"/>
+              </w:rPr>
+              <w:t>Nature Geoscience</w:t>
+            </w:r>
+            <w:r>
+              <w:rPr>
+                <w:color w:val="000000" w:themeColor="text1"/>
+                <w:sz w:val="22"/>
+                <w:szCs w:val="22"/>
+              </w:rPr>
+              <w:t>, </w:t>
+            </w:r>
+            <w:r>
+              <w:rPr>
+                <w:i/>
+                <w:iCs/>
+                <w:color w:val="000000" w:themeColor="text1"/>
+                <w:sz w:val="22"/>
+                <w:szCs w:val="22"/>
+              </w:rPr>
+              <w:t>11</w:t>
+            </w:r>
+            <w:r>
+              <w:rPr>
+                <w:color w:val="000000" w:themeColor="text1"/>
+                <w:sz w:val="22"/>
+                <w:szCs w:val="22"/>
+              </w:rPr>
+              <w:t>(9), pp.618-620.</w:t>
+            </w:r>
+          </w:p>
+        </w:tc>
+      </w:tr>
+      <w:tr>
+        <w:tc>
+          <w:tcPr>
+            <w:tcW w:w="1615" w:type="dxa"/>
+            <w:vMerge/>
+          </w:tcPr>
+          <w:p>
+            <w:pPr>
+              <w:rPr>
+                <w:color w:val="000000" w:themeColor="text1"/>
+                <w:sz w:val="22"/>
+                <w:szCs w:val="22"/>
+              </w:rPr>
+            </w:pPr>
+          </w:p>
+        </w:tc>
+        <w:tc>
+          <w:tcPr>
+            <w:tcW w:w="7735" w:type="dxa"/>
+            <w:tcBorders>
+              <w:top w:val="nil"/>
+              <w:bottom w:val="nil"/>
+            </w:tcBorders>
+          </w:tcPr>
+          <w:p>
+            <w:pPr>
+              <w:ind w:left="527" w:hanging="527"/>
+              <w:rPr>
+                <w:color w:val="000000" w:themeColor="text1"/>
+                <w:sz w:val="22"/>
+                <w:szCs w:val="22"/>
+              </w:rPr>
+            </w:pPr>
+            <w:r>
+              <w:rPr>
+                <w:color w:val="000000" w:themeColor="text1"/>
+                <w:sz w:val="22"/>
+                <w:szCs w:val="22"/>
+                <w:shd w:val="clear" w:color="auto" w:fill="FFFFFF"/>
+              </w:rPr>
+              <w:t>Cooper, K.M., Gin, L.E., Barnes, M.E. and Brownell, S.E., 2020. An exploratory study of students with depression in undergraduate research experiences. </w:t>
+            </w:r>
+            <w:r>
+              <w:rPr>
+                <w:i/>
+                <w:iCs/>
+                <w:color w:val="000000" w:themeColor="text1"/>
+                <w:sz w:val="22"/>
+                <w:szCs w:val="22"/>
+                <w:shd w:val="clear" w:color="auto" w:fill="FFFFFF"/>
+              </w:rPr>
+              <w:t>CBE—Life Sciences Education</w:t>
+            </w:r>
+            <w:r>
+              <w:rPr>
+                <w:color w:val="000000" w:themeColor="text1"/>
+                <w:sz w:val="22"/>
+                <w:szCs w:val="22"/>
+                <w:shd w:val="clear" w:color="auto" w:fill="FFFFFF"/>
+              </w:rPr>
+              <w:t>, </w:t>
+            </w:r>
+            <w:r>
+              <w:rPr>
+                <w:i/>
+                <w:iCs/>
+                <w:color w:val="000000" w:themeColor="text1"/>
+                <w:sz w:val="22"/>
+                <w:szCs w:val="22"/>
+                <w:shd w:val="clear" w:color="auto" w:fill="FFFFFF"/>
+              </w:rPr>
+              <w:t>19</w:t>
+            </w:r>
+            <w:r>
+              <w:rPr>
+                <w:color w:val="000000" w:themeColor="text1"/>
+                <w:sz w:val="22"/>
+                <w:szCs w:val="22"/>
+                <w:shd w:val="clear" w:color="auto" w:fill="FFFFFF"/>
+              </w:rPr>
+              <w:t>(2), p.ar19.</w:t>
+            </w:r>
+          </w:p>
+        </w:tc>
+      </w:tr>
+      <w:tr>
+        <w:tc>
+          <w:tcPr>
+            <w:tcW w:w="1615" w:type="dxa"/>
+            <w:vMerge/>
+          </w:tcPr>
+          <w:p>
+            <w:pPr>
+              <w:rPr>
+                <w:color w:val="000000" w:themeColor="text1"/>
+                <w:sz w:val="22"/>
+                <w:szCs w:val="22"/>
+              </w:rPr>
+            </w:pPr>
+          </w:p>
+        </w:tc>
+        <w:tc>
+          <w:tcPr>
+            <w:tcW w:w="7735" w:type="dxa"/>
+            <w:tcBorders>
+              <w:top w:val="nil"/>
+              <w:bottom w:val="nil"/>
+            </w:tcBorders>
+          </w:tcPr>
+          <w:p>
+            <w:pPr>
+              <w:ind w:left="527" w:hanging="527"/>
+              <w:rPr>
+                <w:color w:val="000000" w:themeColor="text1"/>
+                <w:sz w:val="22"/>
+                <w:szCs w:val="22"/>
+              </w:rPr>
+            </w:pPr>
+            <w:r>
+              <w:rPr>
+                <w:color w:val="000000" w:themeColor="text1"/>
+                <w:sz w:val="22"/>
+                <w:szCs w:val="22"/>
+                <w:shd w:val="clear" w:color="auto" w:fill="FFFFFF"/>
+              </w:rPr>
+              <w:t>Nelson, R.G., Rutherford, J.N., Hinde, K. and Clancy, K.B., 2017. Signaling safety: Characterizing fieldwork experiences and their implications for career trajectories. </w:t>
+            </w:r>
+            <w:r>
+              <w:rPr>
+                <w:i/>
+                <w:iCs/>
+                <w:color w:val="000000" w:themeColor="text1"/>
+                <w:sz w:val="22"/>
+                <w:szCs w:val="22"/>
+                <w:shd w:val="clear" w:color="auto" w:fill="FFFFFF"/>
+              </w:rPr>
+              <w:t>American Anthropologist</w:t>
+            </w:r>
+            <w:r>
+              <w:rPr>
+                <w:color w:val="000000" w:themeColor="text1"/>
+                <w:sz w:val="22"/>
+                <w:szCs w:val="22"/>
+                <w:shd w:val="clear" w:color="auto" w:fill="FFFFFF"/>
+              </w:rPr>
+              <w:t>, </w:t>
+            </w:r>
+            <w:r>
+              <w:rPr>
+                <w:i/>
+                <w:iCs/>
+                <w:color w:val="000000" w:themeColor="text1"/>
+                <w:sz w:val="22"/>
+                <w:szCs w:val="22"/>
+                <w:shd w:val="clear" w:color="auto" w:fill="FFFFFF"/>
+              </w:rPr>
+              <w:t>119</w:t>
+            </w:r>
+            <w:r>
+              <w:rPr>
+                <w:color w:val="000000" w:themeColor="text1"/>
+                <w:sz w:val="22"/>
+                <w:szCs w:val="22"/>
+                <w:shd w:val="clear" w:color="auto" w:fill="FFFFFF"/>
+              </w:rPr>
+              <w:t>(4), pp.710-722.</w:t>
+            </w:r>
+          </w:p>
+        </w:tc>
+      </w:tr>
+      <w:tr>
+        <w:tc>
+          <w:tcPr>
+            <w:tcW w:w="1615" w:type="dxa"/>
+            <w:vMerge/>
+          </w:tcPr>
+          <w:p>
+            <w:pPr>
+              <w:rPr>
+                <w:color w:val="000000" w:themeColor="text1"/>
+                <w:sz w:val="22"/>
+                <w:szCs w:val="22"/>
+              </w:rPr>
+            </w:pPr>
+          </w:p>
+        </w:tc>
+        <w:tc>
+          <w:tcPr>
+            <w:tcW w:w="7735" w:type="dxa"/>
+            <w:tcBorders>
+              <w:top w:val="nil"/>
+              <w:bottom w:val="nil"/>
+            </w:tcBorders>
+          </w:tcPr>
+          <w:p>
+            <w:pPr>
+              <w:ind w:left="527" w:hanging="527"/>
+              <w:rPr>
+                <w:color w:val="000000" w:themeColor="text1"/>
+                <w:sz w:val="22"/>
+                <w:szCs w:val="22"/>
+              </w:rPr>
+            </w:pPr>
+            <w:r>
+              <w:rPr>
+                <w:color w:val="000000" w:themeColor="text1"/>
+                <w:sz w:val="22"/>
+                <w:szCs w:val="22"/>
+              </w:rPr>
+              <w:t>Greene, S.E., Antell, G.S., Atterby, J., Bhatia, R., Dunne, E.M., Giles, S., Groh, S.S., Hanson, E.M., Hilton, J., Knight, H. and Kraftl, P., 2021. Safety and Belonging in the Field: A Checklist for Educators.</w:t>
+            </w:r>
+          </w:p>
+        </w:tc>
+      </w:tr>
+      <w:tr>
+        <w:tc>
+          <w:tcPr>
+            <w:tcW w:w="1615" w:type="dxa"/>
+            <w:vMerge/>
+          </w:tcPr>
+          <w:p>
+            <w:pPr>
+              <w:rPr>
+                <w:color w:val="000000" w:themeColor="text1"/>
+                <w:sz w:val="22"/>
+                <w:szCs w:val="22"/>
+              </w:rPr>
+            </w:pPr>
+          </w:p>
+        </w:tc>
+        <w:tc>
+          <w:tcPr>
+            <w:tcW w:w="7735" w:type="dxa"/>
+            <w:tcBorders>
+              <w:top w:val="nil"/>
+              <w:bottom w:val="nil"/>
+            </w:tcBorders>
+          </w:tcPr>
+          <w:p>
+            <w:pPr>
+              <w:ind w:left="527" w:hanging="527"/>
+              <w:rPr>
+                <w:color w:val="000000" w:themeColor="text1"/>
+                <w:sz w:val="22"/>
+                <w:szCs w:val="22"/>
+              </w:rPr>
+            </w:pPr>
+            <w:r>
+              <w:rPr>
+                <w:color w:val="000000" w:themeColor="text1"/>
+                <w:sz w:val="22"/>
+                <w:szCs w:val="22"/>
+              </w:rPr>
+              <w:t>Demery &amp; Pipkin 2021 - Safe fieldwork strategies for at-risk Individuals, their supervisors and institutions</w:t>
+            </w:r>
+          </w:p>
+        </w:tc>
+      </w:tr>
+      <w:tr>
+        <w:tc>
+          <w:tcPr>
+            <w:tcW w:w="1615" w:type="dxa"/>
+            <w:vMerge/>
+          </w:tcPr>
+          <w:p>
+            <w:pPr>
+              <w:rPr>
+                <w:color w:val="000000" w:themeColor="text1"/>
+                <w:sz w:val="22"/>
+                <w:szCs w:val="22"/>
+              </w:rPr>
+            </w:pPr>
+          </w:p>
+        </w:tc>
+        <w:tc>
+          <w:tcPr>
+            <w:tcW w:w="7735" w:type="dxa"/>
+            <w:tcBorders>
+              <w:top w:val="nil"/>
+              <w:bottom w:val="nil"/>
+            </w:tcBorders>
+          </w:tcPr>
+          <w:p>
+            <w:pPr>
+              <w:ind w:left="527" w:hanging="527"/>
+              <w:rPr>
+                <w:color w:val="000000" w:themeColor="text1"/>
+                <w:sz w:val="22"/>
+                <w:szCs w:val="22"/>
+              </w:rPr>
+            </w:pPr>
+            <w:r>
+              <w:rPr>
+                <w:color w:val="000000" w:themeColor="text1"/>
+                <w:sz w:val="22"/>
+                <w:szCs w:val="22"/>
+                <w:shd w:val="clear" w:color="auto" w:fill="FFFFFF"/>
+              </w:rPr>
+              <w:t>McGill, B.M., Foster, M.J., Pruitt, A.N., Thomas, S.G., Arsenault, E.R., Hanschu, J., Wahwahsuck, K., Cortez, E., Zarek, K., Loecke, T.D. and Burgin, A.J., 2021. You are welcome here: A practical guide to diversity, equity, and inclusion for undergraduates embarking on an ecological research experience. </w:t>
+            </w:r>
+            <w:r>
+              <w:rPr>
+                <w:i/>
+                <w:iCs/>
+                <w:color w:val="000000" w:themeColor="text1"/>
+                <w:sz w:val="22"/>
+                <w:szCs w:val="22"/>
+                <w:shd w:val="clear" w:color="auto" w:fill="FFFFFF"/>
+              </w:rPr>
+              <w:t>Ecology and Evolution</w:t>
+            </w:r>
+            <w:r>
+              <w:rPr>
+                <w:color w:val="000000" w:themeColor="text1"/>
+                <w:sz w:val="22"/>
+                <w:szCs w:val="22"/>
+                <w:shd w:val="clear" w:color="auto" w:fill="FFFFFF"/>
+              </w:rPr>
+              <w:t>, </w:t>
+            </w:r>
+            <w:r>
+              <w:rPr>
+                <w:i/>
+                <w:iCs/>
+                <w:color w:val="000000" w:themeColor="text1"/>
+                <w:sz w:val="22"/>
+                <w:szCs w:val="22"/>
+                <w:shd w:val="clear" w:color="auto" w:fill="FFFFFF"/>
+              </w:rPr>
+              <w:t>11</w:t>
+            </w:r>
+            <w:r>
+              <w:rPr>
+                <w:color w:val="000000" w:themeColor="text1"/>
+                <w:sz w:val="22"/>
+                <w:szCs w:val="22"/>
+                <w:shd w:val="clear" w:color="auto" w:fill="FFFFFF"/>
+              </w:rPr>
+              <w:t>(8), pp.3636-3645</w:t>
+            </w:r>
+          </w:p>
+        </w:tc>
+      </w:tr>
+      <w:tr>
+        <w:tc>
+          <w:tcPr>
+            <w:tcW w:w="1615" w:type="dxa"/>
+            <w:vMerge/>
+          </w:tcPr>
+          <w:p>
+            <w:pPr>
+              <w:rPr>
+                <w:color w:val="000000" w:themeColor="text1"/>
+                <w:sz w:val="22"/>
+                <w:szCs w:val="22"/>
+              </w:rPr>
+            </w:pPr>
+          </w:p>
+        </w:tc>
+        <w:tc>
+          <w:tcPr>
+            <w:tcW w:w="7735" w:type="dxa"/>
+            <w:tcBorders>
+              <w:top w:val="nil"/>
+              <w:bottom w:val="nil"/>
+            </w:tcBorders>
+          </w:tcPr>
+          <w:p>
+            <w:pPr>
+              <w:ind w:left="527" w:hanging="527"/>
+              <w:rPr>
+                <w:color w:val="000000" w:themeColor="text1"/>
+                <w:sz w:val="22"/>
+                <w:szCs w:val="22"/>
+              </w:rPr>
+            </w:pPr>
+            <w:r>
+              <w:rPr>
+                <w:color w:val="000000" w:themeColor="text1"/>
+                <w:sz w:val="22"/>
+                <w:szCs w:val="22"/>
+              </w:rPr>
+              <w:t>Dyson, K., Ziter, C., Fuentes, T.L. and Patterson, M.S., 2019. Conducting urban ecology research on private property: Advice for new urban ecologists. </w:t>
+            </w:r>
+            <w:r>
+              <w:rPr>
+                <w:i/>
+                <w:color w:val="000000" w:themeColor="text1"/>
+                <w:sz w:val="22"/>
+                <w:szCs w:val="22"/>
+              </w:rPr>
+              <w:t>Journal of Urban Ecology</w:t>
+            </w:r>
+            <w:r>
+              <w:rPr>
+                <w:color w:val="000000" w:themeColor="text1"/>
+                <w:sz w:val="22"/>
+                <w:szCs w:val="22"/>
+              </w:rPr>
+              <w:t>, </w:t>
+            </w:r>
+            <w:r>
+              <w:rPr>
+                <w:i/>
+                <w:color w:val="000000" w:themeColor="text1"/>
+                <w:sz w:val="22"/>
+                <w:szCs w:val="22"/>
+              </w:rPr>
+              <w:t>5</w:t>
+            </w:r>
+            <w:r>
+              <w:rPr>
+                <w:color w:val="000000" w:themeColor="text1"/>
+                <w:sz w:val="22"/>
+                <w:szCs w:val="22"/>
+              </w:rPr>
+              <w:t xml:space="preserve">(1), </w:t>
+            </w:r>
+            <w:r>
+              <w:rPr>
+                <w:color w:val="000000" w:themeColor="text1"/>
+                <w:sz w:val="22"/>
+                <w:szCs w:val="22"/>
+              </w:rPr>
+              <w:t>p. juz</w:t>
+            </w:r>
+            <w:r>
+              <w:rPr>
+                <w:color w:val="000000" w:themeColor="text1"/>
+                <w:sz w:val="22"/>
+                <w:szCs w:val="22"/>
+              </w:rPr>
+              <w:t>001</w:t>
+            </w:r>
+          </w:p>
+        </w:tc>
+      </w:tr>
+      <w:tr>
+        <w:tc>
+          <w:tcPr>
+            <w:tcW w:w="1615" w:type="dxa"/>
+            <w:vMerge/>
+          </w:tcPr>
+          <w:p>
+            <w:pPr>
+              <w:rPr>
+                <w:color w:val="000000" w:themeColor="text1"/>
+                <w:sz w:val="22"/>
+                <w:szCs w:val="22"/>
+              </w:rPr>
+            </w:pPr>
+          </w:p>
+        </w:tc>
+        <w:tc>
+          <w:tcPr>
+            <w:tcW w:w="7735" w:type="dxa"/>
+            <w:tcBorders>
+              <w:top w:val="nil"/>
+              <w:bottom w:val="single" w:sz="4" w:space="0" w:color="auto"/>
+            </w:tcBorders>
+          </w:tcPr>
+          <w:p>
+            <w:pPr>
+              <w:pBdr>
+                <w:top w:val="nil"/>
+                <w:left w:val="nil"/>
+                <w:bottom w:val="nil"/>
+                <w:right w:val="nil"/>
+                <w:between w:val="nil"/>
+              </w:pBdr>
+              <w:ind w:left="527" w:hanging="527"/>
+              <w:rPr>
+                <w:color w:val="000000" w:themeColor="text1"/>
+                <w:sz w:val="22"/>
+                <w:szCs w:val="22"/>
+              </w:rPr>
+            </w:pPr>
+            <w:r>
+              <w:rPr>
+                <w:color w:val="000000" w:themeColor="text1"/>
+                <w:sz w:val="22"/>
+                <w:szCs w:val="22"/>
+              </w:rPr>
+              <w:t>Clancy, K.B., Nelson, R.G., Rutherford, J.N. and Hinde, K., 2014. Survey of academic field experiences (SAFE): Trainees report harassment and assault. </w:t>
+            </w:r>
+            <w:r>
+              <w:rPr>
+                <w:i/>
+                <w:iCs/>
+                <w:color w:val="000000" w:themeColor="text1"/>
+                <w:sz w:val="22"/>
+                <w:szCs w:val="22"/>
+              </w:rPr>
+              <w:t>PloS one</w:t>
+            </w:r>
+            <w:r>
+              <w:rPr>
+                <w:color w:val="000000" w:themeColor="text1"/>
+                <w:sz w:val="22"/>
+                <w:szCs w:val="22"/>
+              </w:rPr>
+              <w:t>, </w:t>
+            </w:r>
+            <w:r>
+              <w:rPr>
+                <w:i/>
+                <w:iCs/>
+                <w:color w:val="000000" w:themeColor="text1"/>
+                <w:sz w:val="22"/>
+                <w:szCs w:val="22"/>
+              </w:rPr>
+              <w:t>9</w:t>
+            </w:r>
+            <w:r>
+              <w:rPr>
+                <w:color w:val="000000" w:themeColor="text1"/>
+                <w:sz w:val="22"/>
+                <w:szCs w:val="22"/>
+              </w:rPr>
+              <w:t xml:space="preserve">(7), </w:t>
+            </w:r>
+            <w:r>
+              <w:rPr>
+                <w:color w:val="000000" w:themeColor="text1"/>
+                <w:sz w:val="22"/>
+                <w:szCs w:val="22"/>
+              </w:rPr>
+              <w:t>p. e</w:t>
+            </w:r>
+            <w:r>
+              <w:rPr>
+                <w:color w:val="000000" w:themeColor="text1"/>
+                <w:sz w:val="22"/>
+                <w:szCs w:val="22"/>
+              </w:rPr>
+              <w:t>102172.</w:t>
+            </w:r>
+          </w:p>
+        </w:tc>
+      </w:tr>
+      <w:tr>
+        <w:tc>
+          <w:tcPr>
+            <w:tcW w:w="1615" w:type="dxa"/>
+            <w:vMerge/>
+          </w:tcPr>
+          <w:p>
+            <w:pPr>
+              <w:rPr>
+                <w:color w:val="000000" w:themeColor="text1"/>
+                <w:sz w:val="22"/>
+                <w:szCs w:val="22"/>
+              </w:rPr>
+            </w:pPr>
+          </w:p>
+        </w:tc>
+        <w:tc>
+          <w:tcPr>
+            <w:tcW w:w="7735" w:type="dxa"/>
+            <w:tcBorders>
+              <w:top w:val="single" w:sz="4" w:space="0" w:color="auto"/>
+            </w:tcBorders>
+          </w:tcPr>
+          <w:p>
+            <w:pPr>
+              <w:ind w:hanging="527"/>
+              <w:rPr>
+                <w:color w:val="000000" w:themeColor="text1"/>
+                <w:sz w:val="22"/>
+                <w:szCs w:val="22"/>
+              </w:rPr>
+            </w:pPr>
+          </w:p>
+        </w:tc>
+      </w:tr>
+      <w:tr>
+        <w:tc>
+          <w:tcPr>
+            <w:tcW w:w="1615" w:type="dxa"/>
+            <w:vMerge/>
+          </w:tcPr>
+          <w:p>
+            <w:pPr>
+              <w:rPr>
+                <w:color w:val="000000" w:themeColor="text1"/>
+                <w:sz w:val="22"/>
+                <w:szCs w:val="22"/>
+              </w:rPr>
+            </w:pPr>
+          </w:p>
+        </w:tc>
+        <w:tc>
+          <w:tcPr>
+            <w:tcW w:w="7735" w:type="dxa"/>
+          </w:tcPr>
+          <w:p>
+            <w:pPr>
+              <w:ind w:hanging="527"/>
+              <w:rPr>
+                <w:color w:val="000000" w:themeColor="text1"/>
+                <w:sz w:val="22"/>
+                <w:szCs w:val="22"/>
+              </w:rPr>
+            </w:pPr>
+          </w:p>
+        </w:tc>
+      </w:tr>
+      <w:tr>
+        <w:tc>
+          <w:tcPr>
+            <w:tcW w:w="1615" w:type="dxa"/>
+            <w:vMerge/>
+          </w:tcPr>
+          <w:p>
+            <w:pPr>
+              <w:rPr>
+                <w:color w:val="000000" w:themeColor="text1"/>
+                <w:sz w:val="22"/>
+                <w:szCs w:val="22"/>
+              </w:rPr>
+            </w:pPr>
+          </w:p>
+        </w:tc>
+        <w:tc>
+          <w:tcPr>
+            <w:tcW w:w="7735" w:type="dxa"/>
+          </w:tcPr>
+          <w:p>
+            <w:pPr>
+              <w:ind w:hanging="527"/>
+              <w:rPr>
+                <w:color w:val="000000" w:themeColor="text1"/>
+                <w:sz w:val="22"/>
+                <w:szCs w:val="22"/>
+              </w:rPr>
+            </w:pPr>
+          </w:p>
+        </w:tc>
+      </w:tr>
+      <w:tr>
+        <w:tc>
+          <w:tcPr>
+            <w:tcW w:w="1615" w:type="dxa"/>
+            <w:vMerge w:val="restart"/>
+          </w:tcPr>
+          <w:p>
+            <w:pPr>
+              <w:rPr>
+                <w:color w:val="000000" w:themeColor="text1"/>
+                <w:sz w:val="22"/>
+                <w:szCs w:val="22"/>
+              </w:rPr>
+            </w:pPr>
+            <w:r>
+              <w:rPr>
+                <w:color w:val="000000" w:themeColor="text1"/>
+                <w:sz w:val="22"/>
+                <w:szCs w:val="22"/>
+              </w:rPr>
+              <w:t>Website</w:t>
+            </w:r>
+          </w:p>
+        </w:tc>
+        <w:tc>
+          <w:tcPr>
+            <w:tcW w:w="7735" w:type="dxa"/>
+          </w:tcPr>
+          <w:p>
+            <w:pPr>
+              <w:rPr>
+                <w:color w:val="000000" w:themeColor="text1"/>
+                <w:sz w:val="22"/>
+                <w:szCs w:val="22"/>
+              </w:rPr>
+            </w:pPr>
+          </w:p>
+        </w:tc>
+      </w:tr>
+      <w:tr>
+        <w:tc>
+          <w:tcPr>
+            <w:tcW w:w="1615" w:type="dxa"/>
+            <w:vMerge/>
+          </w:tcPr>
+          <w:p>
+            <w:pPr>
+              <w:rPr>
+                <w:color w:val="000000" w:themeColor="text1"/>
+                <w:sz w:val="22"/>
+                <w:szCs w:val="22"/>
+              </w:rPr>
+            </w:pPr>
+          </w:p>
+        </w:tc>
+        <w:tc>
+          <w:tcPr>
+            <w:tcW w:w="7735" w:type="dxa"/>
+          </w:tcPr>
+          <w:p>
+            <w:pPr>
+              <w:rPr>
+                <w:color w:val="000000" w:themeColor="text1"/>
+                <w:sz w:val="22"/>
+                <w:szCs w:val="22"/>
+              </w:rPr>
+            </w:pPr>
+          </w:p>
+        </w:tc>
+      </w:tr>
+      <w:tr>
+        <w:tc>
+          <w:tcPr>
+            <w:tcW w:w="1615" w:type="dxa"/>
+            <w:vMerge/>
+          </w:tcPr>
+          <w:p>
+            <w:pPr>
+              <w:rPr>
+                <w:color w:val="000000" w:themeColor="text1"/>
+                <w:sz w:val="22"/>
+                <w:szCs w:val="22"/>
+              </w:rPr>
+            </w:pPr>
+          </w:p>
+        </w:tc>
+        <w:tc>
+          <w:tcPr>
+            <w:tcW w:w="7735" w:type="dxa"/>
+          </w:tcPr>
+          <w:p>
+            <w:pPr>
+              <w:rPr>
+                <w:color w:val="000000" w:themeColor="text1"/>
+                <w:sz w:val="22"/>
+                <w:szCs w:val="22"/>
+              </w:rPr>
+            </w:pPr>
+          </w:p>
+        </w:tc>
+      </w:tr>
+      <w:tr>
+        <w:tc>
+          <w:tcPr>
+            <w:tcW w:w="1615" w:type="dxa"/>
+            <w:vMerge/>
+          </w:tcPr>
+          <w:p>
+            <w:pPr>
+              <w:rPr>
+                <w:color w:val="000000" w:themeColor="text1"/>
+                <w:sz w:val="22"/>
+                <w:szCs w:val="22"/>
+              </w:rPr>
+            </w:pPr>
+          </w:p>
+        </w:tc>
+        <w:tc>
+          <w:tcPr>
+            <w:tcW w:w="7735" w:type="dxa"/>
+            <w:tcBorders>
+              <w:bottom w:val="single" w:sz="4" w:space="0" w:color="auto"/>
+            </w:tcBorders>
+          </w:tcPr>
+          <w:p>
+            <w:pPr>
+              <w:rPr>
+                <w:color w:val="000000" w:themeColor="text1"/>
+                <w:sz w:val="22"/>
+                <w:szCs w:val="22"/>
+              </w:rPr>
+            </w:pPr>
+          </w:p>
+        </w:tc>
+      </w:tr>
+      <w:tr>
+        <w:tc>
+          <w:tcPr>
+            <w:tcW w:w="1615" w:type="dxa"/>
+            <w:vMerge w:val="restart"/>
+          </w:tcPr>
+          <w:p>
+            <w:pPr>
+              <w:rPr>
+                <w:color w:val="000000" w:themeColor="text1"/>
+                <w:sz w:val="22"/>
+                <w:szCs w:val="22"/>
+              </w:rPr>
+            </w:pPr>
+            <w:r>
+              <w:rPr>
+                <w:color w:val="000000" w:themeColor="text1"/>
+                <w:sz w:val="22"/>
+                <w:szCs w:val="22"/>
+              </w:rPr>
+              <w:t>Book</w:t>
+            </w:r>
+          </w:p>
+        </w:tc>
+        <w:tc>
+          <w:tcPr>
+            <w:tcW w:w="7735" w:type="dxa"/>
+            <w:tcBorders>
+              <w:top w:val="single" w:sz="4" w:space="0" w:color="auto"/>
+              <w:bottom w:val="nil"/>
+            </w:tcBorders>
+          </w:tcPr>
+          <w:p>
+            <w:pPr>
+              <w:rPr>
+                <w:color w:val="000000" w:themeColor="text1"/>
+                <w:sz w:val="22"/>
+                <w:szCs w:val="22"/>
+              </w:rPr>
+            </w:pPr>
+            <w:r>
+              <w:rPr>
+                <w:i/>
+                <w:iCs/>
+                <w:color w:val="000000" w:themeColor="text1"/>
+                <w:sz w:val="22"/>
+                <w:szCs w:val="22"/>
+              </w:rPr>
+              <w:t>Fieldwork Ready: An Introductory Guide to Field Research for Agriculture, Environment, and Soil Scientists</w:t>
+            </w:r>
+            <w:r>
+              <w:rPr>
+                <w:color w:val="000000" w:themeColor="text1"/>
+                <w:sz w:val="22"/>
+                <w:szCs w:val="22"/>
+              </w:rPr>
+              <w:t>, Sara Vero</w:t>
+            </w:r>
+          </w:p>
+        </w:tc>
+      </w:tr>
+      <w:tr>
+        <w:tc>
+          <w:tcPr>
+            <w:tcW w:w="1615" w:type="dxa"/>
+            <w:vMerge/>
+          </w:tcPr>
+          <w:p>
+            <w:pPr>
+              <w:rPr>
+                <w:color w:val="000000" w:themeColor="text1"/>
+                <w:sz w:val="22"/>
+                <w:szCs w:val="22"/>
+              </w:rPr>
+            </w:pPr>
+          </w:p>
+        </w:tc>
+        <w:tc>
+          <w:tcPr>
+            <w:tcW w:w="7735" w:type="dxa"/>
+            <w:tcBorders>
+              <w:top w:val="nil"/>
+              <w:bottom w:val="nil"/>
+            </w:tcBorders>
+          </w:tcPr>
+          <w:p>
+            <w:pPr>
+              <w:rPr>
+                <w:color w:val="000000" w:themeColor="text1"/>
+                <w:sz w:val="22"/>
+                <w:szCs w:val="22"/>
+              </w:rPr>
+            </w:pPr>
+            <w:r>
+              <w:rPr>
+                <w:i/>
+                <w:iCs/>
+                <w:color w:val="000000" w:themeColor="text1"/>
+                <w:sz w:val="22"/>
+                <w:szCs w:val="22"/>
+              </w:rPr>
+              <w:t>Personal Narrative of Travels to the Equinoctial Regions of the New Continent, During the years 1799-1804</w:t>
+            </w:r>
+            <w:r>
+              <w:rPr>
+                <w:color w:val="000000" w:themeColor="text1"/>
+                <w:sz w:val="22"/>
+                <w:szCs w:val="22"/>
+              </w:rPr>
+              <w:t>, Alexander Von Humboldt</w:t>
+            </w:r>
+          </w:p>
+        </w:tc>
+      </w:tr>
+    </w:tbl>
     <w:p>
       <w:pPr>
         <w:spacing w:line="480" w:lineRule="auto"/>
@@ -1003,13 +2673,15 @@
       <w:r>
         <w:t xml:space="preserve">Fieldwork contains risks from a variety of sources: landscape, weather, wildlife, bystanders and occasionally from other team members. Furthermore, not all members of a </w:t>
       </w:r>
-      <w:proofErr w:type="spellStart"/>
-      <w:r>
-        <w:t>fieldcrew</w:t>
-      </w:r>
-      <w:proofErr w:type="spellEnd"/>
-      <w:r>
-        <w:t xml:space="preserve"> are faced with the same source or amount of risk: individuals from minority identities (race/ethnicity, sexual orientation, disability, gender identity, religion) may experience greater conflict or violence from sources external (bystanders, local authori</w:t>
+      <w:r>
+        <w:t>field crew</w:t>
+      </w:r>
+      <w:r>
+        <w:t xml:space="preserve"> are faced with the same source or amount of risk: individuals from minority identities (race/ethnicity, sexual orientation, disability, gender identity, religion) may experience </w:t>
+      </w:r>
+      <w:r>
+        <w:lastRenderedPageBreak/>
+        <w:t>greater conflict or violence from sources external (bystanders, local authori</w:t>
       </w:r>
       <w:r>
         <w:t>ti</w:t>
@@ -1017,17 +2689,11 @@
       <w:r>
         <w:t xml:space="preserve">es, </w:t>
       </w:r>
-      <w:proofErr w:type="spellStart"/>
-      <w:r>
-        <w:t>etc</w:t>
-      </w:r>
-      <w:proofErr w:type="spellEnd"/>
-      <w:r>
-        <w:t xml:space="preserve">) or </w:t>
-      </w:r>
-      <w:r>
-        <w:lastRenderedPageBreak/>
-        <w:t>internal (other team members)</w:t>
+      <w:r>
+        <w:t>etc.</w:t>
+      </w:r>
+      <w:r>
+        <w:t>) or internal (other team members)</w:t>
       </w:r>
       <w:r>
         <w:t xml:space="preserve"> (</w:t>
@@ -1359,15 +3025,7 @@
         <w:ind w:hanging="720"/>
       </w:pPr>
       <w:r>
-        <w:t xml:space="preserve">Demery, A.J.C. and Pipkin, M.A., 2021. Safe fieldwork strategies for at-risk individuals, their </w:t>
-      </w:r>
-      <w:proofErr w:type="gramStart"/>
-      <w:r>
-        <w:t>supervisors</w:t>
-      </w:r>
-      <w:proofErr w:type="gramEnd"/>
-      <w:r>
-        <w:t xml:space="preserve"> and institutions. </w:t>
+        <w:t>Demery, A.J.C. and Pipkin, M.A., 2021. Safe fieldwork strategies for at-risk individuals, their supervisors and institutions. </w:t>
       </w:r>
       <w:r>
         <w:rPr>
@@ -1404,23 +3062,7 @@
           <w:color w:val="000000" w:themeColor="text1"/>
           <w:shd w:val="clear" w:color="auto" w:fill="FFFFFF"/>
         </w:rPr>
-        <w:t xml:space="preserve">Houle, A., Chapman, </w:t>
-      </w:r>
-      <w:proofErr w:type="gramStart"/>
-      <w:r>
-        <w:rPr>
-          <w:color w:val="000000" w:themeColor="text1"/>
-          <w:shd w:val="clear" w:color="auto" w:fill="FFFFFF"/>
-        </w:rPr>
-        <w:t>C.A.</w:t>
-      </w:r>
-      <w:proofErr w:type="gramEnd"/>
-      <w:r>
-        <w:rPr>
-          <w:color w:val="000000" w:themeColor="text1"/>
-          <w:shd w:val="clear" w:color="auto" w:fill="FFFFFF"/>
-        </w:rPr>
-        <w:t xml:space="preserve"> and Vickery, W.L., 2004. Tree climbing strategies for primate ecological studies. </w:t>
+        <w:t>Houle, A., Chapman, C.A. and Vickery, W.L., 2004. Tree climbing strategies for primate ecological studies. </w:t>
       </w:r>
       <w:r>
         <w:rPr>
@@ -1500,22 +3142,95 @@
     </w:p>
     <w:p>
       <w:pPr>
-        <w:pStyle w:val="ListParagraph"/>
-        <w:spacing w:line="480" w:lineRule="auto"/>
-        <w:ind w:hanging="720"/>
-      </w:pPr>
-      <w:r>
-        <w:t>Tracy, E.E., Teal, C.N., Ingram, S.J., Jenney, C.J., Grant, J.D. and Bonar, S.A., 2021. The Impact of COVID‐19 on Freshwater Fisheries Fieldwork and Data Collection. </w:t>
+        <w:spacing w:line="480" w:lineRule="auto"/>
+        <w:ind w:left="720" w:hanging="720"/>
+        <w:rPr>
+          <w:color w:val="000000" w:themeColor="text1"/>
+        </w:rPr>
+      </w:pPr>
+      <w:r>
+        <w:rPr>
+          <w:color w:val="000000" w:themeColor="text1"/>
+        </w:rPr>
+        <w:t>John, C.M. and Khan, S.B., 2018. Mental health in the field. </w:t>
       </w:r>
       <w:r>
         <w:rPr>
           <w:i/>
           <w:iCs/>
+          <w:color w:val="000000" w:themeColor="text1"/>
+        </w:rPr>
+        <w:t>Nature Geoscience</w:t>
+      </w:r>
+      <w:r>
+        <w:rPr>
+          <w:color w:val="000000" w:themeColor="text1"/>
+        </w:rPr>
+        <w:t>, </w:t>
+      </w:r>
+      <w:r>
+        <w:rPr>
+          <w:i/>
+          <w:iCs/>
+          <w:color w:val="000000" w:themeColor="text1"/>
+        </w:rPr>
+        <w:t>11</w:t>
+      </w:r>
+      <w:r>
+        <w:rPr>
+          <w:color w:val="000000" w:themeColor="text1"/>
+        </w:rPr>
+        <w:t>(9), pp.618-620.</w:t>
+      </w:r>
+    </w:p>
+    <w:p>
+      <w:pPr>
+        <w:pStyle w:val="ListParagraph"/>
+        <w:spacing w:line="480" w:lineRule="auto"/>
+        <w:ind w:hanging="720"/>
+      </w:pPr>
+      <w:r>
+        <w:t>Tracy, E.E., Teal, C.N., Ingram, S.J., Jenney, C.J., Grant, J.D. and Bonar, S.A., 2021. The Impact of COVID‐19 on Freshwater Fisheries Fieldwork and Data Collection. </w:t>
+      </w:r>
+      <w:r>
+        <w:rPr>
+          <w:i/>
+          <w:iCs/>
         </w:rPr>
         <w:t>Fisheries</w:t>
       </w:r>
       <w:r>
         <w:t>.</w:t>
+      </w:r>
+    </w:p>
+    <w:p>
+      <w:pPr>
+        <w:pStyle w:val="ListParagraph"/>
+        <w:spacing w:line="480" w:lineRule="auto"/>
+        <w:ind w:hanging="720"/>
+      </w:pPr>
+      <w:r>
+        <w:t>Tucker, F. and Horton, J., 2019. “The show must go on!” Fieldwork, mental health and wellbeing in Geography, Earth and Environmental Sciences. </w:t>
+      </w:r>
+      <w:r>
+        <w:rPr>
+          <w:i/>
+          <w:iCs/>
+        </w:rPr>
+        <w:t>Area</w:t>
+      </w:r>
+      <w:r>
+        <w:t>, </w:t>
+      </w:r>
+      <w:r>
+        <w:rPr>
+          <w:i/>
+          <w:iCs/>
+        </w:rPr>
+        <w:t>51</w:t>
+      </w:r>
+      <w:r>
+        <w:t>(1), pp.84-93.</w:t>
       </w:r>
       <w:r>
         <w:br w:type="page"/>
@@ -1600,15 +3315,7 @@
         <w:ind w:left="720"/>
       </w:pPr>
       <w:r>
-        <w:t xml:space="preserve">How many years of experience do you have </w:t>
-      </w:r>
-      <w:proofErr w:type="gramStart"/>
-      <w:r>
-        <w:t>leading</w:t>
-      </w:r>
-      <w:proofErr w:type="gramEnd"/>
-      <w:r>
-        <w:t xml:space="preserve"> a field crew for at least 3 weeks in the field (cumulative) per year?</w:t>
+        <w:t>How many years of experience do you have leading a field crew for at least 3 weeks in the field (cumulative) per year?</w:t>
       </w:r>
     </w:p>
     <w:p>
@@ -1647,15 +3354,7 @@
         <w:ind w:left="720"/>
       </w:pPr>
       <w:r>
-        <w:t xml:space="preserve">Where has </w:t>
-      </w:r>
-      <w:proofErr w:type="gramStart"/>
-      <w:r>
-        <w:t>the majority of</w:t>
-      </w:r>
-      <w:proofErr w:type="gramEnd"/>
-      <w:r>
-        <w:t xml:space="preserve"> your fieldwork experience taken place? [Remote regions, semi-remote (e.g., wildlands near cities), urban areas, a mix of areas]</w:t>
+        <w:t>Where has the majority of your fieldwork experience taken place? [Remote regions, semi-remote (e.g., wildlands near cities), urban areas, a mix of areas]</w:t>
       </w:r>
     </w:p>
     <w:p>
@@ -1789,15 +3488,7 @@
         <w:ind w:left="720"/>
       </w:pPr>
       <w:r>
-        <w:t xml:space="preserve">How, if all, do you change your strategy for leading </w:t>
-      </w:r>
-      <w:proofErr w:type="gramStart"/>
-      <w:r>
-        <w:t>volunteers</w:t>
-      </w:r>
-      <w:proofErr w:type="gramEnd"/>
-      <w:r>
-        <w:t xml:space="preserve"> vs undergrad/grad students gaining experience vs paid assistants?</w:t>
+        <w:t>How, if all, do you change your strategy for leading volunteers vs undergrad/grad students gaining experience vs paid assistants?</w:t>
       </w:r>
     </w:p>
     <w:p>
@@ -1893,16 +3584,9 @@
       <w:r>
         <w:t>Are there specific resources (</w:t>
       </w:r>
-      <w:proofErr w:type="spellStart"/>
-      <w:proofErr w:type="gramStart"/>
-      <w:r>
-        <w:t>e.g</w:t>
-      </w:r>
-      <w:proofErr w:type="spellEnd"/>
-      <w:r>
-        <w:t>,,</w:t>
-      </w:r>
-      <w:proofErr w:type="gramEnd"/>
+      <w:r>
+        <w:t>e.g.,</w:t>
+      </w:r>
       <w:r>
         <w:t xml:space="preserve"> online readings, workshops, etc.) you recommend for new field crew leaders?</w:t>
       </w:r>
@@ -1917,13 +3601,17 @@
         <w:ind w:left="720"/>
       </w:pPr>
       <w:r>
-        <w:t xml:space="preserve">Are there specific resources/policies/processes at the department, lab or program level that you recommend </w:t>
-      </w:r>
-      <w:proofErr w:type="gramStart"/>
-      <w:r>
-        <w:t>to help</w:t>
-      </w:r>
-      <w:proofErr w:type="gramEnd"/>
+        <w:t xml:space="preserve">Are there specific resources/policies/processes at the department, </w:t>
+      </w:r>
+      <w:r>
+        <w:t>lab,</w:t>
+      </w:r>
+      <w:r>
+        <w:t xml:space="preserve"> or program level that you recommend to help</w:t>
+      </w:r>
+      <w:r>
+        <w:t xml:space="preserve">. </w:t>
+      </w:r>
       <w:r>
         <w:t xml:space="preserve"> support new or existing graduate field leaders?</w:t>
       </w:r>
@@ -1952,250 +3640,122 @@
 </w:document>
 </file>
 
-<file path=word/comments.xml><?xml version="1.0" encoding="utf-8"?>
-<w:comments xmlns:wpc="http://schemas.microsoft.com/office/word/2010/wordprocessingCanvas" xmlns:cx="http://schemas.microsoft.com/office/drawing/2014/chartex" xmlns:cx1="http://schemas.microsoft.com/office/drawing/2015/9/8/chartex" xmlns:cx2="http://schemas.microsoft.com/office/drawing/2015/10/21/chartex" xmlns:cx3="http://schemas.microsoft.com/office/drawing/2016/5/9/chartex" xmlns:cx4="http://schemas.microsoft.com/office/drawing/2016/5/10/chartex" xmlns:cx5="http://schemas.microsoft.com/office/drawing/2016/5/11/chartex" xmlns:cx6="http://schemas.microsoft.com/office/drawing/2016/5/12/chartex" xmlns:cx7="http://schemas.microsoft.com/office/drawing/2016/5/13/chartex" xmlns:cx8="http://schemas.microsoft.com/office/drawing/2016/5/14/chartex" xmlns:mc="http://schemas.openxmlformats.org/markup-compatibility/2006" xmlns:aink="http://schemas.microsoft.com/office/drawing/2016/ink" xmlns:am3d="http://schemas.microsoft.com/office/drawing/2017/model3d" xmlns:o="urn:schemas-microsoft-com:office:office" xmlns:r="http://schemas.openxmlformats.org/officeDocument/2006/relationships" xmlns:m="http://schemas.openxmlformats.org/officeDocument/2006/math" xmlns:v="urn:schemas-microsoft-com:vml" xmlns:wp14="http://schemas.microsoft.com/office/word/2010/wordprocessingDrawing" xmlns:wp="http://schemas.openxmlformats.org/drawingml/2006/wordprocessingDrawing" xmlns:w10="urn:schemas-microsoft-com:office:word" xmlns:w="http://schemas.openxmlformats.org/wordprocessingml/2006/main" xmlns:w14="http://schemas.microsoft.com/office/word/2010/wordml" xmlns:w15="http://schemas.microsoft.com/office/word/2012/wordml" xmlns:w16cex="http://schemas.microsoft.com/office/word/2018/wordml/cex" xmlns:w16cid="http://schemas.microsoft.com/office/word/2016/wordml/cid" xmlns:w16="http://schemas.microsoft.com/office/word/2018/wordml" xmlns:w16sdtdh="http://schemas.microsoft.com/office/word/2020/wordml/sdtdatahash" xmlns:w16se="http://schemas.microsoft.com/office/word/2015/wordml/symex" xmlns:wpg="http://schemas.microsoft.com/office/word/2010/wordprocessingGroup" xmlns:wpi="http://schemas.microsoft.com/office/word/2010/wordprocessingInk" xmlns:wne="http://schemas.microsoft.com/office/word/2006/wordml" xmlns:wps="http://schemas.microsoft.com/office/word/2010/wordprocessingShape" mc:Ignorable="w14 w15 w16se w16cid w16 w16cex w16sdtdh wp14">
-  <w:comment w:id="0" w:author="Brian Buma" w:date="2021-10-12T11:04:00Z" w:initials="BB">
-    <w:p>
-      <w:pPr>
-        <w:pStyle w:val="CommentText"/>
-      </w:pPr>
-      <w:r>
-        <w:rPr>
-          <w:rStyle w:val="CommentReference"/>
-        </w:rPr>
-        <w:annotationRef/>
-      </w:r>
-      <w:r>
-        <w:t xml:space="preserve">This is a good one, surprising it only has two references.  I hope folks have read it.   </w:t>
-      </w:r>
-    </w:p>
-  </w:comment>
-  <w:comment w:id="1" w:author="Brian Buma" w:date="2021-10-12T11:14:00Z" w:initials="BB">
-    <w:p>
-      <w:pPr>
-        <w:pStyle w:val="CommentText"/>
-      </w:pPr>
-      <w:r>
-        <w:rPr>
-          <w:rStyle w:val="CommentReference"/>
-        </w:rPr>
-        <w:annotationRef/>
-      </w:r>
-      <w:r>
-        <w:t>I’d suggest being a bit more structured if the target is a journal dissemination route.</w:t>
-      </w:r>
-    </w:p>
-    <w:p>
-      <w:pPr>
-        <w:pStyle w:val="CommentText"/>
-      </w:pPr>
-    </w:p>
-    <w:p>
-      <w:pPr>
-        <w:pStyle w:val="CommentText"/>
-      </w:pPr>
-      <w:r>
-        <w:t>Pre-fieldwork planning, during fieldwork activities, and post-fieldwork consolidation, perhaps, with subheadings for physical hazards and interpersonal challenges (and perhaps more, that’s just a suggestion).</w:t>
-      </w:r>
-    </w:p>
-  </w:comment>
-  <w:comment w:id="2" w:author="Hayes, Katherine" w:date="2021-12-06T18:01:00Z" w:initials="HK">
-    <w:p>
-      <w:pPr>
-        <w:pStyle w:val="CommentText"/>
-      </w:pPr>
-      <w:r>
-        <w:rPr>
-          <w:rStyle w:val="CommentReference"/>
-        </w:rPr>
-        <w:annotationRef/>
-      </w:r>
-      <w:r>
-        <w:t>Some thoughts from meeting with Phoebe Cook (12/6)</w:t>
-      </w:r>
-    </w:p>
-    <w:p>
-      <w:pPr>
-        <w:pStyle w:val="CommentText"/>
-      </w:pPr>
-    </w:p>
-    <w:p>
-      <w:pPr>
-        <w:pStyle w:val="CommentText"/>
-      </w:pPr>
-      <w:r>
-        <w:t>- emphasize importance of field experience for undergraduates</w:t>
-      </w:r>
-    </w:p>
-    <w:p>
-      <w:pPr>
-        <w:pStyle w:val="CommentText"/>
-      </w:pPr>
-      <w:r>
-        <w:t>-lots of existing resources to pull from for title 9 stuff</w:t>
-      </w:r>
-    </w:p>
-    <w:p>
-      <w:pPr>
-        <w:pStyle w:val="CommentText"/>
-      </w:pPr>
-      <w:r>
-        <w:t>- encourage grad students to put field training on CV</w:t>
-      </w:r>
-    </w:p>
-    <w:p>
-      <w:pPr>
-        <w:pStyle w:val="CommentText"/>
-      </w:pPr>
-      <w:r>
-        <w:t>- funding for training for field? I.e., can departments, orgs, labs cover first aid/wilderness/</w:t>
-      </w:r>
-      <w:proofErr w:type="spellStart"/>
-      <w:r>
-        <w:t>etc</w:t>
-      </w:r>
-      <w:proofErr w:type="spellEnd"/>
-      <w:r>
-        <w:t xml:space="preserve"> training</w:t>
-      </w:r>
-    </w:p>
-    <w:p>
-      <w:pPr>
-        <w:pStyle w:val="CommentText"/>
-      </w:pPr>
-      <w:r>
-        <w:t xml:space="preserve">- their lab has specific email they send around </w:t>
-      </w:r>
-      <w:proofErr w:type="gramStart"/>
-      <w:r>
-        <w:t>that details</w:t>
-      </w:r>
-      <w:proofErr w:type="gramEnd"/>
-      <w:r>
-        <w:t xml:space="preserve"> what the work will be like (i.e., explains what rain pants are). They distribute it after the interview process but before REU/</w:t>
-      </w:r>
-      <w:proofErr w:type="spellStart"/>
-      <w:r>
-        <w:t>etc</w:t>
-      </w:r>
-      <w:proofErr w:type="spellEnd"/>
-      <w:r>
-        <w:t xml:space="preserve"> are hired (</w:t>
-      </w:r>
-      <w:r>
-        <w:t>acts as a “are you sure you want to do this”, but doesn’t exclude based on experience)</w:t>
-      </w:r>
-    </w:p>
-    <w:p>
-      <w:pPr>
-        <w:pStyle w:val="CommentText"/>
-      </w:pPr>
-      <w:r>
-        <w:t xml:space="preserve">- how is leading fieldwork well </w:t>
-      </w:r>
-      <w:proofErr w:type="spellStart"/>
-      <w:r>
-        <w:t>rewared</w:t>
-      </w:r>
-      <w:proofErr w:type="spellEnd"/>
-      <w:r>
-        <w:t>? I.e., does it make it on letters of rec, etc. How is leading fieldwork poorly disciplined?</w:t>
-      </w:r>
-    </w:p>
-  </w:comment>
-  <w:comment w:id="3" w:author="Hayes, Katherine" w:date="2022-01-07T10:15:00Z" w:initials="HK">
-    <w:p>
-      <w:pPr>
-        <w:pStyle w:val="CommentText"/>
-      </w:pPr>
-      <w:r>
-        <w:rPr>
-          <w:rStyle w:val="CommentReference"/>
-        </w:rPr>
-        <w:annotationRef/>
-      </w:r>
-      <w:r>
-        <w:t xml:space="preserve">@ </w:t>
-      </w:r>
-      <w:proofErr w:type="gramStart"/>
-      <w:r>
-        <w:t>everyone</w:t>
-      </w:r>
-      <w:proofErr w:type="gramEnd"/>
-      <w:r>
-        <w:t xml:space="preserve"> – if you sent to any other listservs, please add!</w:t>
-      </w:r>
-    </w:p>
-  </w:comment>
-  <w:comment w:id="4" w:author="Hayes, Katherine" w:date="2022-01-07T10:27:00Z" w:initials="HK">
-    <w:p>
-      <w:pPr>
-        <w:pStyle w:val="CommentText"/>
-      </w:pPr>
-      <w:r>
-        <w:rPr>
-          <w:rStyle w:val="CommentReference"/>
-        </w:rPr>
-        <w:annotationRef/>
-      </w:r>
-      <w:r>
-        <w:rPr>
-          <w:rStyle w:val="CommentReference"/>
-        </w:rPr>
-        <w:t xml:space="preserve">Using bins of 5 </w:t>
-      </w:r>
-      <w:proofErr w:type="gramStart"/>
-      <w:r>
-        <w:rPr>
-          <w:rStyle w:val="CommentReference"/>
-        </w:rPr>
-        <w:t>years, since</w:t>
-      </w:r>
-      <w:proofErr w:type="gramEnd"/>
-      <w:r>
-        <w:rPr>
-          <w:rStyle w:val="CommentReference"/>
-        </w:rPr>
-        <w:t xml:space="preserve"> that seemed intuitive. Open to changing</w:t>
-      </w:r>
-    </w:p>
-  </w:comment>
-</w:comments>
-</file>
-
-<file path=word/commentsExtended.xml><?xml version="1.0" encoding="utf-8"?>
-<w15:commentsEx xmlns:wpc="http://schemas.microsoft.com/office/word/2010/wordprocessingCanvas" xmlns:cx="http://schemas.microsoft.com/office/drawing/2014/chartex" xmlns:cx1="http://schemas.microsoft.com/office/drawing/2015/9/8/chartex" xmlns:cx2="http://schemas.microsoft.com/office/drawing/2015/10/21/chartex" xmlns:cx3="http://schemas.microsoft.com/office/drawing/2016/5/9/chartex" xmlns:cx4="http://schemas.microsoft.com/office/drawing/2016/5/10/chartex" xmlns:cx5="http://schemas.microsoft.com/office/drawing/2016/5/11/chartex" xmlns:cx6="http://schemas.microsoft.com/office/drawing/2016/5/12/chartex" xmlns:cx7="http://schemas.microsoft.com/office/drawing/2016/5/13/chartex" xmlns:cx8="http://schemas.microsoft.com/office/drawing/2016/5/14/chartex" xmlns:mc="http://schemas.openxmlformats.org/markup-compatibility/2006" xmlns:aink="http://schemas.microsoft.com/office/drawing/2016/ink" xmlns:am3d="http://schemas.microsoft.com/office/drawing/2017/model3d" xmlns:o="urn:schemas-microsoft-com:office:office" xmlns:r="http://schemas.openxmlformats.org/officeDocument/2006/relationships" xmlns:m="http://schemas.openxmlformats.org/officeDocument/2006/math" xmlns:v="urn:schemas-microsoft-com:vml" xmlns:wp14="http://schemas.microsoft.com/office/word/2010/wordprocessingDrawing" xmlns:wp="http://schemas.openxmlformats.org/drawingml/2006/wordprocessingDrawing" xmlns:w10="urn:schemas-microsoft-com:office:word" xmlns:w="http://schemas.openxmlformats.org/wordprocessingml/2006/main" xmlns:w14="http://schemas.microsoft.com/office/word/2010/wordml" xmlns:w15="http://schemas.microsoft.com/office/word/2012/wordml" xmlns:w16cex="http://schemas.microsoft.com/office/word/2018/wordml/cex" xmlns:w16cid="http://schemas.microsoft.com/office/word/2016/wordml/cid" xmlns:w16="http://schemas.microsoft.com/office/word/2018/wordml" xmlns:w16sdtdh="http://schemas.microsoft.com/office/word/2020/wordml/sdtdatahash" xmlns:w16se="http://schemas.microsoft.com/office/word/2015/wordml/symex" xmlns:wpg="http://schemas.microsoft.com/office/word/2010/wordprocessingGroup" xmlns:wpi="http://schemas.microsoft.com/office/word/2010/wordprocessingInk" xmlns:wne="http://schemas.microsoft.com/office/word/2006/wordml" xmlns:wps="http://schemas.microsoft.com/office/word/2010/wordprocessingShape" mc:Ignorable="w14 w15 w16se w16cid w16 w16cex w16sdtdh wp14">
-  <w15:commentEx w15:paraId="57E45EA6" w15:done="0"/>
-  <w15:commentEx w15:paraId="567367CD" w15:done="0"/>
-  <w15:commentEx w15:paraId="35230030" w15:done="0"/>
-  <w15:commentEx w15:paraId="23EA4B48" w15:done="0"/>
-  <w15:commentEx w15:paraId="3AB77B51" w15:done="0"/>
-</w15:commentsEx>
-</file>
-
-<file path=word/commentsExtensible.xml><?xml version="1.0" encoding="utf-8"?>
-<w16cex:commentsExtensible xmlns:wpc="http://schemas.microsoft.com/office/word/2010/wordprocessingCanvas" xmlns:cx="http://schemas.microsoft.com/office/drawing/2014/chartex" xmlns:cx1="http://schemas.microsoft.com/office/drawing/2015/9/8/chartex" xmlns:cx2="http://schemas.microsoft.com/office/drawing/2015/10/21/chartex" xmlns:cx3="http://schemas.microsoft.com/office/drawing/2016/5/9/chartex" xmlns:cx4="http://schemas.microsoft.com/office/drawing/2016/5/10/chartex" xmlns:cx5="http://schemas.microsoft.com/office/drawing/2016/5/11/chartex" xmlns:cx6="http://schemas.microsoft.com/office/drawing/2016/5/12/chartex" xmlns:cx7="http://schemas.microsoft.com/office/drawing/2016/5/13/chartex" xmlns:cx8="http://schemas.microsoft.com/office/drawing/2016/5/14/chartex" xmlns:mc="http://schemas.openxmlformats.org/markup-compatibility/2006" xmlns:aink="http://schemas.microsoft.com/office/drawing/2016/ink" xmlns:am3d="http://schemas.microsoft.com/office/drawing/2017/model3d" xmlns:o="urn:schemas-microsoft-com:office:office" xmlns:r="http://schemas.openxmlformats.org/officeDocument/2006/relationships" xmlns:m="http://schemas.openxmlformats.org/officeDocument/2006/math" xmlns:v="urn:schemas-microsoft-com:vml" xmlns:wp14="http://schemas.microsoft.com/office/word/2010/wordprocessingDrawing" xmlns:wp="http://schemas.openxmlformats.org/drawingml/2006/wordprocessingDrawing" xmlns:w10="urn:schemas-microsoft-com:office:word" xmlns:w="http://schemas.openxmlformats.org/wordprocessingml/2006/main" xmlns:w14="http://schemas.microsoft.com/office/word/2010/wordml" xmlns:w15="http://schemas.microsoft.com/office/word/2012/wordml" xmlns:w16cex="http://schemas.microsoft.com/office/word/2018/wordml/cex" xmlns:w16cid="http://schemas.microsoft.com/office/word/2016/wordml/cid" xmlns:w16="http://schemas.microsoft.com/office/word/2018/wordml" xmlns:w16sdtdh="http://schemas.microsoft.com/office/word/2020/wordml/sdtdatahash" xmlns:w16se="http://schemas.microsoft.com/office/word/2015/wordml/symex" xmlns:wpg="http://schemas.microsoft.com/office/word/2010/wordprocessingGroup" xmlns:wpi="http://schemas.microsoft.com/office/word/2010/wordprocessingInk" xmlns:wne="http://schemas.microsoft.com/office/word/2006/wordml" xmlns:wps="http://schemas.microsoft.com/office/word/2010/wordprocessingShape" mc:Ignorable="w14 w15 w16se w16cid w16 w16cex w16sdtdh wp14">
-  <w16cex:commentExtensible w16cex:durableId="250FEA36" w16cex:dateUtc="2021-10-12T17:04:00Z"/>
-  <w16cex:commentExtensible w16cex:durableId="250FECAB" w16cex:dateUtc="2021-10-12T17:14:00Z"/>
-  <w16cex:commentExtensible w16cex:durableId="2558CE7E" w16cex:dateUtc="2021-12-07T01:01:00Z"/>
-  <w16cex:commentExtensible w16cex:durableId="2582913F" w16cex:dateUtc="2022-01-07T17:15:00Z"/>
-  <w16cex:commentExtensible w16cex:durableId="25829425" w16cex:dateUtc="2022-01-07T17:27:00Z"/>
-</w16cex:commentsExtensible>
-</file>
-
-<file path=word/commentsIds.xml><?xml version="1.0" encoding="utf-8"?>
-<w16cid:commentsIds xmlns:wpc="http://schemas.microsoft.com/office/word/2010/wordprocessingCanvas" xmlns:cx="http://schemas.microsoft.com/office/drawing/2014/chartex" xmlns:cx1="http://schemas.microsoft.com/office/drawing/2015/9/8/chartex" xmlns:cx2="http://schemas.microsoft.com/office/drawing/2015/10/21/chartex" xmlns:cx3="http://schemas.microsoft.com/office/drawing/2016/5/9/chartex" xmlns:cx4="http://schemas.microsoft.com/office/drawing/2016/5/10/chartex" xmlns:cx5="http://schemas.microsoft.com/office/drawing/2016/5/11/chartex" xmlns:cx6="http://schemas.microsoft.com/office/drawing/2016/5/12/chartex" xmlns:cx7="http://schemas.microsoft.com/office/drawing/2016/5/13/chartex" xmlns:cx8="http://schemas.microsoft.com/office/drawing/2016/5/14/chartex" xmlns:mc="http://schemas.openxmlformats.org/markup-compatibility/2006" xmlns:aink="http://schemas.microsoft.com/office/drawing/2016/ink" xmlns:am3d="http://schemas.microsoft.com/office/drawing/2017/model3d" xmlns:o="urn:schemas-microsoft-com:office:office" xmlns:r="http://schemas.openxmlformats.org/officeDocument/2006/relationships" xmlns:m="http://schemas.openxmlformats.org/officeDocument/2006/math" xmlns:v="urn:schemas-microsoft-com:vml" xmlns:wp14="http://schemas.microsoft.com/office/word/2010/wordprocessingDrawing" xmlns:wp="http://schemas.openxmlformats.org/drawingml/2006/wordprocessingDrawing" xmlns:w10="urn:schemas-microsoft-com:office:word" xmlns:w="http://schemas.openxmlformats.org/wordprocessingml/2006/main" xmlns:w14="http://schemas.microsoft.com/office/word/2010/wordml" xmlns:w15="http://schemas.microsoft.com/office/word/2012/wordml" xmlns:w16cex="http://schemas.microsoft.com/office/word/2018/wordml/cex" xmlns:w16cid="http://schemas.microsoft.com/office/word/2016/wordml/cid" xmlns:w16="http://schemas.microsoft.com/office/word/2018/wordml" xmlns:w16sdtdh="http://schemas.microsoft.com/office/word/2020/wordml/sdtdatahash" xmlns:w16se="http://schemas.microsoft.com/office/word/2015/wordml/symex" xmlns:wpg="http://schemas.microsoft.com/office/word/2010/wordprocessingGroup" xmlns:wpi="http://schemas.microsoft.com/office/word/2010/wordprocessingInk" xmlns:wne="http://schemas.microsoft.com/office/word/2006/wordml" xmlns:wps="http://schemas.microsoft.com/office/word/2010/wordprocessingShape" mc:Ignorable="w14 w15 w16se w16cid w16 w16cex w16sdtdh wp14">
-  <w16cid:commentId w16cid:paraId="57E45EA6" w16cid:durableId="250FEA36"/>
-  <w16cid:commentId w16cid:paraId="567367CD" w16cid:durableId="250FECAB"/>
-  <w16cid:commentId w16cid:paraId="35230030" w16cid:durableId="2558CE7E"/>
-  <w16cid:commentId w16cid:paraId="23EA4B48" w16cid:durableId="2582913F"/>
-  <w16cid:commentId w16cid:paraId="3AB77B51" w16cid:durableId="25829425"/>
-</w16cid:commentsIds>
-</file>
-
 <file path=word/numbering.xml><?xml version="1.0" encoding="utf-8"?>
 <w:numbering xmlns:wpc="http://schemas.microsoft.com/office/word/2010/wordprocessingCanvas" xmlns:cx="http://schemas.microsoft.com/office/drawing/2014/chartex" xmlns:cx1="http://schemas.microsoft.com/office/drawing/2015/9/8/chartex" xmlns:cx2="http://schemas.microsoft.com/office/drawing/2015/10/21/chartex" xmlns:cx3="http://schemas.microsoft.com/office/drawing/2016/5/9/chartex" xmlns:cx4="http://schemas.microsoft.com/office/drawing/2016/5/10/chartex" xmlns:cx5="http://schemas.microsoft.com/office/drawing/2016/5/11/chartex" xmlns:cx6="http://schemas.microsoft.com/office/drawing/2016/5/12/chartex" xmlns:cx7="http://schemas.microsoft.com/office/drawing/2016/5/13/chartex" xmlns:cx8="http://schemas.microsoft.com/office/drawing/2016/5/14/chartex" xmlns:mc="http://schemas.openxmlformats.org/markup-compatibility/2006" xmlns:aink="http://schemas.microsoft.com/office/drawing/2016/ink" xmlns:am3d="http://schemas.microsoft.com/office/drawing/2017/model3d" xmlns:o="urn:schemas-microsoft-com:office:office" xmlns:r="http://schemas.openxmlformats.org/officeDocument/2006/relationships" xmlns:m="http://schemas.openxmlformats.org/officeDocument/2006/math" xmlns:v="urn:schemas-microsoft-com:vml" xmlns:wp14="http://schemas.microsoft.com/office/word/2010/wordprocessingDrawing" xmlns:wp="http://schemas.openxmlformats.org/drawingml/2006/wordprocessingDrawing" xmlns:w10="urn:schemas-microsoft-com:office:word" xmlns:w="http://schemas.openxmlformats.org/wordprocessingml/2006/main" xmlns:w14="http://schemas.microsoft.com/office/word/2010/wordml" xmlns:w15="http://schemas.microsoft.com/office/word/2012/wordml" xmlns:w16cex="http://schemas.microsoft.com/office/word/2018/wordml/cex" xmlns:w16cid="http://schemas.microsoft.com/office/word/2016/wordml/cid" xmlns:w16="http://schemas.microsoft.com/office/word/2018/wordml" xmlns:w16sdtdh="http://schemas.microsoft.com/office/word/2020/wordml/sdtdatahash" xmlns:w16se="http://schemas.microsoft.com/office/word/2015/wordml/symex" xmlns:wpg="http://schemas.microsoft.com/office/word/2010/wordprocessingGroup" xmlns:wpi="http://schemas.microsoft.com/office/word/2010/wordprocessingInk" xmlns:wne="http://schemas.microsoft.com/office/word/2006/wordml" xmlns:wps="http://schemas.microsoft.com/office/word/2010/wordprocessingShape" mc:Ignorable="w14 w15 w16se w16cid w16 w16cex w16sdtdh wp14">
   <w:abstractNum w:abstractNumId="0" w15:restartNumberingAfterBreak="0">
+    <w:nsid w:val="00527D61"/>
+    <w:multiLevelType w:val="multilevel"/>
+    <w:tmpl w:val="7CBCCA9E"/>
+    <w:lvl w:ilvl="0">
+      <w:start w:val="1"/>
+      <w:numFmt w:val="bullet"/>
+      <w:lvlText w:val="●"/>
+      <w:lvlJc w:val="left"/>
+      <w:pPr>
+        <w:ind w:left="720" w:hanging="360"/>
+      </w:pPr>
+      <w:rPr>
+        <w:rFonts w:ascii="Noto Sans Symbols" w:eastAsia="Noto Sans Symbols" w:hAnsi="Noto Sans Symbols" w:cs="Noto Sans Symbols"/>
+      </w:rPr>
+    </w:lvl>
+    <w:lvl w:ilvl="1">
+      <w:start w:val="1"/>
+      <w:numFmt w:val="bullet"/>
+      <w:lvlText w:val="o"/>
+      <w:lvlJc w:val="left"/>
+      <w:pPr>
+        <w:ind w:left="1440" w:hanging="360"/>
+      </w:pPr>
+      <w:rPr>
+        <w:rFonts w:ascii="Courier New" w:eastAsia="Courier New" w:hAnsi="Courier New" w:cs="Courier New"/>
+      </w:rPr>
+    </w:lvl>
+    <w:lvl w:ilvl="2">
+      <w:start w:val="1"/>
+      <w:numFmt w:val="bullet"/>
+      <w:lvlText w:val="▪"/>
+      <w:lvlJc w:val="left"/>
+      <w:pPr>
+        <w:ind w:left="2160" w:hanging="360"/>
+      </w:pPr>
+      <w:rPr>
+        <w:rFonts w:ascii="Noto Sans Symbols" w:eastAsia="Noto Sans Symbols" w:hAnsi="Noto Sans Symbols" w:cs="Noto Sans Symbols"/>
+      </w:rPr>
+    </w:lvl>
+    <w:lvl w:ilvl="3">
+      <w:start w:val="1"/>
+      <w:numFmt w:val="bullet"/>
+      <w:lvlText w:val="●"/>
+      <w:lvlJc w:val="left"/>
+      <w:pPr>
+        <w:ind w:left="2880" w:hanging="360"/>
+      </w:pPr>
+      <w:rPr>
+        <w:rFonts w:ascii="Noto Sans Symbols" w:eastAsia="Noto Sans Symbols" w:hAnsi="Noto Sans Symbols" w:cs="Noto Sans Symbols"/>
+      </w:rPr>
+    </w:lvl>
+    <w:lvl w:ilvl="4">
+      <w:start w:val="1"/>
+      <w:numFmt w:val="bullet"/>
+      <w:lvlText w:val="o"/>
+      <w:lvlJc w:val="left"/>
+      <w:pPr>
+        <w:ind w:left="3600" w:hanging="360"/>
+      </w:pPr>
+      <w:rPr>
+        <w:rFonts w:ascii="Courier New" w:eastAsia="Courier New" w:hAnsi="Courier New" w:cs="Courier New"/>
+      </w:rPr>
+    </w:lvl>
+    <w:lvl w:ilvl="5">
+      <w:start w:val="1"/>
+      <w:numFmt w:val="bullet"/>
+      <w:lvlText w:val="▪"/>
+      <w:lvlJc w:val="left"/>
+      <w:pPr>
+        <w:ind w:left="4320" w:hanging="360"/>
+      </w:pPr>
+      <w:rPr>
+        <w:rFonts w:ascii="Noto Sans Symbols" w:eastAsia="Noto Sans Symbols" w:hAnsi="Noto Sans Symbols" w:cs="Noto Sans Symbols"/>
+      </w:rPr>
+    </w:lvl>
+    <w:lvl w:ilvl="6">
+      <w:start w:val="1"/>
+      <w:numFmt w:val="bullet"/>
+      <w:lvlText w:val="●"/>
+      <w:lvlJc w:val="left"/>
+      <w:pPr>
+        <w:ind w:left="5040" w:hanging="360"/>
+      </w:pPr>
+      <w:rPr>
+        <w:rFonts w:ascii="Noto Sans Symbols" w:eastAsia="Noto Sans Symbols" w:hAnsi="Noto Sans Symbols" w:cs="Noto Sans Symbols"/>
+      </w:rPr>
+    </w:lvl>
+    <w:lvl w:ilvl="7">
+      <w:start w:val="1"/>
+      <w:numFmt w:val="bullet"/>
+      <w:lvlText w:val="o"/>
+      <w:lvlJc w:val="left"/>
+      <w:pPr>
+        <w:ind w:left="5760" w:hanging="360"/>
+      </w:pPr>
+      <w:rPr>
+        <w:rFonts w:ascii="Courier New" w:eastAsia="Courier New" w:hAnsi="Courier New" w:cs="Courier New"/>
+      </w:rPr>
+    </w:lvl>
+    <w:lvl w:ilvl="8">
+      <w:start w:val="1"/>
+      <w:numFmt w:val="bullet"/>
+      <w:lvlText w:val="▪"/>
+      <w:lvlJc w:val="left"/>
+      <w:pPr>
+        <w:ind w:left="6480" w:hanging="360"/>
+      </w:pPr>
+      <w:rPr>
+        <w:rFonts w:ascii="Noto Sans Symbols" w:eastAsia="Noto Sans Symbols" w:hAnsi="Noto Sans Symbols" w:cs="Noto Sans Symbols"/>
+      </w:rPr>
+    </w:lvl>
+  </w:abstractNum>
+  <w:abstractNum w:abstractNumId="1" w15:restartNumberingAfterBreak="0">
     <w:nsid w:val="3B557456"/>
     <w:multiLevelType w:val="hybridMultilevel"/>
     <w:tmpl w:val="9FF62054"/>
@@ -2308,7 +3868,7 @@
       </w:rPr>
     </w:lvl>
   </w:abstractNum>
-  <w:abstractNum w:abstractNumId="1" w15:restartNumberingAfterBreak="0">
+  <w:abstractNum w:abstractNumId="2" w15:restartNumberingAfterBreak="0">
     <w:nsid w:val="51D471DA"/>
     <w:multiLevelType w:val="hybridMultilevel"/>
     <w:tmpl w:val="13E0E178"/>
@@ -2421,7 +3981,7 @@
       </w:rPr>
     </w:lvl>
   </w:abstractNum>
-  <w:abstractNum w:abstractNumId="2" w15:restartNumberingAfterBreak="0">
+  <w:abstractNum w:abstractNumId="3" w15:restartNumberingAfterBreak="0">
     <w:nsid w:val="581318B4"/>
     <w:multiLevelType w:val="hybridMultilevel"/>
     <w:tmpl w:val="0756D06A"/>
@@ -2511,26 +4071,18 @@
     </w:lvl>
   </w:abstractNum>
   <w:num w:numId="1">
+    <w:abstractNumId w:val="2"/>
+  </w:num>
+  <w:num w:numId="2">
     <w:abstractNumId w:val="1"/>
   </w:num>
-  <w:num w:numId="2">
+  <w:num w:numId="3">
+    <w:abstractNumId w:val="3"/>
+  </w:num>
+  <w:num w:numId="4">
     <w:abstractNumId w:val="0"/>
   </w:num>
-  <w:num w:numId="3">
-    <w:abstractNumId w:val="2"/>
-  </w:num>
 </w:numbering>
-</file>
-
-<file path=word/people.xml><?xml version="1.0" encoding="utf-8"?>
-<w15:people xmlns:wpc="http://schemas.microsoft.com/office/word/2010/wordprocessingCanvas" xmlns:cx="http://schemas.microsoft.com/office/drawing/2014/chartex" xmlns:cx1="http://schemas.microsoft.com/office/drawing/2015/9/8/chartex" xmlns:cx2="http://schemas.microsoft.com/office/drawing/2015/10/21/chartex" xmlns:cx3="http://schemas.microsoft.com/office/drawing/2016/5/9/chartex" xmlns:cx4="http://schemas.microsoft.com/office/drawing/2016/5/10/chartex" xmlns:cx5="http://schemas.microsoft.com/office/drawing/2016/5/11/chartex" xmlns:cx6="http://schemas.microsoft.com/office/drawing/2016/5/12/chartex" xmlns:cx7="http://schemas.microsoft.com/office/drawing/2016/5/13/chartex" xmlns:cx8="http://schemas.microsoft.com/office/drawing/2016/5/14/chartex" xmlns:mc="http://schemas.openxmlformats.org/markup-compatibility/2006" xmlns:aink="http://schemas.microsoft.com/office/drawing/2016/ink" xmlns:am3d="http://schemas.microsoft.com/office/drawing/2017/model3d" xmlns:o="urn:schemas-microsoft-com:office:office" xmlns:r="http://schemas.openxmlformats.org/officeDocument/2006/relationships" xmlns:m="http://schemas.openxmlformats.org/officeDocument/2006/math" xmlns:v="urn:schemas-microsoft-com:vml" xmlns:wp14="http://schemas.microsoft.com/office/word/2010/wordprocessingDrawing" xmlns:wp="http://schemas.openxmlformats.org/drawingml/2006/wordprocessingDrawing" xmlns:w10="urn:schemas-microsoft-com:office:word" xmlns:w="http://schemas.openxmlformats.org/wordprocessingml/2006/main" xmlns:w14="http://schemas.microsoft.com/office/word/2010/wordml" xmlns:w15="http://schemas.microsoft.com/office/word/2012/wordml" xmlns:w16cex="http://schemas.microsoft.com/office/word/2018/wordml/cex" xmlns:w16cid="http://schemas.microsoft.com/office/word/2016/wordml/cid" xmlns:w16="http://schemas.microsoft.com/office/word/2018/wordml" xmlns:w16sdtdh="http://schemas.microsoft.com/office/word/2020/wordml/sdtdatahash" xmlns:w16se="http://schemas.microsoft.com/office/word/2015/wordml/symex" xmlns:wpg="http://schemas.microsoft.com/office/word/2010/wordprocessingGroup" xmlns:wpi="http://schemas.microsoft.com/office/word/2010/wordprocessingInk" xmlns:wne="http://schemas.microsoft.com/office/word/2006/wordml" xmlns:wps="http://schemas.microsoft.com/office/word/2010/wordprocessingShape" mc:Ignorable="w14 w15 w16se w16cid w16 w16cex w16sdtdh wp14">
-  <w15:person w15:author="Brian Buma">
-    <w15:presenceInfo w15:providerId="Windows Live" w15:userId="1304c90f19ec6a98"/>
-  </w15:person>
-  <w15:person w15:author="Hayes, Katherine">
-    <w15:presenceInfo w15:providerId="AD" w15:userId="S::katherine.hayes@ucdenver.edu::962db613-048c-421d-a760-f8190cdc76d3"/>
-  </w15:person>
-</w15:people>
 </file>
 
 <file path=word/styles.xml><?xml version="1.0" encoding="utf-8"?>
@@ -2979,6 +4531,7 @@
   <w:style w:type="character" w:default="1" w:styleId="DefaultParagraphFont">
     <w:name w:val="Default Paragraph Font"/>
     <w:uiPriority w:val="1"/>
+    <w:semiHidden/>
     <w:unhideWhenUsed/>
   </w:style>
   <w:style w:type="table" w:default="1" w:styleId="TableNormal">
@@ -3157,6 +4710,22 @@
       <w:color w:val="954F72" w:themeColor="followedHyperlink"/>
       <w:u w:val="single"/>
     </w:rPr>
+  </w:style>
+  <w:style w:type="table" w:styleId="TableGrid">
+    <w:name w:val="Table Grid"/>
+    <w:basedOn w:val="TableNormal"/>
+    <w:uiPriority w:val="39"/>
+    <w:rsid w:val="009F6CFE"/>
+    <w:tblPr>
+      <w:tblBorders>
+        <w:top w:val="single" w:sz="4" w:space="0" w:color="auto"/>
+        <w:left w:val="single" w:sz="4" w:space="0" w:color="auto"/>
+        <w:bottom w:val="single" w:sz="4" w:space="0" w:color="auto"/>
+        <w:right w:val="single" w:sz="4" w:space="0" w:color="auto"/>
+        <w:insideH w:val="single" w:sz="4" w:space="0" w:color="auto"/>
+        <w:insideV w:val="single" w:sz="4" w:space="0" w:color="auto"/>
+      </w:tblBorders>
+    </w:tblPr>
   </w:style>
 </w:styles>
 </file>

--- a/Project materials/docs/Fieldwork strategies draft.docx
+++ b/Project materials/docs/Fieldwork strategies draft.docx
@@ -123,6 +123,111 @@
     </w:p>
     <w:p>
       <w:pPr>
+        <w:spacing w:line="480" w:lineRule="auto"/>
+        <w:ind w:firstLine="720"/>
+      </w:pPr>
+      <w:r>
+        <w:t xml:space="preserve">Ecology and environmental science graduate degrees </w:t>
+      </w:r>
+      <w:r>
+        <w:t>generally</w:t>
+      </w:r>
+      <w:r>
+        <w:t xml:space="preserve"> involve fieldwork, often </w:t>
+      </w:r>
+      <w:r>
+        <w:t>lead</w:t>
+      </w:r>
+      <w:r>
+        <w:t xml:space="preserve"> by the graduate student. </w:t>
+      </w:r>
+      <w:r>
+        <w:t>While s</w:t>
+      </w:r>
+      <w:r>
+        <w:t>uccessfully planning and implementing a data collection field campaign can be fundamental to completing a graduate degree</w:t>
+      </w:r>
+      <w:r>
+        <w:t xml:space="preserve">, </w:t>
+      </w:r>
+      <w:r>
+        <w:t>l</w:t>
+      </w:r>
+      <w:r>
+        <w:t>ittle formal training and resources exist to support graduate students or their supervisors</w:t>
+      </w:r>
+      <w:r>
+        <w:t xml:space="preserve"> in preparing for that aspect of the degree. F</w:t>
+      </w:r>
+      <w:r>
+        <w:t xml:space="preserve">ieldwork requires leading and managing a team, often in </w:t>
+      </w:r>
+      <w:r>
+        <w:t xml:space="preserve">unique circumstances (specialized skillsets, long hours, remote regions, </w:t>
+      </w:r>
+      <w:r>
+        <w:t>etc.</w:t>
+      </w:r>
+      <w:r>
+        <w:t>)</w:t>
+      </w:r>
+      <w:r>
+        <w:t xml:space="preserve">, and thus can be challenging even for those with previous leadership or field experience. </w:t>
+      </w:r>
+      <w:r>
+        <w:t xml:space="preserve">Our objectives were </w:t>
+      </w:r>
+      <w:r>
+        <w:t xml:space="preserve">to </w:t>
+      </w:r>
+      <w:r>
+        <w:t xml:space="preserve">a) </w:t>
+      </w:r>
+      <w:r>
+        <w:t xml:space="preserve">collect </w:t>
+      </w:r>
+      <w:r>
+        <w:t>general advice</w:t>
+      </w:r>
+      <w:r>
+        <w:t xml:space="preserve"> for graduate students leading fieldwork without prior experience</w:t>
+      </w:r>
+      <w:r>
+        <w:t>, b) solicit specific</w:t>
+      </w:r>
+      <w:r>
+        <w:t xml:space="preserve"> suggestions on resources and actions</w:t>
+      </w:r>
+      <w:r>
+        <w:t xml:space="preserve"> and 3) develop a series of policy recommendations for labs, departments, and universities. </w:t>
+      </w:r>
+      <w:r>
+        <w:t xml:space="preserve">We developed a survey to solicit </w:t>
+      </w:r>
+      <w:r>
+        <w:t xml:space="preserve">community input </w:t>
+      </w:r>
+      <w:r>
+        <w:t xml:space="preserve">and distributed it widely to the ecology community. Here, we present </w:t>
+      </w:r>
+      <w:r>
+        <w:t xml:space="preserve">initial </w:t>
+      </w:r>
+      <w:r>
+        <w:t xml:space="preserve">results </w:t>
+      </w:r>
+      <w:r>
+        <w:t xml:space="preserve">from the survey responses, including a summary of the perceived challenges that </w:t>
+      </w:r>
+      <w:r>
+        <w:t xml:space="preserve">face </w:t>
+      </w:r>
+      <w:r>
+        <w:t xml:space="preserve">graduate students leading their own fieldwork and suggestions for how to prepare and complete fieldwork successfully. </w:t>
+      </w:r>
+    </w:p>
+    <w:p>
+      <w:pPr>
         <w:pStyle w:val="Heading1"/>
         <w:spacing w:line="480" w:lineRule="auto"/>
         <w:rPr>
@@ -130,261 +235,288 @@
           <w:szCs w:val="24"/>
         </w:rPr>
       </w:pPr>
-      <w:r>
+    </w:p>
+    <w:p>
+      <w:pPr>
+        <w:pStyle w:val="Heading1"/>
+        <w:spacing w:line="480" w:lineRule="auto"/>
         <w:rPr>
           <w:rFonts w:cs="Times New Roman"/>
           <w:szCs w:val="24"/>
         </w:rPr>
-        <w:t>Introduction</w:t>
-      </w:r>
-    </w:p>
-    <w:p>
-      <w:pPr>
-        <w:spacing w:line="480" w:lineRule="auto"/>
-        <w:ind w:firstLine="720"/>
-      </w:pPr>
-      <w:r>
-        <w:t xml:space="preserve">Successfully planning and implementing a data collection field campaign can be fundamental to completing a graduate degree in ecology or other field sciences. However, programs and labs often provide little formal training in the </w:t>
-      </w:r>
-      <w:r>
-        <w:t>leadership and management</w:t>
-      </w:r>
-      <w:r>
-        <w:t xml:space="preserve"> skills required to manage a field team successfull</w:t>
-      </w:r>
-      <w:r>
-        <w:t>y</w:t>
-      </w:r>
-      <w:r>
-        <w:t xml:space="preserve">. </w:t>
-      </w:r>
-      <w:r>
-        <w:t xml:space="preserve">Many programs and lab PI’s may not have any formal training themselves, so </w:t>
-      </w:r>
-      <w:r>
-        <w:t xml:space="preserve">structured </w:t>
-      </w:r>
-      <w:r>
-        <w:t xml:space="preserve">graduate student training </w:t>
-      </w:r>
-      <w:r>
-        <w:t>can be limited</w:t>
-      </w:r>
-      <w:r>
-        <w:t>. Complicating this is the unique nature of fieldwork, with specialized skillsets, work requirements (e.g., hours of work, conditions),</w:t>
-      </w:r>
-      <w:r>
-        <w:t xml:space="preserve"> regions</w:t>
-      </w:r>
-      <w:r>
-        <w:t xml:space="preserve"> and equipmen</w:t>
-      </w:r>
-      <w:r>
-        <w:t>t</w:t>
-      </w:r>
-      <w:r>
-        <w:t xml:space="preserve">. </w:t>
-      </w:r>
-      <w:r>
-        <w:t xml:space="preserve">While </w:t>
-      </w:r>
-      <w:r>
-        <w:t>some</w:t>
-      </w:r>
-      <w:r>
-        <w:t xml:space="preserve"> individuals may enter graduate school with prior experience leading a team, the skills required for managing a field crew </w:t>
-      </w:r>
-      <w:r>
-        <w:t xml:space="preserve">in various </w:t>
-      </w:r>
-      <w:r>
-        <w:t xml:space="preserve">environments, under high stakes and </w:t>
-      </w:r>
-      <w:r>
-        <w:t xml:space="preserve">potentially </w:t>
-      </w:r>
-      <w:r>
-        <w:t xml:space="preserve">facing </w:t>
-      </w:r>
-      <w:r>
-        <w:t xml:space="preserve">physical </w:t>
-      </w:r>
-      <w:r>
-        <w:t xml:space="preserve">risks may differ. Furthermore, for those with little specific experience, this can be daunting. </w:t>
-      </w:r>
-      <w:r>
-        <w:t>While some resources exist, they can often be highly method-specific (i.e., tree climbing, Houle et al. 2004),</w:t>
-      </w:r>
-      <w:r>
-        <w:t xml:space="preserve"> </w:t>
-      </w:r>
-      <w:r>
-        <w:t>deal with a specific aspect of risk (</w:t>
-      </w:r>
-      <w:r>
-        <w:t xml:space="preserve">e.g., minority identity individuals, </w:t>
-      </w:r>
-      <w:r>
-        <w:t>Claire Demery et al. 2021</w:t>
-      </w:r>
-      <w:r>
-        <w:t xml:space="preserve"> or physical challenges, </w:t>
-      </w:r>
-      <w:r>
-        <w:t xml:space="preserve">Daniels and Lavalleee 2014). </w:t>
-      </w:r>
-    </w:p>
-    <w:p>
-      <w:pPr>
-        <w:spacing w:line="480" w:lineRule="auto"/>
-        <w:ind w:firstLine="720"/>
-        <w:rPr>
-          <w:color w:val="FF0000"/>
-        </w:rPr>
-      </w:pPr>
-      <w:r>
-        <w:rPr>
-          <w:color w:val="FF0000"/>
-        </w:rPr>
-        <w:t>[Define success in terms of fieldwork]</w:t>
-      </w:r>
-    </w:p>
-    <w:p>
-      <w:pPr>
-        <w:spacing w:line="480" w:lineRule="auto"/>
-        <w:ind w:firstLine="720"/>
-      </w:pPr>
-      <w:r>
-        <w:t xml:space="preserve">Here, we provide </w:t>
-      </w:r>
-      <w:r>
-        <w:t xml:space="preserve">both </w:t>
-      </w:r>
-      <w:r>
-        <w:t>suggestions of strategies specifically aimed at a graduate student audience</w:t>
-      </w:r>
-      <w:r>
-        <w:t xml:space="preserve">, and recommendations for lab, department, scientific association or </w:t>
-      </w:r>
-      <w:r>
-        <w:t>institution</w:t>
-      </w:r>
-      <w:r>
-        <w:t>-level policies and resources that can support graduate fieldwork</w:t>
-      </w:r>
-      <w:r>
-        <w:t xml:space="preserve">. Graduate students leading their own </w:t>
-      </w:r>
-      <w:r>
-        <w:lastRenderedPageBreak/>
-        <w:t xml:space="preserve">field campaign can be in complicated positions of power: they are expected to supervise and lead their field assistants but remain accountable to their advisor and projects. </w:t>
-      </w:r>
-      <w:r>
-        <w:t xml:space="preserve">Recent stories of sexual harassment occurring in field research statements in Antarctica and at the Smithsonian Tropical Research Institute highlight the pressing need for resources, policies and training that protect researchers and hold bad actors accountable. </w:t>
-      </w:r>
-    </w:p>
-    <w:p>
-      <w:pPr>
-        <w:spacing w:line="480" w:lineRule="auto"/>
-        <w:ind w:firstLine="720"/>
-      </w:pPr>
-      <w:r>
-        <w:t xml:space="preserve">The COVID-19 pandemic disrupted and often prevented conducting ecological fieldwork, particularly in the summer of 2020 (i.e., Tracy et al. 2020). While unprecedented, disruptions to fieldwork can happen at many scales, and can alter research timelines and degree completion for many graduate students who collect data in the field. While the advice here is not specifically geared at dealing with global pandemics, we believe the strategies and advice compiled here will help graduate students be resilient to such turmoil. </w:t>
-      </w:r>
-    </w:p>
-    <w:p>
-      <w:pPr>
-        <w:spacing w:line="480" w:lineRule="auto"/>
-        <w:ind w:firstLine="720"/>
-      </w:pPr>
-      <w:r>
-        <w:t xml:space="preserve">We acknowledge that the advice compiled here may often </w:t>
-      </w:r>
-      <w:r>
-        <w:t>overlap and</w:t>
-      </w:r>
-      <w:r>
-        <w:t xml:space="preserve"> may not be applicable to every graduate student</w:t>
-      </w:r>
-      <w:r>
-        <w:t xml:space="preserve">. For example, individuals conducting fieldwork in remote areas without cell service may need to respond differently to scenarios than those working in urban environments. We acknowledge such particularities where they arise. </w:t>
-      </w:r>
-    </w:p>
-    <w:p>
-      <w:pPr>
-        <w:spacing w:line="480" w:lineRule="auto"/>
-        <w:ind w:firstLine="720"/>
-      </w:pPr>
-      <w:r>
-        <w:t>To make this piece as applicable as possible, we report the results of the survey in two formats: 1) general advice</w:t>
-      </w:r>
-      <w:r>
-        <w:t>,</w:t>
-      </w:r>
-      <w:r>
-        <w:t xml:space="preserve"> 2) specific actions to take at various points of the field season, designed to be more applicable to those leading a field season for the first time</w:t>
-      </w:r>
-      <w:r>
-        <w:t xml:space="preserve">, and 3) policy </w:t>
-      </w:r>
-      <w:r>
-        <w:t>recommendations</w:t>
-      </w:r>
-      <w:r>
-        <w:t xml:space="preserve"> for labs, </w:t>
-      </w:r>
-      <w:r>
-        <w:t>departments,</w:t>
-      </w:r>
-      <w:r>
-        <w:t xml:space="preserve"> and universities</w:t>
-      </w:r>
-      <w:r>
-        <w:t xml:space="preserve">. We also include a </w:t>
-      </w:r>
-      <w:r>
-        <w:t>checklist</w:t>
-      </w:r>
-      <w:r>
-        <w:t xml:space="preserve"> </w:t>
-      </w:r>
-      <w:r>
-        <w:t xml:space="preserve">of questions and actions in the supplemental materials, meant to guide labs in establishing their own lab-specific protocols and policies. </w:t>
-      </w:r>
-      <w:r>
-        <w:tab/>
-      </w:r>
-      <w:r>
-        <w:tab/>
-      </w:r>
-      <w:r>
-        <w:tab/>
-      </w:r>
-    </w:p>
-    <w:p>
-      <w:pPr>
-        <w:spacing w:line="480" w:lineRule="auto"/>
-        <w:ind w:firstLine="720"/>
-      </w:pPr>
-      <w:r>
-        <w:t>Fieldwork can be particularly trying for student with mental illness and can amplify anxiety (Tucker and Horton 2019)</w:t>
-      </w:r>
-    </w:p>
-    <w:p>
-      <w:pPr>
-        <w:pStyle w:val="Heading1"/>
-        <w:spacing w:line="480" w:lineRule="auto"/>
+      </w:pPr>
+      <w:r>
         <w:rPr>
           <w:rFonts w:cs="Times New Roman"/>
           <w:szCs w:val="24"/>
         </w:rPr>
-      </w:pPr>
-      <w:r>
+        <w:t>Introduction</w:t>
+      </w:r>
+    </w:p>
+    <w:p>
+      <w:pPr>
+        <w:spacing w:line="480" w:lineRule="auto"/>
+        <w:ind w:firstLine="720"/>
+      </w:pPr>
+      <w:r>
+        <w:t xml:space="preserve">Successfully planning and implementing a data collection field campaign can be fundamental to completing a graduate degree in ecology or other field sciences. However, programs and labs often provide little formal training in the </w:t>
+      </w:r>
+      <w:r>
+        <w:t>leadership and management</w:t>
+      </w:r>
+      <w:r>
+        <w:t xml:space="preserve"> skills </w:t>
+      </w:r>
+      <w:r>
+        <w:lastRenderedPageBreak/>
+        <w:t>required to manage a field team successfull</w:t>
+      </w:r>
+      <w:r>
+        <w:t>y</w:t>
+      </w:r>
+      <w:r>
+        <w:t xml:space="preserve">. </w:t>
+      </w:r>
+      <w:r>
+        <w:t xml:space="preserve">Many programs and lab PI’s may not have any formal training themselves, so </w:t>
+      </w:r>
+      <w:r>
+        <w:t xml:space="preserve">structured </w:t>
+      </w:r>
+      <w:r>
+        <w:t xml:space="preserve">graduate student training </w:t>
+      </w:r>
+      <w:r>
+        <w:t>can be limited</w:t>
+      </w:r>
+      <w:r>
+        <w:t>. Complicating this is the unique nature of fieldwork, with specialized skillsets, work requirements (e.g., hours of work, conditions),</w:t>
+      </w:r>
+      <w:r>
+        <w:t xml:space="preserve"> regions</w:t>
+      </w:r>
+      <w:r>
+        <w:t xml:space="preserve"> and equipmen</w:t>
+      </w:r>
+      <w:r>
+        <w:t>t</w:t>
+      </w:r>
+      <w:r>
+        <w:t xml:space="preserve">. </w:t>
+      </w:r>
+      <w:r>
+        <w:t xml:space="preserve">While </w:t>
+      </w:r>
+      <w:r>
+        <w:t>some</w:t>
+      </w:r>
+      <w:r>
+        <w:t xml:space="preserve"> individuals may enter graduate school with prior experience leading a team, the skills required for managing a field crew </w:t>
+      </w:r>
+      <w:r>
+        <w:t xml:space="preserve">in various </w:t>
+      </w:r>
+      <w:r>
+        <w:t xml:space="preserve">environments, under high stakes and </w:t>
+      </w:r>
+      <w:r>
+        <w:t xml:space="preserve">potentially </w:t>
+      </w:r>
+      <w:r>
+        <w:t xml:space="preserve">facing </w:t>
+      </w:r>
+      <w:r>
+        <w:t xml:space="preserve">physical </w:t>
+      </w:r>
+      <w:r>
+        <w:t xml:space="preserve">risks may differ. Furthermore, for those with little specific experience, this can be daunting. </w:t>
+      </w:r>
+      <w:r>
+        <w:t>While some resources exist, they can often be highly method-specific (i.e., tree climbing, Houle et al. 2004),</w:t>
+      </w:r>
+      <w:r>
+        <w:t xml:space="preserve"> </w:t>
+      </w:r>
+      <w:r>
+        <w:t>deal with a specific aspect of risk (</w:t>
+      </w:r>
+      <w:r>
+        <w:t xml:space="preserve">e.g., minority identity individuals, </w:t>
+      </w:r>
+      <w:r>
+        <w:t>Claire Demery et al. 2021</w:t>
+      </w:r>
+      <w:r>
+        <w:t xml:space="preserve"> or physical challenges, </w:t>
+      </w:r>
+      <w:r>
+        <w:t xml:space="preserve">Daniels and Lavalleee 2014). </w:t>
+      </w:r>
+    </w:p>
+    <w:p>
+      <w:pPr>
+        <w:spacing w:line="480" w:lineRule="auto"/>
+        <w:ind w:firstLine="720"/>
+        <w:rPr>
+          <w:color w:val="000000" w:themeColor="text1"/>
+        </w:rPr>
+      </w:pPr>
+      <w:r>
+        <w:rPr>
+          <w:color w:val="000000" w:themeColor="text1"/>
+        </w:rPr>
+        <w:t xml:space="preserve">Success during a fieldwork season or an academic career may look different to different individuals. Here, we define successful fieldwork as not only collecting the intended </w:t>
+      </w:r>
+      <w:proofErr w:type="gramStart"/>
+      <w:r>
+        <w:rPr>
+          <w:color w:val="000000" w:themeColor="text1"/>
+        </w:rPr>
+        <w:t>data, but</w:t>
+      </w:r>
+      <w:proofErr w:type="gramEnd"/>
+      <w:r>
+        <w:rPr>
+          <w:color w:val="000000" w:themeColor="text1"/>
+        </w:rPr>
+        <w:t xml:space="preserve"> maintaining the safety and wellbeing of the field crew. </w:t>
+      </w:r>
+    </w:p>
+    <w:p>
+      <w:pPr>
+        <w:spacing w:line="480" w:lineRule="auto"/>
+        <w:ind w:firstLine="720"/>
+      </w:pPr>
+      <w:r>
+        <w:t xml:space="preserve">Here, we provide </w:t>
+      </w:r>
+      <w:r>
+        <w:t xml:space="preserve">both </w:t>
+      </w:r>
+      <w:r>
+        <w:t>suggestions of strategies specifically aimed at a graduate student audience</w:t>
+      </w:r>
+      <w:r>
+        <w:t xml:space="preserve">, and recommendations for lab, department, scientific association or </w:t>
+      </w:r>
+      <w:r>
+        <w:t>institution</w:t>
+      </w:r>
+      <w:r>
+        <w:t>-level policies and resources that can support graduate fieldwork</w:t>
+      </w:r>
+      <w:r>
+        <w:t xml:space="preserve">. Graduate students leading their own field campaign can be in complicated positions of power: they are expected to supervise and lead their field assistants but remain accountable to their advisor and projects. </w:t>
+      </w:r>
+      <w:r>
+        <w:t xml:space="preserve">Recent stories of sexual harassment occurring in field research statements in Antarctica and at the Smithsonian Tropical Research Institute highlight the pressing need for resources, policies and training that protect researchers and hold bad actors accountable. </w:t>
+      </w:r>
+    </w:p>
+    <w:p>
+      <w:pPr>
+        <w:spacing w:line="480" w:lineRule="auto"/>
+        <w:ind w:firstLine="720"/>
+      </w:pPr>
+      <w:r>
+        <w:t xml:space="preserve">The COVID-19 pandemic disrupted and often prevented conducting ecological fieldwork, particularly in the summer of 2020 (i.e., Tracy et al. 2020). While unprecedented, </w:t>
+      </w:r>
+      <w:r>
+        <w:lastRenderedPageBreak/>
+        <w:t xml:space="preserve">disruptions to fieldwork can happen at many scales, and can alter research timelines and degree completion for many graduate students who collect data in the field. While the advice here is not specifically geared at dealing with global pandemics, we believe the strategies and advice compiled here will help graduate students be resilient to such turmoil. </w:t>
+      </w:r>
+    </w:p>
+    <w:p>
+      <w:pPr>
+        <w:spacing w:line="480" w:lineRule="auto"/>
+        <w:ind w:firstLine="720"/>
+      </w:pPr>
+      <w:r>
+        <w:t xml:space="preserve">We acknowledge that the advice compiled here may often </w:t>
+      </w:r>
+      <w:r>
+        <w:t>overlap and</w:t>
+      </w:r>
+      <w:r>
+        <w:t xml:space="preserve"> may not be applicable to every graduate student</w:t>
+      </w:r>
+      <w:r>
+        <w:t xml:space="preserve">. For example, individuals conducting fieldwork in remote areas without cell service may need to respond differently to scenarios than those working in urban environments. We acknowledge such particularities where they arise. </w:t>
+      </w:r>
+    </w:p>
+    <w:p>
+      <w:pPr>
+        <w:spacing w:line="480" w:lineRule="auto"/>
+        <w:ind w:firstLine="720"/>
+      </w:pPr>
+      <w:r>
+        <w:t>To make this piece as applicable as possible, we report the results of the survey in two formats: 1) general advice</w:t>
+      </w:r>
+      <w:r>
+        <w:t>,</w:t>
+      </w:r>
+      <w:r>
+        <w:t xml:space="preserve"> 2) specific actions to take at various points of the field season, designed to be more applicable to those leading a field season for the first time</w:t>
+      </w:r>
+      <w:r>
+        <w:t xml:space="preserve">, and 3) policy </w:t>
+      </w:r>
+      <w:r>
+        <w:t>recommendations</w:t>
+      </w:r>
+      <w:r>
+        <w:t xml:space="preserve"> for labs, </w:t>
+      </w:r>
+      <w:r>
+        <w:t>departments,</w:t>
+      </w:r>
+      <w:r>
+        <w:t xml:space="preserve"> and universities</w:t>
+      </w:r>
+      <w:r>
+        <w:t xml:space="preserve">. We also include a </w:t>
+      </w:r>
+      <w:r>
+        <w:t>checklist</w:t>
+      </w:r>
+      <w:r>
+        <w:t xml:space="preserve"> </w:t>
+      </w:r>
+      <w:r>
+        <w:t xml:space="preserve">of questions and actions in the supplemental materials, meant to guide labs in establishing their own lab-specific protocols and policies. </w:t>
+      </w:r>
+      <w:r>
+        <w:tab/>
+      </w:r>
+      <w:r>
+        <w:tab/>
+      </w:r>
+      <w:r>
+        <w:tab/>
+      </w:r>
+    </w:p>
+    <w:p>
+      <w:pPr>
+        <w:spacing w:line="480" w:lineRule="auto"/>
+        <w:ind w:firstLine="720"/>
+      </w:pPr>
+      <w:r>
+        <w:t>Fieldwork can be particularly trying for student with mental illness and can amplify anxiety (Tucker and Horton 2019)</w:t>
+      </w:r>
+    </w:p>
+    <w:p>
+      <w:pPr>
+        <w:pStyle w:val="Heading1"/>
+        <w:spacing w:line="480" w:lineRule="auto"/>
         <w:rPr>
           <w:rFonts w:cs="Times New Roman"/>
           <w:szCs w:val="24"/>
         </w:rPr>
-        <w:lastRenderedPageBreak/>
+      </w:pPr>
+      <w:r>
+        <w:rPr>
+          <w:rFonts w:cs="Times New Roman"/>
+          <w:szCs w:val="24"/>
+        </w:rPr>
         <w:t>Methods</w:t>
       </w:r>
     </w:p>
@@ -464,7 +596,11 @@
         <w:t>)</w:t>
       </w:r>
       <w:r>
-        <w:t xml:space="preserve"> and the American Geophysical Union Biogeosciences </w:t>
+        <w:t xml:space="preserve"> and the American Geophysical </w:t>
+      </w:r>
+      <w:r>
+        <w:lastRenderedPageBreak/>
+        <w:t xml:space="preserve">Union Biogeosciences </w:t>
       </w:r>
       <w:r>
         <w:t>email list (</w:t>
@@ -718,7 +854,6 @@
           <w:b/>
           <w:bCs/>
         </w:rPr>
-        <w:lastRenderedPageBreak/>
         <w:t>Figure X. Years of experience of survey respondents.</w:t>
       </w:r>
       <w:r>
@@ -767,7 +902,11 @@
         <w:t xml:space="preserve">% worked in </w:t>
       </w:r>
       <w:r>
-        <w:t xml:space="preserve">semi-remote regions (i.e., wildlands near cities) (n = 38) </w:t>
+        <w:t xml:space="preserve">semi-remote regions (i.e., wildlands </w:t>
+      </w:r>
+      <w:r>
+        <w:lastRenderedPageBreak/>
+        <w:t xml:space="preserve">near cities) (n = 38) </w:t>
       </w:r>
       <w:r>
         <w:t xml:space="preserve">and </w:t>
@@ -2677,52 +2816,52 @@
         <w:t>field crew</w:t>
       </w:r>
       <w:r>
-        <w:t xml:space="preserve"> are faced with the same source or amount of risk: individuals from minority identities (race/ethnicity, sexual orientation, disability, gender identity, religion) may experience </w:t>
+        <w:t xml:space="preserve"> are faced with the same source or amount of risk: individuals from minority identities (race/ethnicity, sexual orientation, disability, gender identity, religion) may experience greater conflict or violence from sources external (bystanders, local authori</w:t>
+      </w:r>
+      <w:r>
+        <w:t>ti</w:t>
+      </w:r>
+      <w:r>
+        <w:t xml:space="preserve">es, </w:t>
+      </w:r>
+      <w:r>
+        <w:t>etc.</w:t>
+      </w:r>
+      <w:r>
+        <w:t>) or internal (other team members)</w:t>
+      </w:r>
+      <w:r>
+        <w:t xml:space="preserve"> (</w:t>
+      </w:r>
+      <w:r>
+        <w:t>Claire Demery et al. 2021)</w:t>
+      </w:r>
+      <w:r>
+        <w:t xml:space="preserve">. </w:t>
+      </w:r>
+      <w:r>
+        <w:t>Preparing team members adequately is critical to successfully meeting and managing risks.</w:t>
+      </w:r>
+    </w:p>
+    <w:p>
+      <w:pPr>
+        <w:pStyle w:val="ListParagraph"/>
+        <w:spacing w:line="480" w:lineRule="auto"/>
+        <w:ind w:left="360"/>
+      </w:pPr>
+    </w:p>
+    <w:p>
+      <w:pPr>
+        <w:pStyle w:val="ListParagraph"/>
+        <w:spacing w:line="480" w:lineRule="auto"/>
+        <w:ind w:left="360"/>
+      </w:pPr>
+      <w:r>
+        <w:t xml:space="preserve">The key action required to prepare field assistants fully for potential risks is to talk about them. Acknowledge the risks that exist, and then talk through as a group how the field crew will deal with them if/when they arise. This can feel daunting, particularly in the context of </w:t>
       </w:r>
       <w:r>
         <w:lastRenderedPageBreak/>
-        <w:t>greater conflict or violence from sources external (bystanders, local authori</w:t>
-      </w:r>
-      <w:r>
-        <w:t>ti</w:t>
-      </w:r>
-      <w:r>
-        <w:t xml:space="preserve">es, </w:t>
-      </w:r>
-      <w:r>
-        <w:t>etc.</w:t>
-      </w:r>
-      <w:r>
-        <w:t>) or internal (other team members)</w:t>
-      </w:r>
-      <w:r>
-        <w:t xml:space="preserve"> (</w:t>
-      </w:r>
-      <w:r>
-        <w:t>Claire Demery et al. 2021)</w:t>
-      </w:r>
-      <w:r>
-        <w:t xml:space="preserve">. </w:t>
-      </w:r>
-      <w:r>
-        <w:t>Preparing team members adequately is critical to successfully meeting and managing risks.</w:t>
-      </w:r>
-    </w:p>
-    <w:p>
-      <w:pPr>
-        <w:pStyle w:val="ListParagraph"/>
-        <w:spacing w:line="480" w:lineRule="auto"/>
-        <w:ind w:left="360"/>
-      </w:pPr>
-    </w:p>
-    <w:p>
-      <w:pPr>
-        <w:pStyle w:val="ListParagraph"/>
-        <w:spacing w:line="480" w:lineRule="auto"/>
-        <w:ind w:left="360"/>
-      </w:pPr>
-      <w:r>
-        <w:t xml:space="preserve">The key action required to prepare field assistants fully for potential risks is to talk about them. Acknowledge the risks that exist, and then talk through as a group how the field crew will deal with them if/when they arise. This can feel daunting, particularly in the context of more nebulous sources of risk – it may feel easier </w:t>
+        <w:t xml:space="preserve">more nebulous sources of risk – it may feel easier </w:t>
       </w:r>
       <w:r>
         <w:t xml:space="preserve">for some leads </w:t>
@@ -2957,7 +3096,6 @@
           <w:rFonts w:cs="Times New Roman"/>
           <w:szCs w:val="24"/>
         </w:rPr>
-        <w:lastRenderedPageBreak/>
         <w:t>Acknowledgements</w:t>
       </w:r>
     </w:p>
@@ -3025,6 +3163,7 @@
         <w:ind w:hanging="720"/>
       </w:pPr>
       <w:r>
+        <w:lastRenderedPageBreak/>
         <w:t>Demery, A.J.C. and Pipkin, M.A., 2021. Safe fieldwork strategies for at-risk individuals, their supervisors and institutions. </w:t>
       </w:r>
       <w:r>
@@ -3607,11 +3746,13 @@
         <w:t>lab,</w:t>
       </w:r>
       <w:r>
-        <w:t xml:space="preserve"> or program level that you recommend to help</w:t>
-      </w:r>
-      <w:r>
-        <w:t xml:space="preserve">. </w:t>
-      </w:r>
+        <w:t xml:space="preserve"> or program level that you recommend </w:t>
+      </w:r>
+      <w:proofErr w:type="gramStart"/>
+      <w:r>
+        <w:t>to help</w:t>
+      </w:r>
+      <w:proofErr w:type="gramEnd"/>
       <w:r>
         <w:t xml:space="preserve"> support new or existing graduate field leaders?</w:t>
       </w:r>

--- a/Project materials/docs/Fieldwork strategies draft.docx
+++ b/Project materials/docs/Fieldwork strategies draft.docx
@@ -242,8 +242,16 @@
         <w:rPr>
           <w:color w:val="000000"/>
         </w:rPr>
-        <w:t xml:space="preserve"> Katherine.hayes@ucdenver.edu</w:t>
-      </w:r>
+        <w:t xml:space="preserve"> </w:t>
+      </w:r>
+      <w:hyperlink r:id="rId9" w:history="1">
+        <w:r>
+          <w:rPr>
+            <w:rStyle w:val="Hyperlink"/>
+          </w:rPr>
+          <w:t>Katherine.hayes@ucdenver.edu</w:t>
+        </w:r>
+      </w:hyperlink>
     </w:p>
     <w:p>
       <w:pPr>
@@ -257,6 +265,47 @@
         <w:rPr>
           <w:rFonts w:cs="Times New Roman"/>
         </w:rPr>
+        <w:t xml:space="preserve">Open Research Statement: </w:t>
+      </w:r>
+      <w:r>
+        <w:rPr>
+          <w:b w:val="0"/>
+          <w:bCs/>
+          <w:color w:val="000000"/>
+        </w:rPr>
+        <w:t xml:space="preserve">The code and data used in this research are available on </w:t>
+      </w:r>
+      <w:proofErr w:type="spellStart"/>
+      <w:r>
+        <w:rPr>
+          <w:b w:val="0"/>
+          <w:bCs/>
+          <w:color w:val="000000"/>
+        </w:rPr>
+        <w:t>Zenodo</w:t>
+      </w:r>
+      <w:proofErr w:type="spellEnd"/>
+      <w:r>
+        <w:rPr>
+          <w:b w:val="0"/>
+          <w:bCs/>
+          <w:color w:val="000000"/>
+        </w:rPr>
+        <w:t xml:space="preserve"> (https://doi.org/10.5281/zenodo.6373937).</w:t>
+      </w:r>
+    </w:p>
+    <w:p>
+      <w:pPr>
+        <w:pStyle w:val="Heading1"/>
+        <w:spacing w:line="480" w:lineRule="auto"/>
+        <w:rPr>
+          <w:rFonts w:cs="Times New Roman"/>
+        </w:rPr>
+      </w:pPr>
+      <w:r>
+        <w:rPr>
+          <w:rFonts w:cs="Times New Roman"/>
+        </w:rPr>
         <w:t xml:space="preserve">Abstract: </w:t>
       </w:r>
     </w:p>
@@ -272,7 +321,19 @@
         <w:rPr>
           <w:color w:val="000000"/>
         </w:rPr>
-        <w:t>Ecology and environmental science graduate degrees often involve fieldwork, frequently led by the graduate student. Few formal resources exist to support graduate students in successfully planning and implementing a data collection field campaign, even though this experience may be fundamental to completing a graduate degree. Graduate fieldwork requires leading and managing a team, often in unique circumstances (long hours, remote regions, etc.), and therefore can be challenging even for those with previous leadership or field experience. Our objectives were to a) collect general advice for graduate students on leading fieldwork safely and effectively, b) solicit specific suggestions on resources and actions to take before, during, and after the field season and c) develop a series of recommendations for labs, departments, and universities to better prepare and support their students. We developed a survey to solicit community input and distributed it widely to the ecological sciences community</w:t>
+        <w:t>Ecology and environmental science graduate degrees often involve fieldwork, frequently led by the graduate student. Few formal resources exist to support graduate students in successfully planning and implementing a data collection field campaign, even though this experience may be fundamental to completing a graduate degree. Graduate fieldwork requires leading and managing a team, often in unique circumstances (long hours, remote regions, etc.), and therefore can be challenging even for those with previous leadership or field experience. Our objectives were to a) collect general advice for graduate students on leading fieldwork safely and effectively, b) solicit specific suggestions on resources and actions to take before, during, and after the field season</w:t>
+      </w:r>
+      <w:r>
+        <w:rPr>
+          <w:color w:val="000000"/>
+        </w:rPr>
+        <w:t>,</w:t>
+      </w:r>
+      <w:r>
+        <w:rPr>
+          <w:color w:val="000000"/>
+        </w:rPr>
+        <w:t xml:space="preserve"> and c) develop a series of recommendations for labs, departments, and universities to better prepare and support their students. We developed a survey to solicit community input and distributed it widely to the ecological sciences community</w:t>
       </w:r>
       <w:r>
         <w:rPr>
@@ -302,14 +363,38 @@
         <w:rPr>
           <w:color w:val="000000"/>
         </w:rPr>
-        <w:t xml:space="preserve">Graduate field leaders can improve success via clear communication, risk assessment and logistics and procedural planning and implementation before, during and after the field season. Labs, PIs, departments, and professional societies can support graduate field leaders through formalizing </w:t>
+        <w:t xml:space="preserve">Graduate field leaders can improve success via clear communication, risk assessment and procedural </w:t>
       </w:r>
       <w:r>
         <w:rPr>
           <w:color w:val="000000"/>
         </w:rPr>
         <w:lastRenderedPageBreak/>
-        <w:t xml:space="preserve">institutional resources, financial </w:t>
+        <w:t xml:space="preserve">planning </w:t>
+      </w:r>
+      <w:r>
+        <w:rPr>
+          <w:color w:val="000000"/>
+        </w:rPr>
+        <w:t>implemented</w:t>
+      </w:r>
+      <w:r>
+        <w:rPr>
+          <w:color w:val="000000"/>
+        </w:rPr>
+        <w:t xml:space="preserve"> before, during</w:t>
+      </w:r>
+      <w:r>
+        <w:rPr>
+          <w:color w:val="000000"/>
+        </w:rPr>
+        <w:t>,</w:t>
+      </w:r>
+      <w:r>
+        <w:rPr>
+          <w:color w:val="000000"/>
+        </w:rPr>
+        <w:t xml:space="preserve"> and after the field season. Labs, PIs, departments, and professional societies can support graduate field leaders through formalizing institutional resources, financial </w:t>
       </w:r>
       <w:r>
         <w:rPr>
@@ -439,7 +524,19 @@
         <w:rPr>
           <w:color w:val="000000"/>
         </w:rPr>
-        <w:t>. These campaigns often require a team effort for safety, time constraints, or other reasons. However, programs and labs often provide little formal training in the leadership and management skills required to manage a team successfully in field conditions. Many programs and lab principal investigators (PI’s) may not have any formal training themselves, so structured graduate student training can be limited. Complicating this is the unique nature of fieldwork, with its specialized skill sets, work requirements (e.g., hours of work, conditions), regions, equipment</w:t>
+        <w:t xml:space="preserve">. These campaigns often require a team effort for safety, time constraints, or other reasons. However, programs and labs often provide little formal training in the leadership and management skills required to manage a team successfully in field conditions. Many programs and lab principal investigators (PI’s) may not have any formal training themselves, so structured graduate student training can be limited. </w:t>
+      </w:r>
+      <w:r>
+        <w:rPr>
+          <w:color w:val="000000"/>
+        </w:rPr>
+        <w:t>One further complication</w:t>
+      </w:r>
+      <w:r>
+        <w:rPr>
+          <w:color w:val="000000"/>
+        </w:rPr>
+        <w:t xml:space="preserve"> is the unique nature of fieldwork, with its specialized skill sets, work requirements (e.g., hours of work, conditions), regions, equipment</w:t>
       </w:r>
       <w:r>
         <w:rPr>
@@ -509,7 +606,26 @@
         <w:rPr>
           <w:color w:val="000000"/>
         </w:rPr>
-        <w:t xml:space="preserve">While some individuals may enter graduate school with prior experience leading a team, the skills required for managing a field crew in various environments, under high stakes and potentially facing physical risks, may differ. Conducting graduate research in a field environment is uncontrolled and complex by nature. Graduate research is independent by nature and may occur with little to no contact with advisor or mentor guidance, isolating students to make decisions on their own early in their research career </w:t>
+        <w:t>While some individuals may enter graduate school with prior experience leading a team, the skills required for managing a field crew in various environments, under high stakes</w:t>
+      </w:r>
+      <w:r>
+        <w:rPr>
+          <w:color w:val="000000"/>
+        </w:rPr>
+        <w:t>,</w:t>
+      </w:r>
+      <w:r>
+        <w:rPr>
+          <w:color w:val="000000"/>
+        </w:rPr>
+        <w:t xml:space="preserve"> and potentially facing physical risks, may differ. Conducting graduate research in a field environment is uncontrolled and complex by nature. Graduate research is independent by nature and may occur with little to no contact with advisor or mentor guidance, isolating students to make </w:t>
+      </w:r>
+      <w:r>
+        <w:rPr>
+          <w:color w:val="000000"/>
+        </w:rPr>
+        <w:lastRenderedPageBreak/>
+        <w:t xml:space="preserve">decisions on their own early in their research career </w:t>
       </w:r>
       <w:r>
         <w:rPr>
@@ -546,15 +662,480 @@
         <w:rPr>
           <w:color w:val="000000"/>
         </w:rPr>
-        <w:t xml:space="preserve">. At the same time, graduate students have less institutional power than principal </w:t>
+        <w:t>. At the same time, graduate students have less institutional power than principal investigators or other scientists and may be unable to control aspects of the field experience (i.e., pay, equipment, etc.) For those with leadership experience, this can be complicated;</w:t>
+      </w:r>
+      <w:r>
+        <w:rPr>
+          <w:color w:val="000000"/>
+        </w:rPr>
+        <w:t xml:space="preserve"> </w:t>
+      </w:r>
+      <w:r>
+        <w:rPr>
+          <w:color w:val="000000"/>
+        </w:rPr>
+        <w:t>for those with no background in leadership, this can be daunting. While some resources and studies exist that examine graduate field experiences, they can often be highly method-specific (i.e., tree climbing,</w:t>
+      </w:r>
+      <w:r>
+        <w:rPr>
+          <w:color w:val="000000"/>
+        </w:rPr>
+        <w:t xml:space="preserve"> </w:t>
+      </w:r>
+      <w:r>
+        <w:rPr>
+          <w:color w:val="000000"/>
+        </w:rPr>
+        <w:fldChar w:fldCharType="begin" w:fldLock="1"/>
+      </w:r>
+      <w:r>
+        <w:rPr>
+          <w:color w:val="000000"/>
+        </w:rPr>
+        <w:instrText>ADDIN paperpile_citation &lt;clusterId&gt;W173K439Z721D444&lt;/clusterId&gt;&lt;metadata&gt;&lt;citation&gt;&lt;id&gt;07577df7-df46-0d3c-a0cc-e4c6187ee35c&lt;/id&gt;&lt;/citation&gt;&lt;/metadata&gt;&lt;data&gt;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&lt;/data&gt; \* MERGEFORMAT</w:instrText>
+      </w:r>
+      <w:r>
+        <w:rPr>
+          <w:color w:val="000000"/>
+        </w:rPr>
+        <w:fldChar w:fldCharType="separate"/>
+      </w:r>
+      <w:r>
+        <w:rPr>
+          <w:noProof/>
+          <w:color w:val="000000"/>
+        </w:rPr>
+        <w:t>(Houle, Chapman, and Vickery 2004)</w:t>
+      </w:r>
+      <w:r>
+        <w:rPr>
+          <w:color w:val="000000"/>
+        </w:rPr>
+        <w:fldChar w:fldCharType="end"/>
+      </w:r>
+      <w:r>
+        <w:rPr>
+          <w:color w:val="000000"/>
+        </w:rPr>
+        <w:t xml:space="preserve">, regionally specific </w:t>
+      </w:r>
+      <w:r>
+        <w:rPr>
+          <w:color w:val="000000"/>
+        </w:rPr>
+        <w:fldChar w:fldCharType="begin" w:fldLock="1"/>
+      </w:r>
+      <w:r>
+        <w:rPr>
+          <w:color w:val="000000"/>
+        </w:rPr>
+        <w:instrText>ADDIN paperpile_citation &lt;clusterId&gt;D662R929N319K193&lt;/clusterId&gt;&lt;metadata&gt;&lt;citation&gt;&lt;id&gt;b4eeb680-18f8-06d7-be08-1b97ef643894&lt;/id&gt;&lt;/citation&gt;&lt;/metadata&gt;&lt;data&gt;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&lt;/data&gt; \* MERGEFORMAT</w:instrText>
+      </w:r>
+      <w:r>
+        <w:rPr>
+          <w:color w:val="000000"/>
+        </w:rPr>
+        <w:fldChar w:fldCharType="separate"/>
+      </w:r>
+      <w:r>
+        <w:rPr>
+          <w:noProof/>
+          <w:color w:val="000000"/>
+        </w:rPr>
+        <w:t>(Daniels and Lavallee 2014)</w:t>
+      </w:r>
+      <w:r>
+        <w:rPr>
+          <w:color w:val="000000"/>
+        </w:rPr>
+        <w:fldChar w:fldCharType="end"/>
+      </w:r>
+      <w:r>
+        <w:rPr>
+          <w:color w:val="000000"/>
+        </w:rPr>
+        <w:t xml:space="preserve">,  deal with a specific aspect of risk (e.g., minority identity individuals; </w:t>
+      </w:r>
+      <w:r>
+        <w:rPr>
+          <w:color w:val="000000"/>
+        </w:rPr>
+        <w:fldChar w:fldCharType="begin" w:fldLock="1"/>
+      </w:r>
+      <w:r>
+        <w:rPr>
+          <w:color w:val="000000"/>
+        </w:rPr>
+        <w:instrText>ADDIN paperpile_citation &lt;clusterId&gt;D992R388N649K363&lt;/clusterId&gt;&lt;metadata&gt;&lt;citation&gt;&lt;id&gt;45608c1f-b145-4891-94c3-c84726eae1db&lt;/id&gt;&lt;/citation&gt;&lt;/metadata&gt;&lt;data&gt;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&lt;/data&gt; \* MERGEFORMAT</w:instrText>
+      </w:r>
+      <w:r>
+        <w:rPr>
+          <w:color w:val="000000"/>
+        </w:rPr>
+        <w:fldChar w:fldCharType="separate"/>
+      </w:r>
+      <w:r>
+        <w:rPr>
+          <w:noProof/>
+          <w:color w:val="000000"/>
+        </w:rPr>
+        <w:t>Demery and Pipkin 2021)</w:t>
+      </w:r>
+      <w:r>
+        <w:rPr>
+          <w:color w:val="000000"/>
+        </w:rPr>
+        <w:fldChar w:fldCharType="end"/>
+      </w:r>
+      <w:r>
+        <w:rPr>
+          <w:color w:val="000000"/>
+        </w:rPr>
+        <w:t>,</w:t>
+      </w:r>
+      <w:r>
+        <w:rPr>
+          <w:color w:val="000000"/>
+        </w:rPr>
+        <w:t xml:space="preserve"> or focus on the pedagogy of the field experience </w:t>
+      </w:r>
+      <w:r>
+        <w:rPr>
+          <w:color w:val="000000"/>
+        </w:rPr>
+        <w:fldChar w:fldCharType="begin" w:fldLock="1"/>
+      </w:r>
+      <w:r>
+        <w:rPr>
+          <w:color w:val="000000"/>
+        </w:rPr>
+        <w:instrText>ADDIN paperpile_citation &lt;clusterId&gt;Q454X511T892Q685&lt;/clusterId&gt;&lt;metadata&gt;&lt;citation&gt;&lt;id&gt;5af20836-7619-05a3-af1f-c98788414a72&lt;/id&gt;&lt;/citation&gt;&lt;/metadata&gt;&lt;data&gt;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&lt;/data&gt; \* MERGEFORMAT</w:instrText>
+      </w:r>
+      <w:r>
+        <w:rPr>
+          <w:color w:val="000000"/>
+        </w:rPr>
+        <w:fldChar w:fldCharType="separate"/>
+      </w:r>
+      <w:r>
+        <w:rPr>
+          <w:noProof/>
+          <w:color w:val="000000"/>
+        </w:rPr>
+        <w:t>(Leon-Beck and Dodick 2012)</w:t>
+      </w:r>
+      <w:r>
+        <w:rPr>
+          <w:color w:val="000000"/>
+        </w:rPr>
+        <w:fldChar w:fldCharType="end"/>
+      </w:r>
+      <w:r>
+        <w:rPr>
+          <w:color w:val="000000"/>
+        </w:rPr>
+        <w:t>. Few provide an overview of the skills graduate students need to develop to be successful.</w:t>
+      </w:r>
+    </w:p>
+    <w:p>
+      <w:pPr>
+        <w:spacing w:line="480" w:lineRule="auto"/>
+        <w:ind w:firstLine="720"/>
+        <w:rPr>
+          <w:color w:val="000000" w:themeColor="text1"/>
+        </w:rPr>
+      </w:pPr>
+      <w:r>
+        <w:rPr>
+          <w:color w:val="000000" w:themeColor="text1"/>
+        </w:rPr>
+        <w:t xml:space="preserve">Guidance for team leaders is especially important because field conditions </w:t>
+      </w:r>
+      <w:r>
+        <w:rPr>
+          <w:color w:val="000000" w:themeColor="text1"/>
+        </w:rPr>
+        <w:t xml:space="preserve">may </w:t>
+      </w:r>
+      <w:r>
+        <w:rPr>
+          <w:color w:val="000000" w:themeColor="text1"/>
+        </w:rPr>
+        <w:t xml:space="preserve">exacerbate the harassment pervasive in academic workplaces </w:t>
+      </w:r>
+      <w:r>
+        <w:rPr>
+          <w:color w:val="000000" w:themeColor="text1"/>
+        </w:rPr>
+        <w:fldChar w:fldCharType="begin" w:fldLock="1"/>
+      </w:r>
+      <w:r>
+        <w:rPr>
+          <w:color w:val="000000" w:themeColor="text1"/>
+        </w:rPr>
+        <w:instrText>ADDIN paperpile_citation &lt;clusterId&gt;I481W547S237P642&lt;/clusterId&gt;&lt;metadata&gt;&lt;citation&gt;&lt;id&gt;b9242713-5ad5-03c4-a2d0-2d451d8f7885&lt;/id&gt;&lt;/citation&gt;&lt;/metadata&gt;&lt;data&gt;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&lt;/data&gt; \* MERGEFORMAT</w:instrText>
+      </w:r>
+      <w:r>
+        <w:rPr>
+          <w:color w:val="000000" w:themeColor="text1"/>
+        </w:rPr>
+        <w:fldChar w:fldCharType="separate"/>
+      </w:r>
+      <w:r>
+        <w:rPr>
+          <w:noProof/>
+          <w:color w:val="000000" w:themeColor="text1"/>
+        </w:rPr>
+        <w:t>(National Academies of Sciences, Engineering, and Medicine et al. 2018)</w:t>
+      </w:r>
+      <w:r>
+        <w:rPr>
+          <w:color w:val="000000" w:themeColor="text1"/>
+        </w:rPr>
+        <w:fldChar w:fldCharType="end"/>
+      </w:r>
+      <w:r>
+        <w:rPr>
+          <w:color w:val="000000" w:themeColor="text1"/>
+        </w:rPr>
+        <w:t>. Field researchers, especially trainees, report high rates of harassment and violence</w:t>
+      </w:r>
+      <w:r>
+        <w:rPr>
+          <w:color w:val="000000" w:themeColor="text1"/>
+        </w:rPr>
+        <w:t xml:space="preserve"> </w:t>
+      </w:r>
+      <w:r>
+        <w:rPr>
+          <w:color w:val="000000" w:themeColor="text1"/>
+        </w:rPr>
+        <w:fldChar w:fldCharType="begin" w:fldLock="1"/>
+      </w:r>
+      <w:r>
+        <w:rPr>
+          <w:color w:val="000000" w:themeColor="text1"/>
+        </w:rPr>
+        <w:instrText>ADDIN paperpile_citation &lt;clusterId&gt;Q151E139A521X212&lt;/clusterId&gt;&lt;metadata&gt;&lt;citation&gt;&lt;id&gt;3c4edb31-a709-0898-938a-fbe65f0d720f&lt;/id&gt;&lt;/citation&gt;&lt;citation&gt;&lt;id&gt;576ca6b3-db09-0156-bf86-0ddd03738c5f&lt;/id&gt;&lt;/citation&gt;&lt;citation&gt;&lt;id&gt;45608c1f-b145-4891-94c3-c84726eae1db&lt;/id&gt;&lt;/citation&gt;&lt;/metadata&gt;&lt;data&gt;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&lt;/data&gt; \* MERGEFORMAT</w:instrText>
+      </w:r>
+      <w:r>
+        <w:rPr>
+          <w:color w:val="000000" w:themeColor="text1"/>
+        </w:rPr>
+        <w:fldChar w:fldCharType="separate"/>
+      </w:r>
+      <w:r>
+        <w:rPr>
+          <w:noProof/>
+          <w:color w:val="000000" w:themeColor="text1"/>
+        </w:rPr>
+        <w:t>(Clancy, Cortina, and Kirkland 2020; Clancy et al. 2014; Demery and Pipkin 2021)</w:t>
+      </w:r>
+      <w:r>
+        <w:rPr>
+          <w:color w:val="000000" w:themeColor="text1"/>
+        </w:rPr>
+        <w:fldChar w:fldCharType="end"/>
+      </w:r>
+      <w:r>
+        <w:rPr>
+          <w:color w:val="000000" w:themeColor="text1"/>
+        </w:rPr>
+        <w:t xml:space="preserve">. Although research has focused on issues of gender and sexual harassment, field team members may also experience interpersonal violence related to their sexual orientation or gender identity; race, ethnicity, or country of origin; or physical ability. Team leaders </w:t>
+      </w:r>
+      <w:r>
+        <w:rPr>
+          <w:color w:val="000000" w:themeColor="text1"/>
+        </w:rPr>
+        <w:t xml:space="preserve">are uniquely positioned to prevent this and ensure their team members experience safe, supportive work environments. </w:t>
+      </w:r>
+      <w:r>
+        <w:rPr>
+          <w:color w:val="000000" w:themeColor="text1"/>
+        </w:rPr>
+        <w:t xml:space="preserve">Many of the recommendations made by survey respondents align with </w:t>
+      </w:r>
+      <w:r>
+        <w:rPr>
+          <w:color w:val="000000" w:themeColor="text1"/>
+        </w:rPr>
+        <w:t>guidance from working groups on this topic</w:t>
+      </w:r>
+      <w:r>
+        <w:rPr>
+          <w:color w:val="000000" w:themeColor="text1"/>
+        </w:rPr>
+        <w:t xml:space="preserve"> </w:t>
+      </w:r>
+      <w:r>
+        <w:rPr>
+          <w:color w:val="000000" w:themeColor="text1"/>
+        </w:rPr>
+        <w:fldChar w:fldCharType="begin" w:fldLock="1"/>
+      </w:r>
+      <w:r>
+        <w:rPr>
+          <w:color w:val="000000" w:themeColor="text1"/>
+        </w:rPr>
+        <w:instrText>ADDIN paperpile_citation &lt;clusterId&gt;V665I625E316C737&lt;/clusterId&gt;&lt;metadata&gt;&lt;citation&gt;&lt;id&gt;a76ce08e-3f94-071f-a353-74b094ac132b&lt;/id&gt;&lt;/citation&gt;&lt;/metadata&gt;&lt;data&gt;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&lt;/data&gt; \* MERGEFORMAT</w:instrText>
+      </w:r>
+      <w:r>
+        <w:rPr>
+          <w:color w:val="000000" w:themeColor="text1"/>
+        </w:rPr>
+        <w:fldChar w:fldCharType="separate"/>
+      </w:r>
+      <w:r>
+        <w:rPr>
+          <w:noProof/>
+          <w:color w:val="000000" w:themeColor="text1"/>
+        </w:rPr>
+        <w:t>(i.e., Kelly, Yarincik, and Murphy 2021)</w:t>
+      </w:r>
+      <w:r>
+        <w:rPr>
+          <w:color w:val="000000" w:themeColor="text1"/>
+        </w:rPr>
+        <w:fldChar w:fldCharType="end"/>
+      </w:r>
+      <w:r>
+        <w:rPr>
+          <w:color w:val="000000" w:themeColor="text1"/>
+        </w:rPr>
+        <w:t>.</w:t>
+      </w:r>
+    </w:p>
+    <w:p>
+      <w:pPr>
+        <w:spacing w:line="480" w:lineRule="auto"/>
+        <w:ind w:firstLine="720"/>
+        <w:rPr>
+          <w:color w:val="000000"/>
+        </w:rPr>
+      </w:pPr>
+      <w:r>
+        <w:rPr>
+          <w:color w:val="000000"/>
+        </w:rPr>
+        <w:t xml:space="preserve">In the following, we provide both suggestions of strategies specifically aimed at a graduate student audience as well as recommendations for lab, department, scientific association or institution-level policies and resources that can support graduate fieldwork. We first report the </w:t>
       </w:r>
       <w:r>
         <w:rPr>
           <w:color w:val="000000"/>
         </w:rPr>
         <w:lastRenderedPageBreak/>
-        <w:t>investigators or other scientists and may be unable to control aspects of the field experience (i.e., pay, equipment, etc.) For those with leadership experience, this can be complicated;</w:t>
-      </w:r>
+        <w:t>key themes that emerged from the community-sourced advice; then we discuss specific actions to take before, during</w:t>
+      </w:r>
+      <w:r>
+        <w:rPr>
+          <w:color w:val="000000"/>
+        </w:rPr>
+        <w:t>,</w:t>
+      </w:r>
+      <w:r>
+        <w:rPr>
+          <w:color w:val="000000"/>
+        </w:rPr>
+        <w:t xml:space="preserve"> and after the field season. We acknowledge that the advice compiled is not exhaustive and suggest that graduate leaders work with their labs, teams, and advisors to develop their own approach to fieldwork. For example, individuals conducting fieldwork in remote areas without cell service may need to respond differently to scenarios than those working in urban or semi-rural </w:t>
+      </w:r>
+      <w:r>
+        <w:rPr>
+          <w:color w:val="000000" w:themeColor="text1"/>
+        </w:rPr>
+        <w:t>environments. Finally, we provide a series of policy</w:t>
+      </w:r>
+      <w:r>
+        <w:rPr>
+          <w:color w:val="000000" w:themeColor="text1"/>
+        </w:rPr>
+        <w:t xml:space="preserve"> suggestions for labs, </w:t>
+      </w:r>
+      <w:r>
+        <w:rPr>
+          <w:color w:val="000000" w:themeColor="text1"/>
+        </w:rPr>
+        <w:t>departments,</w:t>
+      </w:r>
+      <w:r>
+        <w:rPr>
+          <w:color w:val="000000" w:themeColor="text1"/>
+        </w:rPr>
+        <w:t xml:space="preserve"> and scientific associations to formally support graduate field leaders through financial support, institutional </w:t>
+      </w:r>
+      <w:r>
+        <w:rPr>
+          <w:color w:val="000000" w:themeColor="text1"/>
+        </w:rPr>
+        <w:t>resources,</w:t>
+      </w:r>
+      <w:r>
+        <w:rPr>
+          <w:color w:val="000000" w:themeColor="text1"/>
+        </w:rPr>
+        <w:t xml:space="preserve"> and incentivizing skill development.</w:t>
+      </w:r>
+      <w:r>
+        <w:rPr>
+          <w:color w:val="000000" w:themeColor="text1"/>
+        </w:rPr>
+        <w:tab/>
+      </w:r>
+      <w:r>
+        <w:rPr>
+          <w:color w:val="000000" w:themeColor="text1"/>
+        </w:rPr>
+        <w:tab/>
+      </w:r>
+    </w:p>
+    <w:p>
+      <w:pPr>
+        <w:pStyle w:val="Heading1"/>
+        <w:spacing w:line="480" w:lineRule="auto"/>
+        <w:rPr>
+          <w:rFonts w:cs="Times New Roman"/>
+        </w:rPr>
+      </w:pPr>
+      <w:r>
+        <w:rPr>
+          <w:rFonts w:cs="Times New Roman"/>
+        </w:rPr>
+        <w:t>Methods</w:t>
+      </w:r>
+    </w:p>
+    <w:p>
+      <w:pPr>
+        <w:spacing w:line="480" w:lineRule="auto"/>
+        <w:ind w:firstLine="720"/>
+        <w:rPr>
+          <w:color w:val="000000"/>
+        </w:rPr>
+      </w:pPr>
+      <w:r>
+        <w:rPr>
+          <w:color w:val="000000"/>
+        </w:rPr>
+        <w:t>We developed a survey to collect generalized advice for graduate students leading and managing fieldwork</w:t>
+      </w:r>
+      <w:r>
+        <w:rPr>
+          <w:color w:val="000000"/>
+        </w:rPr>
+        <w:t xml:space="preserve"> (Appendix S1)</w:t>
+      </w:r>
+      <w:r>
+        <w:rPr>
+          <w:color w:val="000000"/>
+        </w:rPr>
+        <w:t xml:space="preserve">. Survey answers were anonymous, and we excluded survey responses that included identifying information (i.e., study site, region, affiliate groups, etc.) from the results. The survey went through IRB approval and was deemed exempt. We distributed the survey on 11/22/2021 to the following listservs: </w:t>
+      </w:r>
+      <w:proofErr w:type="spellStart"/>
+      <w:r>
+        <w:rPr>
+          <w:color w:val="000000"/>
+        </w:rPr>
+        <w:t>Ecolog</w:t>
+      </w:r>
+      <w:proofErr w:type="spellEnd"/>
       <w:r>
         <w:rPr>
           <w:color w:val="000000"/>
@@ -565,25 +1146,13 @@
         <w:rPr>
           <w:color w:val="000000"/>
         </w:rPr>
-        <w:t>for those with no background in leadership, this can be daunting. While some resources and studies exist that examine graduate field experiences, they can often be highly method-specific (i.e., tree climbing,</w:t>
-      </w:r>
-      <w:r>
-        <w:rPr>
-          <w:color w:val="000000"/>
-        </w:rPr>
-        <w:t xml:space="preserve"> </w:t>
-      </w:r>
-      <w:r>
-        <w:rPr>
-          <w:color w:val="000000"/>
-        </w:rPr>
         <w:fldChar w:fldCharType="begin" w:fldLock="1"/>
       </w:r>
       <w:r>
         <w:rPr>
           <w:color w:val="000000"/>
         </w:rPr>
-        <w:instrText>ADDIN paperpile_citation &lt;clusterId&gt;W173K439Z721D444&lt;/clusterId&gt;&lt;metadata&gt;&lt;citation&gt;&lt;id&gt;07577df7-df46-0d3c-a0cc-e4c6187ee35c&lt;/id&gt;&lt;/citation&gt;&lt;/metadata&gt;&lt;data&gt;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&lt;/data&gt; \* MERGEFORMAT</w:instrText>
+        <w:instrText>ADDIN paperpile_citation &lt;clusterId&gt;M379T636P126M731&lt;/clusterId&gt;&lt;metadata&gt;&lt;citation&gt;&lt;id&gt;9fdca670-371a-0d48-98ff-9fe0381a5b7b&lt;/id&gt;&lt;/citation&gt;&lt;citation&gt;&lt;id&gt;a76ce08e-3f94-071f-a353-74b094ac132b&lt;/id&gt;&lt;/citation&gt;&lt;/metadata&gt;&lt;data&gt;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&lt;/data&gt; \* MERGEFORMAT</w:instrText>
       </w:r>
       <w:r>
         <w:rPr>
@@ -596,7 +1165,7 @@
           <w:noProof/>
           <w:color w:val="000000"/>
         </w:rPr>
-        <w:t>(Houle, Chapman, and Vickery 2004)</w:t>
+        <w:t>(Inouye 2018; Kelly, Yarincik, and Murphy 2021)</w:t>
       </w:r>
       <w:r>
         <w:rPr>
@@ -608,468 +1177,44 @@
         <w:rPr>
           <w:color w:val="000000"/>
         </w:rPr>
-        <w:t xml:space="preserve">, regionally specific </w:t>
-      </w:r>
-      <w:r>
-        <w:rPr>
-          <w:color w:val="000000"/>
-        </w:rPr>
-        <w:fldChar w:fldCharType="begin" w:fldLock="1"/>
-      </w:r>
-      <w:r>
-        <w:rPr>
-          <w:color w:val="000000"/>
-        </w:rPr>
-        <w:instrText>ADDIN paperpile_citation &lt;clusterId&gt;D662R929N319K193&lt;/clusterId&gt;&lt;metadata&gt;&lt;citation&gt;&lt;id&gt;b4eeb680-18f8-06d7-be08-1b97ef643894&lt;/id&gt;&lt;/citation&gt;&lt;/metadata&gt;&lt;data&gt;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&lt;/data&gt; \* MERGEFORMAT</w:instrText>
-      </w:r>
-      <w:r>
-        <w:rPr>
-          <w:color w:val="000000"/>
-        </w:rPr>
-        <w:fldChar w:fldCharType="separate"/>
-      </w:r>
-      <w:r>
-        <w:rPr>
-          <w:noProof/>
-          <w:color w:val="000000"/>
-        </w:rPr>
-        <w:t>(Daniels and Lavallee 2014)</w:t>
-      </w:r>
-      <w:r>
-        <w:rPr>
-          <w:color w:val="000000"/>
-        </w:rPr>
-        <w:fldChar w:fldCharType="end"/>
-      </w:r>
-      <w:r>
-        <w:rPr>
-          <w:color w:val="000000"/>
-        </w:rPr>
-        <w:t xml:space="preserve">,  deal with a specific aspect of risk (e.g., minority identity individuals; </w:t>
-      </w:r>
-      <w:r>
-        <w:rPr>
-          <w:color w:val="000000"/>
-        </w:rPr>
-        <w:fldChar w:fldCharType="begin" w:fldLock="1"/>
-      </w:r>
-      <w:r>
-        <w:rPr>
-          <w:color w:val="000000"/>
-        </w:rPr>
-        <w:instrText>ADDIN paperpile_citation &lt;clusterId&gt;D992R388N649K363&lt;/clusterId&gt;&lt;metadata&gt;&lt;citation&gt;&lt;id&gt;45608c1f-b145-4891-94c3-c84726eae1db&lt;/id&gt;&lt;/citation&gt;&lt;/metadata&gt;&lt;data&gt;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&lt;/data&gt; \* MERGEFORMAT</w:instrText>
-      </w:r>
-      <w:r>
-        <w:rPr>
-          <w:color w:val="000000"/>
-        </w:rPr>
-        <w:fldChar w:fldCharType="separate"/>
-      </w:r>
-      <w:r>
-        <w:rPr>
-          <w:noProof/>
-          <w:color w:val="000000"/>
-        </w:rPr>
-        <w:t>Demery and Pipkin 2021)</w:t>
-      </w:r>
-      <w:r>
-        <w:rPr>
-          <w:color w:val="000000"/>
-        </w:rPr>
-        <w:fldChar w:fldCharType="end"/>
-      </w:r>
-      <w:r>
-        <w:rPr>
-          <w:color w:val="000000"/>
-        </w:rPr>
-        <w:t xml:space="preserve"> or focus on the pedagogy of the field experience </w:t>
-      </w:r>
-      <w:r>
-        <w:rPr>
-          <w:color w:val="000000"/>
-        </w:rPr>
-        <w:fldChar w:fldCharType="begin" w:fldLock="1"/>
-      </w:r>
-      <w:r>
-        <w:rPr>
-          <w:color w:val="000000"/>
-        </w:rPr>
-        <w:instrText>ADDIN paperpile_citation &lt;clusterId&gt;Q454X511T892Q685&lt;/clusterId&gt;&lt;metadata&gt;&lt;citation&gt;&lt;id&gt;5af20836-7619-05a3-af1f-c98788414a72&lt;/id&gt;&lt;/citation&gt;&lt;/metadata&gt;&lt;data&gt;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&lt;/data&gt; \* MERGEFORMAT</w:instrText>
-      </w:r>
-      <w:r>
-        <w:rPr>
-          <w:color w:val="000000"/>
-        </w:rPr>
-        <w:fldChar w:fldCharType="separate"/>
-      </w:r>
-      <w:r>
-        <w:rPr>
-          <w:noProof/>
-          <w:color w:val="000000"/>
-        </w:rPr>
-        <w:t>(Leon-Beck and Dodick 2012)</w:t>
-      </w:r>
-      <w:r>
-        <w:rPr>
-          <w:color w:val="000000"/>
-        </w:rPr>
-        <w:fldChar w:fldCharType="end"/>
-      </w:r>
-      <w:r>
-        <w:rPr>
-          <w:color w:val="000000"/>
-        </w:rPr>
-        <w:t>. Few provide an overview of the skills graduate students need to develop to be successful.</w:t>
-      </w:r>
-    </w:p>
-    <w:p>
-      <w:pPr>
-        <w:spacing w:line="480" w:lineRule="auto"/>
-        <w:ind w:firstLine="720"/>
-        <w:rPr>
-          <w:color w:val="000000" w:themeColor="text1"/>
-        </w:rPr>
-      </w:pPr>
-      <w:r>
-        <w:rPr>
-          <w:color w:val="000000" w:themeColor="text1"/>
-        </w:rPr>
-        <w:t xml:space="preserve">Guidance for team leaders is especially important because field conditions </w:t>
-      </w:r>
-      <w:r>
-        <w:rPr>
-          <w:color w:val="000000" w:themeColor="text1"/>
-        </w:rPr>
-        <w:t xml:space="preserve">may </w:t>
-      </w:r>
-      <w:r>
-        <w:rPr>
-          <w:color w:val="000000" w:themeColor="text1"/>
-        </w:rPr>
-        <w:t xml:space="preserve">exacerbate the harassment pervasive in academic workplaces </w:t>
-      </w:r>
-      <w:r>
-        <w:rPr>
-          <w:color w:val="000000" w:themeColor="text1"/>
-        </w:rPr>
-        <w:fldChar w:fldCharType="begin" w:fldLock="1"/>
-      </w:r>
-      <w:r>
-        <w:rPr>
-          <w:color w:val="000000" w:themeColor="text1"/>
-        </w:rPr>
-        <w:instrText>ADDIN paperpile_citation &lt;clusterId&gt;I481W547S237P642&lt;/clusterId&gt;&lt;metadata&gt;&lt;citation&gt;&lt;id&gt;b9242713-5ad5-03c4-a2d0-2d451d8f7885&lt;/id&gt;&lt;/citation&gt;&lt;/metadata&gt;&lt;data&gt;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&lt;/data&gt; \* MERGEFORMAT</w:instrText>
-      </w:r>
-      <w:r>
-        <w:rPr>
-          <w:color w:val="000000" w:themeColor="text1"/>
-        </w:rPr>
-        <w:fldChar w:fldCharType="separate"/>
-      </w:r>
-      <w:r>
-        <w:rPr>
-          <w:noProof/>
-          <w:color w:val="000000" w:themeColor="text1"/>
-        </w:rPr>
-        <w:t>(National Academies of Sciences, Engineering, and Medicine et al. 2018)</w:t>
-      </w:r>
-      <w:r>
-        <w:rPr>
-          <w:color w:val="000000" w:themeColor="text1"/>
-        </w:rPr>
-        <w:fldChar w:fldCharType="end"/>
-      </w:r>
-      <w:r>
-        <w:rPr>
-          <w:color w:val="000000" w:themeColor="text1"/>
-        </w:rPr>
-        <w:t>. Field researchers, especially trainees, report high rates of harassment and violence</w:t>
-      </w:r>
-      <w:r>
-        <w:rPr>
-          <w:color w:val="000000" w:themeColor="text1"/>
-        </w:rPr>
-        <w:t xml:space="preserve"> </w:t>
-      </w:r>
-      <w:r>
-        <w:rPr>
-          <w:color w:val="000000" w:themeColor="text1"/>
-        </w:rPr>
-        <w:fldChar w:fldCharType="begin" w:fldLock="1"/>
-      </w:r>
-      <w:r>
-        <w:rPr>
-          <w:color w:val="000000" w:themeColor="text1"/>
-        </w:rPr>
-        <w:instrText>ADDIN paperpile_citation &lt;clusterId&gt;Q151E139A521X212&lt;/clusterId&gt;&lt;metadata&gt;&lt;citation&gt;&lt;id&gt;3c4edb31-a709-0898-938a-fbe65f0d720f&lt;/id&gt;&lt;/citation&gt;&lt;citation&gt;&lt;id&gt;576ca6b3-db09-0156-bf86-0ddd03738c5f&lt;/id&gt;&lt;/citation&gt;&lt;citation&gt;&lt;id&gt;45608c1f-b145-4891-94c3-c84726eae1db&lt;/id&gt;&lt;/citation&gt;&lt;/metadata&gt;&lt;data&gt;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&lt;/data&gt; \* MERGEFORMAT</w:instrText>
-      </w:r>
-      <w:r>
-        <w:rPr>
-          <w:color w:val="000000" w:themeColor="text1"/>
-        </w:rPr>
-        <w:fldChar w:fldCharType="separate"/>
-      </w:r>
-      <w:r>
-        <w:rPr>
-          <w:noProof/>
-          <w:color w:val="000000" w:themeColor="text1"/>
-        </w:rPr>
-        <w:t>(Clancy, Cortina, and Kirkland 2020; Clancy et al. 2014; Demery and Pipkin 2021)</w:t>
-      </w:r>
-      <w:r>
-        <w:rPr>
-          <w:color w:val="000000" w:themeColor="text1"/>
-        </w:rPr>
-        <w:fldChar w:fldCharType="end"/>
-      </w:r>
-      <w:r>
-        <w:rPr>
-          <w:color w:val="000000" w:themeColor="text1"/>
-        </w:rPr>
-        <w:t xml:space="preserve">. Although research has focused on issues of gender and sexual harassment, field team members may also experience interpersonal violence related to their sexual orientation or gender identity; race, ethnicity, or country of origin; or physical ability. Team leaders </w:t>
-      </w:r>
-      <w:r>
-        <w:rPr>
-          <w:color w:val="000000" w:themeColor="text1"/>
-        </w:rPr>
-        <w:t xml:space="preserve">are uniquely positioned to prevent this and ensure their team members experience safe, supportive work environments. </w:t>
-      </w:r>
-      <w:r>
-        <w:rPr>
-          <w:color w:val="000000" w:themeColor="text1"/>
-        </w:rPr>
-        <w:t xml:space="preserve">Many of the recommendations made by survey respondents align with </w:t>
-      </w:r>
-      <w:r>
-        <w:rPr>
-          <w:color w:val="000000" w:themeColor="text1"/>
-        </w:rPr>
-        <w:t>guidance from working groups on this topic</w:t>
-      </w:r>
-      <w:r>
-        <w:rPr>
-          <w:color w:val="000000" w:themeColor="text1"/>
-        </w:rPr>
-        <w:t xml:space="preserve"> </w:t>
-      </w:r>
-      <w:r>
-        <w:rPr>
-          <w:color w:val="000000" w:themeColor="text1"/>
-        </w:rPr>
-        <w:fldChar w:fldCharType="begin" w:fldLock="1"/>
-      </w:r>
-      <w:r>
-        <w:rPr>
-          <w:color w:val="000000" w:themeColor="text1"/>
-        </w:rPr>
-        <w:instrText>ADDIN paperpile_citation &lt;clusterId&gt;V665I625E316C737&lt;/clusterId&gt;&lt;metadata&gt;&lt;citation&gt;&lt;id&gt;a76ce08e-3f94-071f-a353-74b094ac132b&lt;/id&gt;&lt;/citation&gt;&lt;/metadata&gt;&lt;data&gt;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&lt;/data&gt; \* MERGEFORMAT</w:instrText>
-      </w:r>
-      <w:r>
-        <w:rPr>
-          <w:color w:val="000000" w:themeColor="text1"/>
-        </w:rPr>
-        <w:fldChar w:fldCharType="separate"/>
-      </w:r>
-      <w:r>
-        <w:rPr>
-          <w:noProof/>
-          <w:color w:val="000000" w:themeColor="text1"/>
-        </w:rPr>
-        <w:t>(i.e., Kelly, Yarincik, and Murphy 2021)</w:t>
-      </w:r>
-      <w:r>
-        <w:rPr>
-          <w:color w:val="000000" w:themeColor="text1"/>
-        </w:rPr>
-        <w:fldChar w:fldCharType="end"/>
-      </w:r>
-      <w:r>
-        <w:rPr>
-          <w:color w:val="000000" w:themeColor="text1"/>
-        </w:rPr>
-        <w:t>.</w:t>
-      </w:r>
-    </w:p>
-    <w:p>
-      <w:pPr>
-        <w:spacing w:line="480" w:lineRule="auto"/>
-        <w:ind w:firstLine="720"/>
-        <w:rPr>
-          <w:color w:val="000000"/>
-        </w:rPr>
-      </w:pPr>
-      <w:r>
-        <w:rPr>
-          <w:color w:val="000000"/>
-        </w:rPr>
-        <w:t xml:space="preserve">In the following, we provide both suggestions of strategies specifically aimed at a graduate student audience as well as recommendations for lab, department, scientific association or institution-level policies and resources that can support graduate fieldwork. We first report the key themes that emerged from the community-sourced advice; then we discuss specific actions to take before, during and after the field season. We acknowledge that the advice compiled is not </w:t>
-      </w:r>
-      <w:r>
-        <w:rPr>
-          <w:color w:val="000000"/>
-        </w:rPr>
-        <w:lastRenderedPageBreak/>
-        <w:t xml:space="preserve">exhaustive and suggest that graduate leaders work with their labs, teams, and advisors to develop their own approach to fieldwork. For example, individuals conducting fieldwork in remote areas without cell service may need to respond differently to scenarios than those working in urban or semi-rural </w:t>
-      </w:r>
-      <w:r>
-        <w:rPr>
-          <w:color w:val="000000" w:themeColor="text1"/>
-        </w:rPr>
-        <w:t>environments. Finally, we provide a series of policy</w:t>
-      </w:r>
-      <w:r>
-        <w:rPr>
-          <w:color w:val="000000" w:themeColor="text1"/>
-        </w:rPr>
-        <w:t xml:space="preserve"> suggestions for labs, </w:t>
-      </w:r>
-      <w:r>
-        <w:rPr>
-          <w:color w:val="000000" w:themeColor="text1"/>
-        </w:rPr>
-        <w:t>departments,</w:t>
-      </w:r>
-      <w:r>
-        <w:rPr>
-          <w:color w:val="000000" w:themeColor="text1"/>
-        </w:rPr>
-        <w:t xml:space="preserve"> and scientific associations to formally support graduate field leaders through financial support, institutional </w:t>
-      </w:r>
-      <w:r>
-        <w:rPr>
-          <w:color w:val="000000" w:themeColor="text1"/>
-        </w:rPr>
-        <w:t>resources,</w:t>
-      </w:r>
-      <w:r>
-        <w:rPr>
-          <w:color w:val="000000" w:themeColor="text1"/>
-        </w:rPr>
-        <w:t xml:space="preserve"> and incentivizing skill development.</w:t>
-      </w:r>
-      <w:r>
-        <w:rPr>
-          <w:color w:val="000000" w:themeColor="text1"/>
-        </w:rPr>
-        <w:tab/>
-      </w:r>
-      <w:r>
-        <w:rPr>
-          <w:color w:val="000000" w:themeColor="text1"/>
-        </w:rPr>
-        <w:tab/>
-      </w:r>
-    </w:p>
-    <w:p>
-      <w:pPr>
-        <w:pStyle w:val="Heading1"/>
-        <w:spacing w:line="480" w:lineRule="auto"/>
-        <w:rPr>
-          <w:rFonts w:cs="Times New Roman"/>
-        </w:rPr>
-      </w:pPr>
-      <w:r>
-        <w:rPr>
-          <w:rFonts w:cs="Times New Roman"/>
-        </w:rPr>
-        <w:t>Methods</w:t>
-      </w:r>
-    </w:p>
-    <w:p>
-      <w:pPr>
-        <w:spacing w:line="480" w:lineRule="auto"/>
-        <w:ind w:firstLine="720"/>
-        <w:rPr>
-          <w:color w:val="000000"/>
-        </w:rPr>
-      </w:pPr>
-      <w:r>
-        <w:rPr>
-          <w:color w:val="000000"/>
-        </w:rPr>
-        <w:t>We developed a survey to collect generalized advice for graduate students leading and managing fieldwork</w:t>
-      </w:r>
-      <w:r>
-        <w:rPr>
-          <w:color w:val="000000"/>
-        </w:rPr>
-        <w:t xml:space="preserve"> (Appendix S1)</w:t>
-      </w:r>
-      <w:r>
-        <w:rPr>
-          <w:color w:val="000000"/>
-        </w:rPr>
-        <w:t xml:space="preserve">. Survey answers were anonymous, and we excluded survey responses that included identifying information (i.e., study site, region, affiliate groups, etc.) from the results. The survey went through IRB approval and was deemed exempt. We distributed the survey on 11/22/2021 to the following listservs: </w:t>
+        <w:t xml:space="preserve">, </w:t>
+      </w:r>
+      <w:r>
+        <w:rPr>
+          <w:color w:val="000000"/>
+        </w:rPr>
+        <w:t xml:space="preserve">the </w:t>
+      </w:r>
+      <w:r>
+        <w:rPr>
+          <w:color w:val="000000"/>
+        </w:rPr>
+        <w:t>North American chapter of the International Association of Landscape Ecology (https://www.ialena.org/listserv.html)</w:t>
+      </w:r>
+      <w:r>
+        <w:rPr>
+          <w:color w:val="000000"/>
+        </w:rPr>
+        <w:t>,</w:t>
+      </w:r>
+      <w:r>
+        <w:rPr>
+          <w:color w:val="000000"/>
+        </w:rPr>
+        <w:t xml:space="preserve"> and the American Geophysical Union </w:t>
       </w:r>
       <w:proofErr w:type="spellStart"/>
       <w:r>
         <w:rPr>
           <w:color w:val="000000"/>
         </w:rPr>
-        <w:t>Ecolog</w:t>
+        <w:t>Biogeosciences</w:t>
       </w:r>
       <w:proofErr w:type="spellEnd"/>
       <w:r>
         <w:rPr>
           <w:color w:val="000000"/>
         </w:rPr>
-        <w:t xml:space="preserve"> </w:t>
-      </w:r>
-      <w:r>
-        <w:rPr>
-          <w:color w:val="000000"/>
-        </w:rPr>
-        <w:fldChar w:fldCharType="begin" w:fldLock="1"/>
-      </w:r>
-      <w:r>
-        <w:rPr>
-          <w:color w:val="000000"/>
-        </w:rPr>
-        <w:instrText>ADDIN paperpile_citation &lt;clusterId&gt;M379T636P126M731&lt;/clusterId&gt;&lt;metadata&gt;&lt;citation&gt;&lt;id&gt;9fdca670-371a-0d48-98ff-9fe0381a5b7b&lt;/id&gt;&lt;/citation&gt;&lt;citation&gt;&lt;id&gt;a76ce08e-3f94-071f-a353-74b094ac132b&lt;/id&gt;&lt;/citation&gt;&lt;/metadata&gt;&lt;data&gt;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&lt;/data&gt; \* MERGEFORMAT</w:instrText>
-      </w:r>
-      <w:r>
-        <w:rPr>
-          <w:color w:val="000000"/>
-        </w:rPr>
-        <w:fldChar w:fldCharType="separate"/>
-      </w:r>
-      <w:r>
-        <w:rPr>
-          <w:noProof/>
-          <w:color w:val="000000"/>
-        </w:rPr>
-        <w:t>(Inouye 2018; Kelly, Yarincik, and Murphy 2021)</w:t>
-      </w:r>
-      <w:r>
-        <w:rPr>
-          <w:color w:val="000000"/>
-        </w:rPr>
-        <w:fldChar w:fldCharType="end"/>
-      </w:r>
-      <w:r>
-        <w:rPr>
-          <w:color w:val="000000"/>
-        </w:rPr>
-        <w:t xml:space="preserve">, </w:t>
-      </w:r>
-      <w:r>
-        <w:rPr>
-          <w:color w:val="000000"/>
-        </w:rPr>
-        <w:t xml:space="preserve">North American chapter of the International Association of Landscape Ecology (https://www.ialena.org/listserv.html) and the American Geophysical Union </w:t>
-      </w:r>
-      <w:proofErr w:type="spellStart"/>
-      <w:r>
-        <w:rPr>
-          <w:color w:val="000000"/>
-        </w:rPr>
-        <w:t>Biogeosciences</w:t>
-      </w:r>
-      <w:proofErr w:type="spellEnd"/>
-      <w:r>
-        <w:rPr>
-          <w:color w:val="000000"/>
-        </w:rPr>
         <w:t xml:space="preserve"> email list (</w:t>
       </w:r>
       <w:r>
@@ -1083,7 +1228,7 @@
         <w:rPr>
           <w:color w:val="000000"/>
         </w:rPr>
-        <w:t xml:space="preserve">. We also circulated the survey on Twitter and among our personal networks. </w:t>
+        <w:t xml:space="preserve">. We also circulated the survey on Twitter and among personal networks. </w:t>
       </w:r>
     </w:p>
     <w:p>
@@ -1128,7 +1273,26 @@
         <w:rPr>
           <w:color w:val="000000"/>
         </w:rPr>
-        <w:t>Across 10 weeks (11/22/2021 to 1/31/2022), 96 individuals completed the survey. 49% of respondents were graduate students (n = 46), 16% were faculty members (n = 15), 20% were postdoctoral researchers (n = 19) and 12% self-identified as 'other' which included research staff, college administrators, and former academics. </w:t>
+        <w:t xml:space="preserve">Across 10 weeks (11/22/2021 to 1/31/2022), 96 individuals completed the survey. 49% of respondents were graduate students (n = 46), 16% were faculty members (n = 15), 20% were </w:t>
+      </w:r>
+      <w:r>
+        <w:rPr>
+          <w:color w:val="000000"/>
+        </w:rPr>
+        <w:lastRenderedPageBreak/>
+        <w:t>postdoctoral researchers (n = 19)</w:t>
+      </w:r>
+      <w:r>
+        <w:rPr>
+          <w:color w:val="000000"/>
+        </w:rPr>
+        <w:t>,</w:t>
+      </w:r>
+      <w:r>
+        <w:rPr>
+          <w:color w:val="000000"/>
+        </w:rPr>
+        <w:t xml:space="preserve"> and 12% self-identified as 'other' which included research staff, college administrators, and former academics. </w:t>
       </w:r>
     </w:p>
     <w:p>
@@ -1143,8 +1307,43 @@
         <w:rPr>
           <w:color w:val="000000"/>
         </w:rPr>
-        <w:lastRenderedPageBreak/>
-        <w:t xml:space="preserve">Respondents had a mix of experiences and backgrounds (Fig. 1): 45% of respondents had &gt;5 years conducting fieldwork not as a team leader (n = 43), 24% of respondents had &gt;5 years of experience leading field crews (n = 23), and 14% of respondents had &gt;5 years of experience supervising fieldwork, i.e., supervising a graduate student leading fieldwork (n = 13). 57% of respondents typically conducted fieldwork in remote environments (n = 54), 7% described working in urban areas (n = 7), 40% worked in semi-remote regions (i.e., wildlands near cities) (n = 38) and 1% did not specify. Some respondents (5%) reported working in a mix of regions. </w:t>
+        <w:t>Respondents had a mix of experiences and backgrounds (Fig. 1): 45% of respondents had &gt;5 years conducting fieldwork not as a team leader (n = 43), 24% of respondents had &gt;5 years of experience leading field crews (n = 23), and 14% of respondents had &gt;5 years of experience supervising fieldwork</w:t>
+      </w:r>
+      <w:r>
+        <w:rPr>
+          <w:color w:val="000000"/>
+        </w:rPr>
+        <w:t xml:space="preserve"> (</w:t>
+      </w:r>
+      <w:r>
+        <w:rPr>
+          <w:color w:val="000000"/>
+        </w:rPr>
+        <w:t>i.e., supervising a graduate student leading fieldwork</w:t>
+      </w:r>
+      <w:r>
+        <w:rPr>
+          <w:color w:val="000000"/>
+        </w:rPr>
+        <w:t xml:space="preserve">, </w:t>
+      </w:r>
+      <w:r>
+        <w:rPr>
+          <w:color w:val="000000"/>
+        </w:rPr>
+        <w:t>n = 13). 57% of respondents typically conducted fieldwork in remote environments (n = 54), 7% described working in urban areas (n = 7), 40% worked in semi-remote regions (i.e., wildlands near cities) (n = 38)</w:t>
+      </w:r>
+      <w:r>
+        <w:rPr>
+          <w:color w:val="000000"/>
+        </w:rPr>
+        <w:t>,</w:t>
+      </w:r>
+      <w:r>
+        <w:rPr>
+          <w:color w:val="000000"/>
+        </w:rPr>
+        <w:t xml:space="preserve"> and 1% did not specify. Some respondents (5%) reported working in a mix of regions. </w:t>
       </w:r>
     </w:p>
     <w:p>
@@ -1192,7 +1391,14 @@
         <w:rPr>
           <w:color w:val="000000"/>
         </w:rPr>
-        <w:t xml:space="preserve">We identified three primary themes in survey responses: 1) team communication, 2) honest risk assessment, and 3) logistics and procedures. Team communication includes any actions field leaders take to communicate with their crew or to encourage communication. Risk assessment captures the actions that field leaders take to assess, identify, manage, and mitigate risk, both before and during the field season. Logistic and procedures include all formal or structural planning and management that a field leader is responsible for throughout the season. We used those three themes to categorize survey answers into a conceptual framework that broke down survey suggestions into actions that take place before and during fieldwork (Fig. 2). In the following, we present communication, risk, and procedural actions to take before and during fieldwork. We conclude by synthesizing survey suggestions for leadership actions that take place after fieldwork. </w:t>
+        <w:t xml:space="preserve">We identified three primary themes in survey responses: 1) team communication, 2) honest risk assessment, and 3) logistics and procedures. Team communication includes any actions field leaders take to communicate with their crew or to encourage communication. Risk assessment captures the actions that field leaders take to assess, identify, manage, and mitigate risk, both before and during the field season. Logistic and procedures include all formal or structural planning and management that a field leader is responsible for throughout the season. We used those three themes to categorize survey answers into a conceptual framework that broke down survey suggestions into actions that take place before and during fieldwork (Fig. 2). In the following, we present communication, risk, and procedural actions to take before and during </w:t>
+      </w:r>
+      <w:r>
+        <w:rPr>
+          <w:color w:val="000000"/>
+        </w:rPr>
+        <w:lastRenderedPageBreak/>
+        <w:t xml:space="preserve">fieldwork. We conclude by synthesizing survey suggestions for leadership actions that take place after fieldwork. </w:t>
       </w:r>
     </w:p>
     <w:p>
@@ -1207,8 +1413,236 @@
         <w:rPr>
           <w:rFonts w:cs="Times New Roman"/>
         </w:rPr>
+        <w:t>Actions to take before fieldwork</w:t>
+      </w:r>
+    </w:p>
+    <w:p>
+      <w:pPr>
+        <w:spacing w:line="480" w:lineRule="auto"/>
+        <w:rPr>
+          <w:color w:val="000000"/>
+          <w:u w:val="single"/>
+        </w:rPr>
+      </w:pPr>
+      <w:r>
+        <w:rPr>
+          <w:color w:val="000000"/>
+          <w:u w:val="single"/>
+        </w:rPr>
+        <w:t>Team Communication</w:t>
+      </w:r>
+    </w:p>
+    <w:p>
+      <w:pPr>
+        <w:spacing w:line="480" w:lineRule="auto"/>
+        <w:ind w:firstLine="720"/>
+        <w:rPr>
+          <w:color w:val="000000"/>
+        </w:rPr>
+      </w:pPr>
+      <w:r>
+        <w:rPr>
+          <w:color w:val="000000"/>
+        </w:rPr>
+        <w:t xml:space="preserve">A crucial theme that arose throughout the survey responses was proper communication. In this section we outline some of the major components of communication that were suggested to prioritize before the field season. </w:t>
+      </w:r>
+    </w:p>
+    <w:p>
+      <w:pPr>
+        <w:spacing w:line="480" w:lineRule="auto"/>
+        <w:ind w:firstLine="720"/>
+        <w:rPr>
+          <w:color w:val="000000"/>
+        </w:rPr>
+      </w:pPr>
+      <w:r>
+        <w:rPr>
+          <w:color w:val="000000"/>
+        </w:rPr>
+        <w:t>Survey respondents identified hiring as a key element of communicating expectations and creating a strong team before the field season. Without prior experience, the logistics of attracting, interviewing, and selecting field crew can be daunting. Thus, several survey respondents recommended asking fellow graduate students or faculty about their hiring experiences and for resources, such as example interview questions, where available. Many respondents suggested posting job advertisements early to attract more applicants and to allow for interviewing prospective crew members multiple times. Survey responses highlighted identifying responsible and collaborative people</w:t>
+      </w:r>
+      <w:r>
+        <w:rPr>
+          <w:color w:val="000000"/>
+        </w:rPr>
+        <w:t>,</w:t>
+      </w:r>
+      <w:r>
+        <w:rPr>
+          <w:color w:val="000000"/>
+        </w:rPr>
+        <w:t xml:space="preserve"> who can work well in diverse teams</w:t>
+      </w:r>
+      <w:r>
+        <w:rPr>
+          <w:color w:val="000000"/>
+        </w:rPr>
+        <w:t>,</w:t>
+      </w:r>
+      <w:r>
+        <w:rPr>
+          <w:color w:val="000000"/>
+        </w:rPr>
+        <w:t xml:space="preserve"> during the interview process by asking specific questions about experiences that demonstrate teamwork and the ability to learn new skills. Avoid broad questions (i.e., “are </w:t>
+      </w:r>
+      <w:proofErr w:type="gramStart"/>
+      <w:r>
+        <w:rPr>
+          <w:color w:val="000000"/>
+        </w:rPr>
+        <w:t>you</w:t>
+      </w:r>
+      <w:proofErr w:type="gramEnd"/>
+      <w:r>
+        <w:rPr>
+          <w:color w:val="000000"/>
+        </w:rPr>
+        <w:t xml:space="preserve"> comfortable outdoors?”) or those likely to build bias into the hiring process.</w:t>
+      </w:r>
+    </w:p>
+    <w:p>
+      <w:pPr>
+        <w:spacing w:line="480" w:lineRule="auto"/>
+        <w:ind w:firstLine="720"/>
+        <w:rPr>
+          <w:color w:val="000000"/>
+        </w:rPr>
+      </w:pPr>
+      <w:r>
+        <w:rPr>
+          <w:color w:val="000000"/>
+        </w:rPr>
+        <w:t>After team selection, but prior to the season, survey responses highlighted discussing and developing the norms, expectations, and boundaries of the field season as a key element of communication. Given that</w:t>
+      </w:r>
+      <w:r>
+        <w:rPr>
+          <w:color w:val="000000"/>
+        </w:rPr>
+        <w:t xml:space="preserve"> aspects of</w:t>
+      </w:r>
+      <w:r>
+        <w:rPr>
+          <w:color w:val="000000"/>
+        </w:rPr>
+        <w:t xml:space="preserve"> these </w:t>
+      </w:r>
+      <w:r>
+        <w:rPr>
+          <w:color w:val="000000"/>
+        </w:rPr>
+        <w:t>elements</w:t>
+      </w:r>
+      <w:r>
+        <w:rPr>
+          <w:color w:val="000000"/>
+        </w:rPr>
+        <w:t xml:space="preserve"> will differ from crew to crew and season to season based on the interpersonal relationships, goals, and safety requirements of each team, respondents recommended co-developing behavioral contracts with each crew. While some </w:t>
+      </w:r>
+      <w:r>
+        <w:rPr>
+          <w:color w:val="000000"/>
+        </w:rPr>
         <w:lastRenderedPageBreak/>
-        <w:t>Actions to take before fieldwork</w:t>
+        <w:t xml:space="preserve">behavior standards should remain consistent, teams can develop their own goals and definitions of success. Team leaders can take this opportunity to build a sense of team buy-in by contributing transparency behind the project. Explicitly describing </w:t>
+      </w:r>
+      <w:proofErr w:type="gramStart"/>
+      <w:r>
+        <w:rPr>
+          <w:color w:val="000000"/>
+        </w:rPr>
+        <w:t>why</w:t>
+      </w:r>
+      <w:proofErr w:type="gramEnd"/>
+      <w:r>
+        <w:rPr>
+          <w:color w:val="000000"/>
+        </w:rPr>
+        <w:t xml:space="preserve"> the project is being done helps crew members understand how their efforts are contributing to the whole and can minimize corner cutting.</w:t>
+      </w:r>
+    </w:p>
+    <w:p>
+      <w:pPr>
+        <w:spacing w:line="480" w:lineRule="auto"/>
+        <w:ind w:firstLine="720"/>
+        <w:rPr>
+          <w:color w:val="000000"/>
+        </w:rPr>
+      </w:pPr>
+      <w:r>
+        <w:rPr>
+          <w:color w:val="000000"/>
+        </w:rPr>
+        <w:t>Survey respondents discussed that field leaders should also set and manage their own expectations for the team and the campaign prior to the field season. Several survey participants commented on the value of setting realistic and achievable expectations for timelines and workloads as the field leader. Leaders should keep in mind that leading a</w:t>
+      </w:r>
+      <w:r>
+        <w:rPr>
+          <w:color w:val="000000"/>
+        </w:rPr>
+        <w:t xml:space="preserve"> new</w:t>
+      </w:r>
+      <w:r>
+        <w:rPr>
+          <w:color w:val="000000"/>
+        </w:rPr>
+        <w:t xml:space="preserve"> field crew can start out slow while team members learn the group dynamics, expectations, tasks, and specialized skills required for the season. </w:t>
+      </w:r>
+    </w:p>
+    <w:p>
+      <w:pPr>
+        <w:spacing w:line="480" w:lineRule="auto"/>
+        <w:ind w:firstLine="720"/>
+        <w:rPr>
+          <w:color w:val="000000"/>
+        </w:rPr>
+      </w:pPr>
+      <w:r>
+        <w:rPr>
+          <w:color w:val="000000"/>
+        </w:rPr>
+        <w:t>While the goals of each team may differ according to each season, some expectations should remain consistent. Survey respondents emphasized the importance of prioritizing the physical and mental wellbeing of crew above the data being collected. Field leaders can and should establish this expectation prior to the field season and reinforce throughout. It is the job of the field leader to create an environment where crew members can address concerns about safety and are freely able to ask questions about the work</w:t>
+      </w:r>
+      <w:r>
+        <w:rPr>
+          <w:color w:val="000000"/>
+        </w:rPr>
+        <w:t>.</w:t>
+      </w:r>
+      <w:r>
+        <w:rPr>
+          <w:color w:val="000000"/>
+        </w:rPr>
+        <w:t xml:space="preserve"> </w:t>
+      </w:r>
+      <w:r>
+        <w:rPr>
+          <w:color w:val="000000"/>
+        </w:rPr>
+        <w:t>T</w:t>
+      </w:r>
+      <w:r>
+        <w:rPr>
+          <w:color w:val="000000"/>
+        </w:rPr>
+        <w:t>his can be promoted with open communication prior to the season. Leaders should also establish behavioral norms well in advance of entering the field. For example, a universal expectation is that discrimination and harassment will not be tolerated in any form. Team leaders can model expected behavior by making a point to respect important aspects of crew members identities (such as their pronouns)</w:t>
+      </w:r>
+      <w:r>
+        <w:rPr>
+          <w:color w:val="000000"/>
+        </w:rPr>
+        <w:t>,</w:t>
+      </w:r>
+      <w:r>
+        <w:rPr>
+          <w:color w:val="000000"/>
+        </w:rPr>
+        <w:t xml:space="preserve"> as well as sharing and discussing materials related to harassment and discrimination in the biological sciences (i.e., Table 1). Field leaders who set up appropriate boundaries will establish </w:t>
+      </w:r>
+      <w:r>
+        <w:rPr>
+          <w:color w:val="000000"/>
+        </w:rPr>
+        <w:lastRenderedPageBreak/>
+        <w:t xml:space="preserve">a sense of authority and professionalism, clarifying group dynamics and decision-making processes. </w:t>
       </w:r>
     </w:p>
     <w:p>
@@ -1224,169 +1658,6 @@
           <w:color w:val="000000"/>
           <w:u w:val="single"/>
         </w:rPr>
-        <w:t>Team Communication</w:t>
-      </w:r>
-    </w:p>
-    <w:p>
-      <w:pPr>
-        <w:spacing w:line="480" w:lineRule="auto"/>
-        <w:ind w:firstLine="720"/>
-        <w:rPr>
-          <w:color w:val="000000"/>
-        </w:rPr>
-      </w:pPr>
-      <w:r>
-        <w:rPr>
-          <w:color w:val="000000"/>
-        </w:rPr>
-        <w:t xml:space="preserve">A crucial theme that arose throughout the survey responses was proper communication. In this section we outline some of the major components of communication that were suggested to prioritize before the field season. </w:t>
-      </w:r>
-    </w:p>
-    <w:p>
-      <w:pPr>
-        <w:spacing w:line="480" w:lineRule="auto"/>
-        <w:ind w:firstLine="720"/>
-        <w:rPr>
-          <w:color w:val="000000"/>
-        </w:rPr>
-      </w:pPr>
-      <w:r>
-        <w:rPr>
-          <w:color w:val="000000"/>
-        </w:rPr>
-        <w:t xml:space="preserve">Survey respondents identified hiring as a key element of communicating expectations and creating a strong team before the field season. Without prior experience, the logistics of attracting, interviewing, and selecting field crew can be daunting. Thus, several survey respondents recommended asking fellow graduate students or faculty about their hiring experiences and for resources, such as example interview questions, where available. Many respondents suggested posting job advertisements early to attract more applicants and to allow for interviewing prospective crew members multiple times. Survey responses highlighted identifying responsible and collaborative people who can work well in diverse teams during the interview process by asking specific questions about experiences that demonstrate teamwork and the ability to learn new skills. Avoid broad questions (i.e., “are </w:t>
-      </w:r>
-      <w:proofErr w:type="gramStart"/>
-      <w:r>
-        <w:rPr>
-          <w:color w:val="000000"/>
-        </w:rPr>
-        <w:t>you</w:t>
-      </w:r>
-      <w:proofErr w:type="gramEnd"/>
-      <w:r>
-        <w:rPr>
-          <w:color w:val="000000"/>
-        </w:rPr>
-        <w:t xml:space="preserve"> comfortable outdoors?”) or those likely to build bias into the hiring process.</w:t>
-      </w:r>
-    </w:p>
-    <w:p>
-      <w:pPr>
-        <w:spacing w:line="480" w:lineRule="auto"/>
-        <w:ind w:firstLine="720"/>
-        <w:rPr>
-          <w:color w:val="000000"/>
-        </w:rPr>
-      </w:pPr>
-      <w:r>
-        <w:rPr>
-          <w:color w:val="000000"/>
-        </w:rPr>
-        <w:t>After team selection, but prior to the season, survey responses highlighted discussing and developing the norms, expectations, and boundaries of the field season as a key element of communication. Given that</w:t>
-      </w:r>
-      <w:r>
-        <w:rPr>
-          <w:color w:val="000000"/>
-        </w:rPr>
-        <w:t xml:space="preserve"> aspects of</w:t>
-      </w:r>
-      <w:r>
-        <w:rPr>
-          <w:color w:val="000000"/>
-        </w:rPr>
-        <w:t xml:space="preserve"> these </w:t>
-      </w:r>
-      <w:r>
-        <w:rPr>
-          <w:color w:val="000000"/>
-        </w:rPr>
-        <w:t>elements</w:t>
-      </w:r>
-      <w:r>
-        <w:rPr>
-          <w:color w:val="000000"/>
-        </w:rPr>
-        <w:t xml:space="preserve"> will differ from crew to crew and season to season based on the interpersonal relationships, goals, and safety requirements of each team, respondents recommended co-developing behavioral contracts with each crew. While some behavior standards should remain consistent, teams can develop their own goals and definitions of success. Team leaders can take this opportunity to build a sense of team buy-in by </w:t>
-      </w:r>
-      <w:r>
-        <w:rPr>
-          <w:color w:val="000000"/>
-        </w:rPr>
-        <w:lastRenderedPageBreak/>
-        <w:t xml:space="preserve">contributing transparency behind the project. Explicitly describing </w:t>
-      </w:r>
-      <w:proofErr w:type="gramStart"/>
-      <w:r>
-        <w:rPr>
-          <w:color w:val="000000"/>
-        </w:rPr>
-        <w:t>why</w:t>
-      </w:r>
-      <w:proofErr w:type="gramEnd"/>
-      <w:r>
-        <w:rPr>
-          <w:color w:val="000000"/>
-        </w:rPr>
-        <w:t xml:space="preserve"> the project is being done helps crew members understand how their efforts are contributing to the whole and can minimize corner cutting.</w:t>
-      </w:r>
-    </w:p>
-    <w:p>
-      <w:pPr>
-        <w:spacing w:line="480" w:lineRule="auto"/>
-        <w:ind w:firstLine="720"/>
-        <w:rPr>
-          <w:color w:val="000000"/>
-        </w:rPr>
-      </w:pPr>
-      <w:r>
-        <w:rPr>
-          <w:color w:val="000000"/>
-        </w:rPr>
-        <w:t>Survey respondents discussed that field leaders should also set and manage their own expectations for the team and the campaign prior to the field season. Several survey participants commented on the value of setting realistic and achievable expectations for timelines and workloads as the field leader. Leaders should keep in mind that leading a</w:t>
-      </w:r>
-      <w:r>
-        <w:rPr>
-          <w:color w:val="000000"/>
-        </w:rPr>
-        <w:t xml:space="preserve"> new</w:t>
-      </w:r>
-      <w:r>
-        <w:rPr>
-          <w:color w:val="000000"/>
-        </w:rPr>
-        <w:t xml:space="preserve"> field crew can start out slow while team members learn the group dynamics, expectations, tasks, and specialized skills required for the season. </w:t>
-      </w:r>
-    </w:p>
-    <w:p>
-      <w:pPr>
-        <w:spacing w:line="480" w:lineRule="auto"/>
-        <w:ind w:firstLine="720"/>
-        <w:rPr>
-          <w:color w:val="000000"/>
-        </w:rPr>
-      </w:pPr>
-      <w:r>
-        <w:rPr>
-          <w:color w:val="000000"/>
-        </w:rPr>
-        <w:t xml:space="preserve">While the goals of each team may differ according to each season, some expectations should remain consistent. Survey respondents emphasized the importance of prioritizing the physical and mental wellbeing of crew above the data being collected. Field leaders can and should establish this expectation prior to the field season and reinforce throughout. It is the job of the field leader to create an environment where crew members can address concerns about safety and are freely able to ask questions about the work; this can be promoted with open communication prior to the season. Leaders should also establish behavioral norms well in advance of entering the field. For example, a universal expectation is that discrimination and harassment will not be tolerated in any form. Team leaders can model expected behavior by making a point to respect important aspects of crew members identities (such as their pronouns) as well as sharing and discussing materials related to harassment and discrimination in the biological sciences (i.e., Table 1). Field leaders who set up appropriate boundaries will establish a sense of authority and professionalism, clarifying group dynamics and decision-making processes. </w:t>
-      </w:r>
-    </w:p>
-    <w:p>
-      <w:pPr>
-        <w:spacing w:line="480" w:lineRule="auto"/>
-        <w:rPr>
-          <w:color w:val="000000"/>
-          <w:u w:val="single"/>
-        </w:rPr>
-      </w:pPr>
-      <w:r>
-        <w:rPr>
-          <w:color w:val="000000"/>
-          <w:u w:val="single"/>
-        </w:rPr>
-        <w:lastRenderedPageBreak/>
         <w:t>Risk Assessment and Management</w:t>
       </w:r>
     </w:p>
@@ -1431,21 +1702,121 @@
         <w:rPr>
           <w:color w:val="000000"/>
         </w:rPr>
-        <w:t xml:space="preserve"> accidents with vehicles and equipment, terrain that is difficult to navigate or evacuate; local weather conditions; flora, fauna, and diseases; drinking and substance abuse; worsening of existing medical and mental health conditions; bullying, harassment, and violence; and local landowners and law enforcement. Some risks may not be immediately apparent to field leaders based on their own experiences and </w:t>
+        <w:t xml:space="preserve"> accidents with vehicles and equipment, terrain that is difficult to navigate or evacuate; local weather conditions; flora, fauna, and diseases; drinking and substance abuse; worsening of existing medical and mental health conditions; bullying, harassment, and violence; and local landowners and law enforcement. Some risks may not be immediately apparent to field leaders based on their own experiences and identities</w:t>
+      </w:r>
+      <w:r>
+        <w:rPr>
+          <w:color w:val="000000"/>
+        </w:rPr>
+        <w:t>;</w:t>
+      </w:r>
+      <w:r>
+        <w:rPr>
+          <w:color w:val="000000"/>
+        </w:rPr>
+        <w:t xml:space="preserve"> therefore</w:t>
+      </w:r>
+      <w:r>
+        <w:rPr>
+          <w:color w:val="000000"/>
+        </w:rPr>
+        <w:t>,</w:t>
+      </w:r>
+      <w:r>
+        <w:rPr>
+          <w:color w:val="000000"/>
+        </w:rPr>
+        <w:t xml:space="preserve"> it is important to seek-out and follow the recommendations of diverse field researchers. Reaching out to new contacts to have these conversations will also help develop a support network and community to draw on during the field season. </w:t>
+      </w:r>
+    </w:p>
+    <w:p>
+      <w:pPr>
+        <w:spacing w:line="480" w:lineRule="auto"/>
+        <w:ind w:firstLine="720"/>
+        <w:rPr>
+          <w:color w:val="000000"/>
+          <w:highlight w:val="yellow"/>
+        </w:rPr>
+      </w:pPr>
+      <w:r>
+        <w:rPr>
+          <w:color w:val="000000"/>
+        </w:rPr>
+        <w:t xml:space="preserve">Based on the information they gather, field leaders should develop a safety plan that reviews potential hazards, both natural and human, that outlines how the team will respond. Contact information for all team members, emergency contacts, directions to emergency care, and evacuation instructions should always be included, while the locations and phone numbers </w:t>
+      </w:r>
+      <w:r>
+        <w:rPr>
+          <w:color w:val="000000"/>
+        </w:rPr>
+        <w:lastRenderedPageBreak/>
+        <w:t xml:space="preserve">for other resources (i.e., gas stations, grocery stores, automotive repairs shops, and mental health resources) may be helpful. This plan does not need to be invented from scratch. University policies around harassment and discrimination will be available online and researchers with experience in the area will likely have existing plans that can be adapted. Once drafted, these plans should be reviewed in detail with the crew. It is important not to skip over any risks as “common sense,” especially when team members have different backgrounds, or to let any team members be exempt from reviewing the plan. Even senior scientists may believe inaccurate folk wisdom and confidence can mask misconceptions. After discussion, the plan can be altered as needed, finalized, and signed by all team members. Written copies should be kept in each field vehicle or with each field crew where they will be seen when needed, for example alongside first aid supplies. </w:t>
+      </w:r>
+    </w:p>
+    <w:p>
+      <w:pPr>
+        <w:spacing w:line="480" w:lineRule="auto"/>
+        <w:rPr>
+          <w:color w:val="000000"/>
+          <w:u w:val="single"/>
+        </w:rPr>
+      </w:pPr>
+      <w:r>
+        <w:rPr>
+          <w:color w:val="000000"/>
+          <w:u w:val="single"/>
+        </w:rPr>
+        <w:t>Logistics and procedures</w:t>
+      </w:r>
+    </w:p>
+    <w:p>
+      <w:pPr>
+        <w:spacing w:line="480" w:lineRule="auto"/>
+        <w:ind w:firstLine="720"/>
+        <w:rPr>
+          <w:color w:val="000000"/>
+        </w:rPr>
+      </w:pPr>
+      <w:r>
+        <w:rPr>
+          <w:color w:val="000000"/>
+        </w:rPr>
+        <w:t>A major component of safe and effective field seasons is set by the procedures, expectations, and experiences established prior to the start of the season. There are three major components identified by the survey and literature.</w:t>
+      </w:r>
+    </w:p>
+    <w:p>
+      <w:pPr>
+        <w:spacing w:line="480" w:lineRule="auto"/>
+        <w:ind w:firstLine="720"/>
+        <w:rPr>
+          <w:color w:val="000000"/>
+        </w:rPr>
+      </w:pPr>
+      <w:r>
+        <w:rPr>
+          <w:color w:val="000000"/>
+        </w:rPr>
+        <w:t xml:space="preserve">First, devise trainings for team members to either mitigate or anticipate the risks teams are likely to encounter in the field (i.e., </w:t>
       </w:r>
       <w:proofErr w:type="gramStart"/>
       <w:r>
         <w:rPr>
           <w:color w:val="000000"/>
         </w:rPr>
-        <w:t>identities,</w:t>
+        <w:t>physical</w:t>
       </w:r>
       <w:proofErr w:type="gramEnd"/>
       <w:r>
         <w:rPr>
           <w:color w:val="000000"/>
         </w:rPr>
-        <w:t xml:space="preserve"> therefore it is important to seek-out and follow the recommendations of diverse field researchers. Reaching out to new contacts to have these conversations will also help develop a support network and community to draw on during the field season. </w:t>
+        <w:t xml:space="preserve"> and interpersonal). For example, cold weather survival, bear safety, hazardous waste operations and emergency response, and electrofishing trainings are all reasonable for team members to take prior to specific studies. First aid/CPR training is necessary for essentially all field operations. Field leaders should also consider specific training in Title IX responsibilities, bystander implicit bias, mental health first aid, and leadership skills. Although these trainings cannot completely substitute for experience in the </w:t>
+      </w:r>
+      <w:r>
+        <w:rPr>
+          <w:color w:val="000000"/>
+        </w:rPr>
+        <w:lastRenderedPageBreak/>
+        <w:t>field, nor eliminate risk entirely, they set the norms and expectations that risks are to be taken seriously and preparation is important.</w:t>
       </w:r>
     </w:p>
     <w:p>
@@ -1454,21 +1825,68 @@
         <w:ind w:firstLine="720"/>
         <w:rPr>
           <w:color w:val="000000"/>
-          <w:highlight w:val="yellow"/>
-        </w:rPr>
-      </w:pPr>
-      <w:r>
-        <w:rPr>
-          <w:color w:val="000000"/>
-        </w:rPr>
-        <w:t xml:space="preserve">Based on the information they gather, field leaders should develop a safety plan that reviews potential hazards, both natural and human, that outlines how the team will respond. Contact information for all team members, emergency contacts, directions to emergency care, and evacuation instructions should always be included, while the locations and phone numbers for other resources (i.e., gas stations, grocery stores, automotive repairs shops, and mental health resources) may be helpful. This plan does not need to be invented from scratch. University </w:t>
+        </w:rPr>
+      </w:pPr>
+      <w:r>
+        <w:rPr>
+          <w:color w:val="000000"/>
+        </w:rPr>
+        <w:t>Second, gear and equipment should be carefully inspected and outlined, and the procedures for doing so communicated to the entire team. Field leaders should create a detailed list of required and recommended field gear (including clothing and personal gear such as water bottles) and inspect each team member’s gear prior to going into the field. Generally, the more specific these lists are, the better, up to and including brand names and sizes if there is the potential for confusion. Experienced team members will know what is adequate, and novice field personnel will have clear instructions to follow. The team should have detailed instructions on how to use the equipment prior to going into the field, including motors, scientific equipment, and safety gear. Emergency communication equipment (satellite phones, personal locator beacons, etc.) should be tested and each member trained in their use, with written procedures, phone numbers/contacts for local hospitals or emergency services, and backup batteries/power stored in a safe and known location. A robust first aid kit (with training in its use, noted above) should be provided and inspected each season. Importantly, gear lists and inspections should consider redundancies of key equipment, including maps, safety gear, and other vital components.</w:t>
+      </w:r>
+    </w:p>
+    <w:p>
+      <w:pPr>
+        <w:spacing w:line="480" w:lineRule="auto"/>
+        <w:ind w:firstLine="720"/>
+        <w:rPr>
+          <w:color w:val="000000"/>
+        </w:rPr>
+      </w:pPr>
+      <w:r>
+        <w:rPr>
+          <w:color w:val="000000"/>
+        </w:rPr>
+        <w:t>Third, the team itself should have procedures for operation established in advance. This starts with adequate resourcing for the study – viable pay rates, housing, transportation, food (“an army travels on its stomach,” after all), and enough time that work is not unduly rushed. This includes planning for reasonable delays (i.e., weather, transportation, access) and potential  major incidents;</w:t>
+      </w:r>
+      <w:r>
+        <w:rPr>
+          <w:color w:val="000000"/>
+        </w:rPr>
+        <w:t xml:space="preserve"> </w:t>
+      </w:r>
+      <w:r>
+        <w:rPr>
+          <w:color w:val="000000"/>
+        </w:rPr>
+        <w:t xml:space="preserve">for example, are team members still paid for the duration of the season if they get injured? Formal communication procedures for communicating grievances and problems </w:t>
       </w:r>
       <w:r>
         <w:rPr>
           <w:color w:val="000000"/>
         </w:rPr>
         <w:lastRenderedPageBreak/>
-        <w:t xml:space="preserve">policies around harassment and discrimination will be available online and researchers with experience in the area will likely have existing plans that can be adapted. Once drafted, these plans should be reviewed in detail with the crew. It is important not to skip over any risks as “common sense,” especially when team members have different backgrounds, or to let any team members be exempt from reviewing the plan. Even senior scientists may believe inaccurate folk wisdom and confidence can mask misconceptions. After discussion, the plan can be altered as needed, finalized, and signed by all team members. Written copies should be kept in each field vehicle or with each field crew where they will be seen when needed, for example alongside first aid supplies. </w:t>
+        <w:t xml:space="preserve">(including a pre-defined chain of command for emergencies) should be established. This should also include determining roles of team members; for example, determining a lead for work involving ropes, heavy lifting, or carrying firearms. This ensures that each team member has a predefined place in the team, engendering a sense of ownership and, when coupled with pre-trip </w:t>
+      </w:r>
+      <w:r>
+        <w:rPr>
+          <w:color w:val="000000"/>
+        </w:rPr>
+        <w:t xml:space="preserve">trainings </w:t>
+      </w:r>
+      <w:r>
+        <w:rPr>
+          <w:color w:val="000000"/>
+        </w:rPr>
+        <w:t>and confidence in their gear/equipment use, a sense of competence.</w:t>
+      </w:r>
+    </w:p>
+    <w:p>
+      <w:pPr>
+        <w:pStyle w:val="Heading2"/>
+        <w:spacing w:before="0"/>
+      </w:pPr>
+      <w:r>
+        <w:t>Actions to take during fieldwork</w:t>
       </w:r>
     </w:p>
     <w:p>
@@ -1484,7 +1902,7 @@
           <w:color w:val="000000"/>
           <w:u w:val="single"/>
         </w:rPr>
-        <w:t>Logistics and procedures</w:t>
+        <w:t>Team Communication</w:t>
       </w:r>
     </w:p>
     <w:p>
@@ -1499,7 +1917,76 @@
         <w:rPr>
           <w:color w:val="000000"/>
         </w:rPr>
-        <w:t>A major component of safe and effective field seasons is set by the procedures, expectations, and experiences established prior to the start of the season. There are three major components identified by the survey and literature.</w:t>
+        <w:t>Communication during the field season was also an important theme. Maintaining the previously established norms, behaviors, boundaries, and goals requires daily reinforcement. Survey respondents emphasized maintaining team morale through positive reinforcement, treats, and sufficient rest or breaks during the day. Several responses pointed out the value of the field leader communicating respect for the time and efforts of their field crew. Leaders can do so verbally, but also by maintaining good working conditions: clear expectations, even distribution of labor, a specific daily plan</w:t>
+      </w:r>
+      <w:r>
+        <w:rPr>
+          <w:color w:val="000000"/>
+        </w:rPr>
+        <w:t>,</w:t>
+      </w:r>
+      <w:r>
+        <w:rPr>
+          <w:color w:val="000000"/>
+        </w:rPr>
+        <w:t xml:space="preserve"> and opportunities for team input. </w:t>
+      </w:r>
+    </w:p>
+    <w:p>
+      <w:pPr>
+        <w:spacing w:line="480" w:lineRule="auto"/>
+        <w:rPr>
+          <w:color w:val="000000"/>
+        </w:rPr>
+      </w:pPr>
+      <w:r>
+        <w:rPr>
+          <w:color w:val="000000"/>
+        </w:rPr>
+        <w:tab/>
+        <w:t>Flexibility and patience were key themes in survey responses. Several participants emphasized allowing for crew members to ask many questions at the start of the season and planning for extra time to develop and practice new skills. Repeating tasks can emphasize to field crews that mistakes</w:t>
+      </w:r>
+      <w:r>
+        <w:rPr>
+          <w:color w:val="000000"/>
+        </w:rPr>
+        <w:t>,</w:t>
+      </w:r>
+      <w:r>
+        <w:rPr>
+          <w:color w:val="000000"/>
+        </w:rPr>
+        <w:t xml:space="preserve"> which do not endanger the safety of </w:t>
+      </w:r>
+      <w:r>
+        <w:rPr>
+          <w:color w:val="000000"/>
+        </w:rPr>
+        <w:t>themselves</w:t>
+      </w:r>
+      <w:r>
+        <w:rPr>
+          <w:color w:val="000000"/>
+        </w:rPr>
+        <w:t xml:space="preserve"> </w:t>
+      </w:r>
+      <w:r>
+        <w:rPr>
+          <w:color w:val="000000"/>
+        </w:rPr>
+        <w:t>or others</w:t>
+      </w:r>
+      <w:r>
+        <w:rPr>
+          <w:color w:val="000000"/>
+        </w:rPr>
+        <w:t>,</w:t>
+      </w:r>
+      <w:r>
+        <w:rPr>
+          <w:color w:val="000000"/>
+        </w:rPr>
+        <w:t xml:space="preserve"> are opportunities to learn. </w:t>
       </w:r>
     </w:p>
     <w:p>
@@ -1514,21 +2001,73 @@
         <w:rPr>
           <w:color w:val="000000"/>
         </w:rPr>
-        <w:t xml:space="preserve">First, devise trainings for team members to either mitigate or anticipate the risks teams are likely to encounter in the field (i.e., </w:t>
+        <w:t>If field crew assistants do not meet previously established expectations, survey respondents asserted the importance of respectful and constructive communication.</w:t>
+      </w:r>
+      <w:r>
+        <w:rPr>
+          <w:color w:val="000000"/>
+          <w:highlight w:val="white"/>
+        </w:rPr>
+        <w:t xml:space="preserve"> One participant suggested beginning the process of conflict resolution by acknowledging the hard work and good intentions of the crew members before asking for more out of a member or </w:t>
+      </w:r>
+      <w:r>
+        <w:rPr>
+          <w:color w:val="000000"/>
+          <w:highlight w:val="white"/>
+        </w:rPr>
+        <w:lastRenderedPageBreak/>
+        <w:t>addressing a dispute. Team leaders should always start from the assumption that everyone is trying hard and feels unappreciated for their effort</w:t>
+      </w:r>
+      <w:r>
+        <w:rPr>
+          <w:color w:val="000000"/>
+        </w:rPr>
+        <w:t xml:space="preserve">. Lastly, another response emphasized the importance of maintaining professionalism, giving feedback directly, and never speaking critically of one team member behind their back to another. This will help maintain trust. </w:t>
+      </w:r>
+    </w:p>
+    <w:p>
+      <w:pPr>
+        <w:spacing w:line="480" w:lineRule="auto"/>
+        <w:rPr>
+          <w:color w:val="000000"/>
+          <w:u w:val="single"/>
+        </w:rPr>
+      </w:pPr>
+      <w:r>
+        <w:rPr>
+          <w:color w:val="000000"/>
+          <w:u w:val="single"/>
+        </w:rPr>
+        <w:t>Risk Assessment and Management</w:t>
+      </w:r>
+    </w:p>
+    <w:p>
+      <w:pPr>
+        <w:spacing w:line="480" w:lineRule="auto"/>
+        <w:ind w:firstLine="720"/>
+        <w:rPr>
+          <w:color w:val="000000"/>
+        </w:rPr>
+      </w:pPr>
+      <w:r>
+        <w:rPr>
+          <w:color w:val="000000"/>
+        </w:rPr>
+        <w:t xml:space="preserve">Once in the field, leaders can minimize risk by monitoring conditions and ensuring that all team members have relevant information. Survey respondents identified frequent check-ins and </w:t>
       </w:r>
       <w:proofErr w:type="gramStart"/>
       <w:r>
         <w:rPr>
           <w:color w:val="000000"/>
         </w:rPr>
-        <w:t>physical</w:t>
+        <w:t>debriefs</w:t>
       </w:r>
       <w:proofErr w:type="gramEnd"/>
       <w:r>
         <w:rPr>
           <w:color w:val="000000"/>
         </w:rPr>
-        <w:t xml:space="preserve"> and interpersonal). For example, cold weather survival, bear safety, hazardous waste operations and emergency response, and electrofishing trainings are all reasonable for team members to take prior to specific studies. First aid/CPR training is necessary for essentially all field operations. Field leaders should also consider specific training in Title IX responsibilities, bystander implicit bias, mental health first aid, and leadership skills. Although these trainings cannot completely substitute for experience in the field, nor eliminate risk entirely, they set the norms and expectations that risks are to be taken seriously and preparation is important.</w:t>
+        <w:t xml:space="preserve"> as important tools for making sure everyone is aware of weather forecasts and other relevant conditions as they change. For example, during a weekly planning meeting, field leaders might notify all team members that hunting season has begun and review how they can make themselves highly visible. During a debrief at the end of the day, the leader might learn that the terrain of a new field site is more treacherous than expected, and it will be unsustainably tiring to keep up the same pace there as at other sites. Then future work can be planned appropriately. Normalizing these conversations by building them into the rhythm of the day can lower the threshold to someone raising a concern or asking a question. Some survey respondents conduct these conversations over group meals. Another suggested a morning “stretch and share” session. Others build in a way to highlight positives during these conversations by noting progress, asking for everyone’s best moment of the day, or exchanging compliments.</w:t>
       </w:r>
     </w:p>
     <w:p>
@@ -1543,8 +2082,14 @@
         <w:rPr>
           <w:color w:val="000000"/>
         </w:rPr>
+        <w:t xml:space="preserve">Field leaders should also make sure to check on team members’ mental health, both by creating an atmosphere where these topics can be discussed during team meetings and by checking in individually. In-depth individual conversations midway through the season are useful for assessing fatigue levels, interpersonal dynamics, and whether schedules or task </w:t>
+      </w:r>
+      <w:r>
+        <w:rPr>
+          <w:color w:val="000000"/>
+        </w:rPr>
         <w:lastRenderedPageBreak/>
-        <w:t>Second, gear and equipment should be carefully inspected and outlined, and the procedures for doing so communicated to the entire team. Field leaders should create a detailed list of required and recommended field gear (including clothing and personal gear such as water bottles) and inspect each team member’s gear prior to going into the field. Generally, the more specific these lists are, the better, up to and including brand names and sizes if there is the potential for confusion. Experienced team members will know what is adequate, and novice field personnel will have clear instructions to follow. The team should have detailed instructions on how to use the equipment prior to going into the field, including motors, scientific equipment, and safety gear. Emergency communication equipment (satellite phones, personal locator beacons, etc.) should be tested and each member trained in their use, with written procedures, phone numbers/contacts for local hospitals or emergency services, and backup batteries/power stored in a safe and known location. A robust first aid kit (with training in its use, noted above) should be provided and inspected each season. Importantly, gear lists and inspections should consider redundancies of key equipment, including maps, safety gear, and other vital components.</w:t>
+        <w:t xml:space="preserve">assignments need to be adjusted. When these conversations include suggested changes, accommodate these requests whenever possible. </w:t>
       </w:r>
     </w:p>
     <w:p>
@@ -1559,43 +2104,130 @@
         <w:rPr>
           <w:color w:val="000000"/>
         </w:rPr>
-        <w:t>Third, the team itself should have procedures for operation established in advance. This starts with adequate resourcing for the study – viable pay rates, housing, transportation, food (“an army travels on its stomach,” after all), and enough time that work is not unduly rushed. This includes planning for reasonable delays (i.e., weather, transportation, access) and potential  major incidents;</w:t>
-      </w:r>
-      <w:r>
-        <w:rPr>
-          <w:color w:val="000000"/>
-        </w:rPr>
-        <w:t xml:space="preserve"> </w:t>
-      </w:r>
-      <w:r>
-        <w:rPr>
-          <w:color w:val="000000"/>
-        </w:rPr>
-        <w:t xml:space="preserve">for example, are team members still paid for the duration of the season if they get injured? Formal communication procedures for communicating grievances and problems (including a pre-defined chain of command for emergencies) should be established. This should also include determining roles of team members; for example, determining a lead for work </w:t>
+        <w:t xml:space="preserve">In the field, team leaders are responsible for monitoring their crew. If keeping all members within eyesight is impractical, everyone can work in pairs. Field leaders should always know where all team members are and when they are due back. Keep an eye out for signs of hunger or thirst, exhaustion, stress, and tension between crew members. Survey responses suggested setting an example of safe behavior by taking breaks for water and food, wearing sunscreen, resting regularly, and adhering to safety protocols. Field leaders can model work ethic by taking on the same tasks as the rest of the crew while still prioritizing safe, reasonable hours. </w:t>
+      </w:r>
+    </w:p>
+    <w:p>
+      <w:pPr>
+        <w:spacing w:line="480" w:lineRule="auto"/>
+        <w:ind w:firstLine="720"/>
+        <w:rPr>
+          <w:color w:val="000000"/>
+        </w:rPr>
+      </w:pPr>
+      <w:r>
+        <w:rPr>
+          <w:color w:val="000000"/>
+        </w:rPr>
+        <w:t xml:space="preserve">One key theme of survey answers is the reminder that the words and actions of field leaders carry weight. Respondents emphasized taking all safety concerns seriously, following up on offhand comments to avoid being blind-sided by a situation that has become severe. All team members should feel comfortable voicing concerns. Survey </w:t>
+      </w:r>
+      <w:r>
+        <w:rPr>
+          <w:color w:val="000000"/>
+        </w:rPr>
+        <w:t xml:space="preserve">answers </w:t>
+      </w:r>
+      <w:r>
+        <w:rPr>
+          <w:color w:val="000000"/>
+        </w:rPr>
+        <w:t xml:space="preserve">suggested to respond to anyone raising an issue - even an inconvenient one - with gratitude. This is especially important in front of other team members. Field leaders should never joke about safety or harassment in front of their crew. </w:t>
+      </w:r>
+    </w:p>
+    <w:p>
+      <w:pPr>
+        <w:spacing w:line="480" w:lineRule="auto"/>
+        <w:rPr>
+          <w:color w:val="000000"/>
+        </w:rPr>
+      </w:pPr>
+      <w:r>
+        <w:rPr>
+          <w:color w:val="000000"/>
+        </w:rPr>
+        <w:tab/>
+        <w:t xml:space="preserve">Survey respondents recommended keeping an eye on potentially harmful interpersonal interactions as well: bullying and harassment are orders of magnitude more likely than a bear attack. Field leaders should discreetly intervene to break up cliques or separate people before they become sick of each other. If conflicts arise, field leaders should mediate them. At the first sign of unwanted romantic or sexual interest, name calling, or other unacceptable behavior, field leaders should immediately communicate to the perpetrator this will not be tolerated. Severe or repeated incidents merit consequences. As with any other major safety violation that endangers </w:t>
       </w:r>
       <w:r>
         <w:rPr>
           <w:color w:val="000000"/>
         </w:rPr>
         <w:lastRenderedPageBreak/>
-        <w:t xml:space="preserve">involving ropes, heavy lifting, or carrying firearms. This ensures that each team member has a predefined place in the team, engendering a sense of ownership and, when coupled with pre-trip </w:t>
-      </w:r>
-      <w:r>
-        <w:rPr>
-          <w:color w:val="000000"/>
-        </w:rPr>
-        <w:t xml:space="preserve">trainings </w:t>
-      </w:r>
-      <w:r>
-        <w:rPr>
-          <w:color w:val="000000"/>
-        </w:rPr>
-        <w:t>and confidence in their gear/equipment use, a sense of competence.</w:t>
-      </w:r>
-    </w:p>
-    <w:p>
-      <w:pPr>
-        <w:spacing w:line="480" w:lineRule="auto"/>
+        <w:t xml:space="preserve">other crew members (i.e., drinking on the job, not wearing a lifejacket), the perpetrator may even need to be sent home.  </w:t>
+      </w:r>
+    </w:p>
+    <w:p>
+      <w:pPr>
+        <w:spacing w:line="480" w:lineRule="auto"/>
+        <w:rPr>
+          <w:color w:val="000000"/>
+          <w:u w:val="single"/>
+        </w:rPr>
+      </w:pPr>
+      <w:r>
+        <w:rPr>
+          <w:color w:val="000000"/>
+          <w:u w:val="single"/>
+        </w:rPr>
+        <w:t>Logistic and procedures</w:t>
+      </w:r>
+    </w:p>
+    <w:p>
+      <w:pPr>
+        <w:spacing w:line="480" w:lineRule="auto"/>
+        <w:ind w:firstLine="720"/>
+        <w:rPr>
+          <w:color w:val="000000"/>
+        </w:rPr>
+      </w:pPr>
+      <w:r>
+        <w:rPr>
+          <w:color w:val="000000"/>
+        </w:rPr>
+        <w:t>Enacting logistic procedures were a key element of day-to-day actions suggested by survey participants. Establishing regular procedures during the trip creates a sense of predictability and normality that improves confidence in the team lead and study plan, fosters morale, and creates a way to anticipate and address problems before people may even be aware they are happening.</w:t>
+      </w:r>
+    </w:p>
+    <w:p>
+      <w:pPr>
+        <w:spacing w:line="480" w:lineRule="auto"/>
+        <w:ind w:firstLine="720"/>
+        <w:rPr>
+          <w:color w:val="000000"/>
+        </w:rPr>
+      </w:pPr>
+      <w:r>
+        <w:rPr>
+          <w:color w:val="000000"/>
+        </w:rPr>
+        <w:t>Daily check-ins should be regular procedure, as noted above. Previously discussed daily briefings can also include time to clearly communicate the risks involved in each day’s tasks. Discussing daily risk as a team is not only an important reminder, but it can be important for soliciting feedback and concerns. Gear and safety checks should be done each morning as well, with redundant checks for especially key safety equipment.</w:t>
+      </w:r>
+    </w:p>
+    <w:p>
+      <w:pPr>
+        <w:spacing w:line="480" w:lineRule="auto"/>
+        <w:ind w:firstLine="720"/>
+        <w:rPr>
+          <w:color w:val="000000"/>
+        </w:rPr>
+      </w:pPr>
+      <w:r>
+        <w:rPr>
+          <w:color w:val="000000"/>
+        </w:rPr>
+        <w:t xml:space="preserve">Making and using a clear daily checklist will be very beneficial for remembering that the   little things are important, such as ensuring that everyone has enough pencils and data sheets. An additional advantage is that clear outlines of hypotheses and associated data collections can prevent “mission creep,” the tendency to collect additional unnecessary information which may be useful, but often only serves to slow progress. Consider making the specific procedures for the day available to all team members. For example: “1) Outline site locations for today, 2) Describe data to be collected today, 3) Assign roles for (2), 3) Discuss potential risks/team opportunity for concerns and objections, 4) Confirm and check gear (water, food, satellite phone, batteries, scientific equipment, engine has sufficient oil and fuel) , 5) Secondary check satellite </w:t>
+      </w:r>
+      <w:r>
+        <w:rPr>
+          <w:color w:val="000000"/>
+        </w:rPr>
+        <w:lastRenderedPageBreak/>
+        <w:t>phone, and 6) Distribute weight to packs.” Having written procedures will ensure important steps are not skipped, even late in the season when repetition can lead to complacency.</w:t>
+      </w:r>
+    </w:p>
+    <w:p>
+      <w:pPr>
+        <w:spacing w:line="480" w:lineRule="auto"/>
+        <w:ind w:firstLine="720"/>
         <w:rPr>
           <w:b/>
           <w:i/>
@@ -1604,404 +2236,77 @@
       </w:pPr>
       <w:r>
         <w:rPr>
+          <w:color w:val="000000"/>
+        </w:rPr>
+        <w:t xml:space="preserve">At the end of each workday, make it a written procedure to consolidate data sheets from the team, clean and stow gear, report-in, or other necessary daily activities. Budget time for these activities to avoid asking team members to work unexpected overtime. Finally, field leaders should keep a journal outlining decisions, feedback, and observations from themselves and the team. This serves as an important record in the case of any incident (interpersonal, hazards, etc.), for planning future seasons as well as an opportunity to improve field leadership in the future, and a spark for future work. </w:t>
+      </w:r>
+    </w:p>
+    <w:p>
+      <w:pPr>
+        <w:pStyle w:val="Heading2"/>
+        <w:spacing w:before="0"/>
+      </w:pPr>
+      <w:r>
+        <w:t xml:space="preserve">Post-Season </w:t>
+      </w:r>
+    </w:p>
+    <w:p>
+      <w:pPr>
+        <w:spacing w:line="480" w:lineRule="auto"/>
+        <w:ind w:firstLine="720"/>
+        <w:rPr>
+          <w:color w:val="000000"/>
+        </w:rPr>
+      </w:pPr>
+      <w:r>
+        <w:rPr>
+          <w:color w:val="000000"/>
+        </w:rPr>
+        <w:t>Field leadership does not end once the field season ends. Survey responses suggested four key steps to take to measure the “success” of the season and reflect on how to improve the next field season. First, while the information is still fresh, respondents advised processing and reviewing data immediately to troubleshoot missing data and summarizing the work done (i.e., number of samples taken, location and names of plots surveyed, collection of notes made throughout the season, etc.) to aid in future research efforts.</w:t>
+      </w:r>
+    </w:p>
+    <w:p>
+      <w:pPr>
+        <w:spacing w:line="480" w:lineRule="auto"/>
+        <w:ind w:firstLine="720"/>
+        <w:rPr>
+          <w:b/>
+          <w:color w:val="000000"/>
+        </w:rPr>
+      </w:pPr>
+      <w:r>
+        <w:rPr>
+          <w:color w:val="000000"/>
+        </w:rPr>
+        <w:t>Second, survey participants advocated for providing multiple avenues for feedback. Field crews and partners can provide feedback on the leader and the season (via group exit meetings, one-on-one’s, anonymous exit surveys) and field leaders can provide team members with a performance assessment or constructive criticism if needed or requested. Ensuring a safe space for communicating concerns or issues without penalization will allow field leads to update policies and safety plans for the next field season.</w:t>
+      </w:r>
+    </w:p>
+    <w:p>
+      <w:pPr>
+        <w:spacing w:line="480" w:lineRule="auto"/>
+        <w:ind w:firstLine="720"/>
+        <w:rPr>
+          <w:b/>
+          <w:color w:val="000000"/>
+        </w:rPr>
+      </w:pPr>
+      <w:r>
+        <w:rPr>
+          <w:color w:val="000000"/>
+        </w:rPr>
+        <w:lastRenderedPageBreak/>
+        <w:t>Third, respondents recommended budgeting for an end-of-season celebration to thank teams for their hard work. Some suggested dinners, potlucks, even camping or floating trips. Similarly, respondents recommended verbally acknowledging each team member’s contribution to the research to show appreciation (i.e., hand-out “awards,” thank-you gifts, one-on-one meetings, etc.) One key form of appreciation is proper credit: including field crew names in publications and presentations, offering co-authorship opportunities when appropriate, and updating individuals on the progress of the project where relevant are all key elements of providing credit where needed.</w:t>
+      </w:r>
+    </w:p>
+    <w:p>
+      <w:pPr>
+        <w:spacing w:line="480" w:lineRule="auto"/>
+        <w:ind w:firstLine="720"/>
+        <w:rPr>
           <w:b/>
           <w:i/>
           <w:color w:val="000000"/>
         </w:rPr>
-        <w:t>Actions to take during fieldwork</w:t>
-      </w:r>
-    </w:p>
-    <w:p>
-      <w:pPr>
-        <w:spacing w:line="480" w:lineRule="auto"/>
-        <w:rPr>
-          <w:color w:val="000000"/>
-          <w:u w:val="single"/>
-        </w:rPr>
-      </w:pPr>
-      <w:r>
-        <w:rPr>
-          <w:color w:val="000000"/>
-          <w:u w:val="single"/>
-        </w:rPr>
-        <w:t>Team Communication</w:t>
-      </w:r>
-    </w:p>
-    <w:p>
-      <w:pPr>
-        <w:spacing w:line="480" w:lineRule="auto"/>
-        <w:ind w:firstLine="720"/>
-        <w:rPr>
-          <w:color w:val="000000"/>
-        </w:rPr>
-      </w:pPr>
-      <w:r>
-        <w:rPr>
-          <w:color w:val="000000"/>
-        </w:rPr>
-        <w:t xml:space="preserve">Communication during the field season was also an important theme. Maintaining the previously established norms, behaviors, boundaries, and goals requires daily reinforcement. Survey respondents emphasized maintaining team morale through positive reinforcement, treats, and sufficient rest or breaks during the day. Several responses pointed out the value of the field leader communicating respect for the time and efforts of their field crew. Leaders can do so verbally, but also by maintaining good working conditions: clear expectations, even distribution of labor, a specific daily </w:t>
-      </w:r>
-      <w:proofErr w:type="gramStart"/>
-      <w:r>
-        <w:rPr>
-          <w:color w:val="000000"/>
-        </w:rPr>
-        <w:t>plan</w:t>
-      </w:r>
-      <w:proofErr w:type="gramEnd"/>
-      <w:r>
-        <w:rPr>
-          <w:color w:val="000000"/>
-        </w:rPr>
-        <w:t xml:space="preserve"> and opportunities for team input. </w:t>
-      </w:r>
-    </w:p>
-    <w:p>
-      <w:pPr>
-        <w:spacing w:line="480" w:lineRule="auto"/>
-        <w:rPr>
-          <w:color w:val="000000"/>
-        </w:rPr>
-      </w:pPr>
-      <w:r>
-        <w:rPr>
-          <w:color w:val="000000"/>
-        </w:rPr>
-        <w:tab/>
-        <w:t xml:space="preserve">Flexibility and patience were key themes in survey responses. Several participants emphasized allowing for crew members to ask many questions at the start of the season and planning for extra time to develop and practice new skills. Repeating tasks can emphasize to field crews that mistakes which do not endanger the safety of </w:t>
-      </w:r>
-      <w:proofErr w:type="gramStart"/>
-      <w:r>
-        <w:rPr>
-          <w:color w:val="000000"/>
-        </w:rPr>
-        <w:t>themselves</w:t>
-      </w:r>
-      <w:proofErr w:type="gramEnd"/>
-      <w:r>
-        <w:rPr>
-          <w:color w:val="000000"/>
-        </w:rPr>
-        <w:t xml:space="preserve"> or others are opportunities to learn. </w:t>
-      </w:r>
-    </w:p>
-    <w:p>
-      <w:pPr>
-        <w:spacing w:line="480" w:lineRule="auto"/>
-        <w:ind w:firstLine="720"/>
-        <w:rPr>
-          <w:color w:val="000000"/>
-        </w:rPr>
-      </w:pPr>
-      <w:r>
-        <w:rPr>
-          <w:color w:val="000000"/>
-        </w:rPr>
-        <w:t>If field crew assistants do not meet previously established expectations, survey respondents asserted the importance of respectful and constructive communication.</w:t>
-      </w:r>
-      <w:r>
-        <w:rPr>
-          <w:color w:val="000000"/>
-          <w:highlight w:val="white"/>
-        </w:rPr>
-        <w:t xml:space="preserve"> One participant suggested beginning the process of conflict resolution by acknowledging the hard work and good intentions of the crew members before asking for more out of a member or addressing a dispute. Team leaders should always start from the assumption that everyone is trying hard and feels unappreciated for their effort</w:t>
-      </w:r>
-      <w:r>
-        <w:rPr>
-          <w:color w:val="000000"/>
-        </w:rPr>
-        <w:t xml:space="preserve">. Lastly, another response emphasized the </w:t>
-      </w:r>
-      <w:r>
-        <w:rPr>
-          <w:color w:val="000000"/>
-        </w:rPr>
-        <w:lastRenderedPageBreak/>
-        <w:t xml:space="preserve">importance of maintaining professionalism, giving feedback directly, and never speaking critically of one team member behind their back to another. This will help maintain trust. </w:t>
-      </w:r>
-    </w:p>
-    <w:p>
-      <w:pPr>
-        <w:spacing w:line="480" w:lineRule="auto"/>
-        <w:rPr>
-          <w:color w:val="000000"/>
-          <w:u w:val="single"/>
-        </w:rPr>
-      </w:pPr>
-      <w:r>
-        <w:rPr>
-          <w:color w:val="000000"/>
-          <w:u w:val="single"/>
-        </w:rPr>
-        <w:t>Risk Assessment and Management</w:t>
-      </w:r>
-    </w:p>
-    <w:p>
-      <w:pPr>
-        <w:spacing w:line="480" w:lineRule="auto"/>
-        <w:ind w:firstLine="720"/>
-        <w:rPr>
-          <w:color w:val="000000"/>
-        </w:rPr>
-      </w:pPr>
-      <w:r>
-        <w:rPr>
-          <w:color w:val="000000"/>
-        </w:rPr>
-        <w:t xml:space="preserve">Once in the field, leaders can minimize risk by monitoring conditions and ensuring that all team members have relevant information. Survey respondents identified frequent check-ins and </w:t>
-      </w:r>
-      <w:proofErr w:type="gramStart"/>
-      <w:r>
-        <w:rPr>
-          <w:color w:val="000000"/>
-        </w:rPr>
-        <w:t>debriefs</w:t>
-      </w:r>
-      <w:proofErr w:type="gramEnd"/>
-      <w:r>
-        <w:rPr>
-          <w:color w:val="000000"/>
-        </w:rPr>
-        <w:t xml:space="preserve"> as important tools for making sure everyone is aware of weather forecasts and other relevant conditions as they change. For example, during a weekly planning meeting, field leaders might notify all team members that hunting season has begun and review how they can make themselves highly visible. During a debrief at the end of the day, the leader might learn that the terrain of a new field site is more treacherous than expected, and it will be unsustainably tiring to keep up the same pace there as at other sites. Then future work can be planned appropriately. Normalizing these conversations by building them into the rhythm of the day can lower the threshold to someone raising a concern or asking a question. Some survey respondents conduct these conversations over group meals. Another suggested a morning “stretch and share” session. Others build in a way to highlight positives during these conversations by noting progress, asking for everyone’s best moment of the day, or exchanging compliments.</w:t>
-      </w:r>
-    </w:p>
-    <w:p>
-      <w:pPr>
-        <w:spacing w:line="480" w:lineRule="auto"/>
-        <w:ind w:firstLine="720"/>
-        <w:rPr>
-          <w:color w:val="000000"/>
-        </w:rPr>
-      </w:pPr>
-      <w:r>
-        <w:rPr>
-          <w:color w:val="000000"/>
-        </w:rPr>
-        <w:t xml:space="preserve">Field leaders should also make sure to check on team members’ mental health, both by creating an atmosphere where these topics can be discussed during team meetings and by checking in individually. In-depth individual conversations midway through the season are useful for assessing fatigue levels, interpersonal dynamics, and whether schedules or task assignments need to be adjusted. When these conversations include suggested changes, accommodate these requests whenever possible. </w:t>
-      </w:r>
-    </w:p>
-    <w:p>
-      <w:pPr>
-        <w:spacing w:line="480" w:lineRule="auto"/>
-        <w:ind w:firstLine="720"/>
-        <w:rPr>
-          <w:color w:val="000000"/>
-        </w:rPr>
-      </w:pPr>
-      <w:r>
-        <w:rPr>
-          <w:color w:val="000000"/>
-        </w:rPr>
-        <w:lastRenderedPageBreak/>
-        <w:t xml:space="preserve">In the field, team leaders are responsible for monitoring their crew. If keeping all members within eyesight is impractical, everyone can work in pairs. Field leaders should always know where all team members are and when they are due back. Keep an eye out for signs of hunger or thirst, exhaustion, stress, and tension between crew members. Survey responses suggested setting an example of safe behavior by taking breaks for water and food, wearing sunscreen, resting regularly, and adhering to safety protocols. Field leaders can model work ethic by taking on the same tasks as the rest of the crew while still prioritizing safe, reasonable hours. </w:t>
-      </w:r>
-    </w:p>
-    <w:p>
-      <w:pPr>
-        <w:spacing w:line="480" w:lineRule="auto"/>
-        <w:ind w:firstLine="720"/>
-        <w:rPr>
-          <w:color w:val="000000"/>
-        </w:rPr>
-      </w:pPr>
-      <w:r>
-        <w:rPr>
-          <w:color w:val="000000"/>
-        </w:rPr>
-        <w:t xml:space="preserve">One key theme of survey answers is the reminder that the words and actions of field leaders carry weight. Respondents emphasized taking all safety concerns seriously, following up on offhand comments to avoid being blind-sided by a situation that has become severe. All team members should feel comfortable voicing concerns. Survey </w:t>
-      </w:r>
-      <w:r>
-        <w:rPr>
-          <w:color w:val="000000"/>
-        </w:rPr>
-        <w:t xml:space="preserve">answers </w:t>
-      </w:r>
-      <w:r>
-        <w:rPr>
-          <w:color w:val="000000"/>
-        </w:rPr>
-        <w:t xml:space="preserve">suggested to respond to anyone raising an issue - even an inconvenient one - with gratitude. This is especially important in front of other team members. Field leaders should never joke about safety or harassment in front of their crew. </w:t>
-      </w:r>
-    </w:p>
-    <w:p>
-      <w:pPr>
-        <w:spacing w:line="480" w:lineRule="auto"/>
-        <w:rPr>
-          <w:color w:val="000000"/>
-        </w:rPr>
-      </w:pPr>
-      <w:r>
-        <w:rPr>
-          <w:color w:val="000000"/>
-        </w:rPr>
-        <w:tab/>
-        <w:t xml:space="preserve">Survey respondents recommended keeping an eye on potentially harmful interpersonal interactions as well: bullying and harassment are orders of magnitude more likely than a bear attack. Field leaders should discreetly intervene to break up cliques or separate people before they become sick of each other. If conflicts arise, field leaders should mediate them. At the first sign of unwanted romantic or sexual interest, name calling, or other unacceptable behavior, field leaders should immediately communicate to the perpetrator this will not be tolerated. Severe or repeated incidents merit consequences. As with any other major safety violation that endangers other crew members (i.e., drinking on the job, not wearing a lifejacket), the perpetrator may even need to be sent home.  </w:t>
-      </w:r>
-    </w:p>
-    <w:p>
-      <w:pPr>
-        <w:spacing w:line="480" w:lineRule="auto"/>
-        <w:rPr>
-          <w:color w:val="000000"/>
-          <w:u w:val="single"/>
-        </w:rPr>
-      </w:pPr>
-      <w:r>
-        <w:rPr>
-          <w:color w:val="000000"/>
-          <w:u w:val="single"/>
-        </w:rPr>
-        <w:lastRenderedPageBreak/>
-        <w:t>Logistic and procedures</w:t>
-      </w:r>
-    </w:p>
-    <w:p>
-      <w:pPr>
-        <w:spacing w:line="480" w:lineRule="auto"/>
-        <w:ind w:firstLine="720"/>
-        <w:rPr>
-          <w:color w:val="000000"/>
-        </w:rPr>
-      </w:pPr>
-      <w:r>
-        <w:rPr>
-          <w:color w:val="000000"/>
-        </w:rPr>
-        <w:t>Enacting logistic procedures were a key element of day-to-day actions suggested by survey participants. Establishing regular procedures during the trip creates a sense of predictability and normality that improves confidence in the team lead and study plan, fosters morale, and creates a way to anticipate and address problems before people may even be aware they are happening.</w:t>
-      </w:r>
-    </w:p>
-    <w:p>
-      <w:pPr>
-        <w:spacing w:line="480" w:lineRule="auto"/>
-        <w:ind w:firstLine="720"/>
-        <w:rPr>
-          <w:color w:val="000000"/>
-        </w:rPr>
-      </w:pPr>
-      <w:r>
-        <w:rPr>
-          <w:color w:val="000000"/>
-        </w:rPr>
-        <w:t>Daily check-ins should be regular procedure, as noted above. Previously discussed daily briefings can also include time to clearly communicate the risks involved in each day’s tasks. Discussing daily risk as a team is not only an important reminder, but it can be important for soliciting feedback and concerns. Gear and safety checks should be done each morning as well, with redundant checks for especially key safety equipment.</w:t>
-      </w:r>
-    </w:p>
-    <w:p>
-      <w:pPr>
-        <w:spacing w:line="480" w:lineRule="auto"/>
-        <w:ind w:firstLine="720"/>
-        <w:rPr>
-          <w:color w:val="000000"/>
-        </w:rPr>
-      </w:pPr>
-      <w:r>
-        <w:rPr>
-          <w:color w:val="000000"/>
-        </w:rPr>
-        <w:t>Making and using a clear daily checklist will be very beneficial for remembering that the   little things are important, such as ensuring that everyone has enough pencils and data sheets. An additional advantage is that clear outlines of hypotheses and associated data collections can prevent “mission creep,” the tendency to collect additional unnecessary information which may be useful, but often only serves to slow progress. Consider making the specific procedures for the day available to all team members. For example: “1) Outline site locations for today, 2) Describe data to be collected today, 3) Assign roles for (2), 3) Discuss potential risks/team opportunity for concerns and objections, 4) Confirm and check gear (water, food, satellite phone, batteries, scientific equipment, engine has sufficient oil and fuel) , 5) Secondary check satellite phone, and 6) Distribute weight to packs.” Having written procedures will ensure important steps are not skipped, even late in the season when repetition can lead to complacency.</w:t>
-      </w:r>
-    </w:p>
-    <w:p>
-      <w:pPr>
-        <w:spacing w:line="480" w:lineRule="auto"/>
-        <w:ind w:firstLine="720"/>
-        <w:rPr>
-          <w:b/>
-          <w:i/>
-          <w:color w:val="000000"/>
-        </w:rPr>
-      </w:pPr>
-      <w:r>
-        <w:rPr>
-          <w:color w:val="000000"/>
-        </w:rPr>
-        <w:lastRenderedPageBreak/>
-        <w:t xml:space="preserve">At the end of each workday, make it a written procedure to consolidate data sheets from the team, clean and stow gear, report-in, or other necessary daily activities. Budget time for these activities to avoid asking team members to work unexpected overtime. Finally, field leaders should keep a journal outlining decisions, feedback, and observations from themselves and the team. This serves as an important record in the case of any incident (interpersonal, hazards, etc.), for planning future seasons as well as an opportunity to improve field leadership in the future, and a spark for future work. </w:t>
-      </w:r>
-    </w:p>
-    <w:p>
-      <w:pPr>
-        <w:spacing w:line="480" w:lineRule="auto"/>
-        <w:rPr>
-          <w:color w:val="000000"/>
-        </w:rPr>
-      </w:pPr>
-      <w:r>
-        <w:rPr>
-          <w:b/>
-          <w:color w:val="000000"/>
-        </w:rPr>
-        <w:t>Post-Season</w:t>
-      </w:r>
-      <w:r>
-        <w:rPr>
-          <w:color w:val="000000"/>
-        </w:rPr>
-        <w:t xml:space="preserve"> </w:t>
-      </w:r>
-    </w:p>
-    <w:p>
-      <w:pPr>
-        <w:spacing w:line="480" w:lineRule="auto"/>
-        <w:ind w:firstLine="720"/>
-        <w:rPr>
-          <w:color w:val="000000"/>
-        </w:rPr>
-      </w:pPr>
-      <w:r>
-        <w:rPr>
-          <w:color w:val="000000"/>
-        </w:rPr>
-        <w:t>Field leadership does not end once the field season ends. Survey responses suggested four key steps to take to measure the “success” of the season and reflect on how to improve the next field season. First, while the information is still fresh, respondents advised processing and reviewing data immediately to troubleshoot missing data and summarizing the work done (i.e., number of samples taken, location and names of plots surveyed, collection of notes made throughout the season, etc.) to aid in future research efforts.</w:t>
-      </w:r>
-    </w:p>
-    <w:p>
-      <w:pPr>
-        <w:spacing w:line="480" w:lineRule="auto"/>
-        <w:ind w:firstLine="720"/>
-        <w:rPr>
-          <w:b/>
-          <w:color w:val="000000"/>
-        </w:rPr>
-      </w:pPr>
-      <w:r>
-        <w:rPr>
-          <w:color w:val="000000"/>
-        </w:rPr>
-        <w:t>Second, survey participants advocated for providing multiple avenues for feedback. Field crews and partners can provide feedback on the leader and the season (via group exit meetings, one-on-one’s, anonymous exit surveys) and field leaders can provide team members with a performance assessment or constructive criticism if needed or requested. Ensuring a safe space for communicating concerns or issues without penalization will allow field leads to update policies and safety plans for the next field season.</w:t>
-      </w:r>
-    </w:p>
-    <w:p>
-      <w:pPr>
-        <w:spacing w:line="480" w:lineRule="auto"/>
-        <w:ind w:firstLine="720"/>
-        <w:rPr>
-          <w:b/>
-          <w:color w:val="000000"/>
-        </w:rPr>
-      </w:pPr>
-      <w:r>
-        <w:rPr>
-          <w:color w:val="000000"/>
-        </w:rPr>
-        <w:t xml:space="preserve">Third, respondents recommended budgeting for an end-of-season celebration to thank teams for their hard work. Some suggested dinners, potlucks, even camping or floating trips. Similarly, respondents recommended verbally acknowledging each team member’s contribution </w:t>
-      </w:r>
-      <w:r>
-        <w:rPr>
-          <w:color w:val="000000"/>
-        </w:rPr>
-        <w:lastRenderedPageBreak/>
-        <w:t>to the research to show appreciation (i.e., hand-out “awards,” thank-you gifts, one-on-one meetings, etc.) One key form of appreciation is proper credit: including field crew names in publications and presentations, offering co-authorship opportunities when appropriate, and updating individuals on the progress of the project where relevant are all key elements of providing credit where needed.</w:t>
-      </w:r>
-    </w:p>
-    <w:p>
-      <w:pPr>
-        <w:spacing w:line="480" w:lineRule="auto"/>
-        <w:ind w:firstLine="720"/>
-        <w:rPr>
-          <w:b/>
-          <w:i/>
-          <w:color w:val="000000"/>
-        </w:rPr>
       </w:pPr>
       <w:r>
         <w:rPr>
@@ -2052,14 +2357,14 @@
         <w:rPr>
           <w:color w:val="000000"/>
         </w:rPr>
-        <w:t xml:space="preserve">Many of the survey suggestions for field preparation included developing and implementing resources like safety plans, hiring policies, behavior expectations, and equipment checklists. Labs and PIs can support graduate student leaders by formalizing some of these resources; labs can not only develop their own specific safety plans, field policies, and equipment checklists, but also share past job advertisements and interview questions when </w:t>
+        <w:t xml:space="preserve">Many of the survey suggestions for field preparation included developing and implementing resources like safety plans, hiring policies, behavior expectations, and equipment checklists. Labs and PIs can support graduate student leaders by formalizing some of these </w:t>
       </w:r>
       <w:r>
         <w:rPr>
           <w:color w:val="000000"/>
         </w:rPr>
         <w:lastRenderedPageBreak/>
-        <w:t>useful.</w:t>
+        <w:t>resources; labs can not only develop their own specific safety plans, field policies, and equipment checklists, but also share past job advertisements and interview questions when useful.</w:t>
       </w:r>
       <w:r>
         <w:rPr>
@@ -2192,7 +2497,14 @@
         <w:rPr>
           <w:color w:val="000000"/>
         </w:rPr>
-        <w:t>Graduate field leadership is a critical component of conducting research in the ecological and natural sciences. Graduate field leaders can improve success through clear communication, risk assessment and management, and logistic and procedural planning and implementation. It is crucial to implement these tactics before, during, and after a field season. Importantly, the success of the field work may vary due to conditions outside of graduate field leaders’ control. Thus, policy to better support graduate student leaders from labs, departments, and professional societies is needed to supplement success. Graduate field leadership is a critical component to the development of professionals within the natural sciences</w:t>
+        <w:t xml:space="preserve">Graduate field leadership is a critical component of conducting research in the ecological and natural sciences. Graduate field leaders can improve success through clear communication, risk assessment and management, and logistic and procedural planning and implementation. It is crucial to implement these tactics before, during, and after a field season. Importantly, the success of the field work may vary due to conditions outside of graduate field leaders’ control. Thus, policy to better support graduate student leaders from labs, departments, and professional societies is needed to supplement success. Graduate field leadership is a critical component to </w:t>
+      </w:r>
+      <w:r>
+        <w:rPr>
+          <w:color w:val="000000"/>
+        </w:rPr>
+        <w:lastRenderedPageBreak/>
+        <w:t>the development of professionals within the natural sciences</w:t>
       </w:r>
       <w:r>
         <w:rPr>
@@ -2241,14 +2553,7 @@
         <w:rPr>
           <w:color w:val="000000"/>
         </w:rPr>
-        <w:t xml:space="preserve">and it follows that the skills necessary to complete field work successfully need </w:t>
-      </w:r>
-      <w:r>
-        <w:rPr>
-          <w:color w:val="000000"/>
-        </w:rPr>
-        <w:lastRenderedPageBreak/>
-        <w:t>to be explicitly developed, supported, and rewarded</w:t>
+        <w:t>and it follows that the skills necessary to complete field work successfully need to be explicitly developed, supported, and rewarded</w:t>
       </w:r>
       <w:r>
         <w:rPr>
@@ -2356,61 +2661,6 @@
           <w:color w:val="000000"/>
         </w:rPr>
         <w:t xml:space="preserve">Daniel Landgrebe. </w:t>
-      </w:r>
-    </w:p>
-    <w:p>
-      <w:pPr>
-        <w:pStyle w:val="Heading1"/>
-        <w:spacing w:line="480" w:lineRule="auto"/>
-        <w:rPr>
-          <w:rFonts w:cs="Times New Roman"/>
-        </w:rPr>
-      </w:pPr>
-      <w:r>
-        <w:rPr>
-          <w:rFonts w:cs="Times New Roman"/>
-        </w:rPr>
-        <w:t>Data Availability Statement</w:t>
-      </w:r>
-    </w:p>
-    <w:p>
-      <w:pPr>
-        <w:spacing w:line="480" w:lineRule="auto"/>
-        <w:rPr>
-          <w:color w:val="000000"/>
-        </w:rPr>
-      </w:pPr>
-      <w:r>
-        <w:rPr>
-          <w:color w:val="000000"/>
-        </w:rPr>
-        <w:t xml:space="preserve">Code used in this research available on </w:t>
-      </w:r>
-      <w:proofErr w:type="spellStart"/>
-      <w:r>
-        <w:rPr>
-          <w:color w:val="000000"/>
-        </w:rPr>
-        <w:t>Zenodo</w:t>
-      </w:r>
-      <w:proofErr w:type="spellEnd"/>
-      <w:r>
-        <w:rPr>
-          <w:color w:val="000000"/>
-        </w:rPr>
-        <w:t xml:space="preserve"> (</w:t>
-      </w:r>
-      <w:r>
-        <w:rPr>
-          <w:color w:val="000000"/>
-        </w:rPr>
-        <w:t>https://doi.org/10.5281/zenodo.6373937</w:t>
-      </w:r>
-      <w:r>
-        <w:rPr>
-          <w:color w:val="000000"/>
-        </w:rPr>
-        <w:t xml:space="preserve">). </w:t>
       </w:r>
       <w:r>
         <w:br w:type="page"/>
@@ -2943,13 +3193,13 @@
             <w:pPr>
               <w:rPr>
                 <w:b/>
-                <w:color w:val="000000"/>
+                <w:color w:val="000000" w:themeColor="text1"/>
               </w:rPr>
             </w:pPr>
             <w:r>
               <w:rPr>
                 <w:b/>
-                <w:color w:val="000000"/>
+                <w:color w:val="000000" w:themeColor="text1"/>
               </w:rPr>
               <w:lastRenderedPageBreak/>
               <w:t xml:space="preserve">Table </w:t>
@@ -2957,14 +3207,14 @@
             <w:r>
               <w:rPr>
                 <w:b/>
-                <w:color w:val="000000"/>
+                <w:color w:val="000000" w:themeColor="text1"/>
               </w:rPr>
               <w:t>1</w:t>
             </w:r>
             <w:r>
               <w:rPr>
                 <w:b/>
-                <w:color w:val="000000"/>
+                <w:color w:val="000000" w:themeColor="text1"/>
               </w:rPr>
               <w:t xml:space="preserve">. List of readings suggested by survey respondents. </w:t>
             </w:r>
@@ -2981,14 +3231,14 @@
               <w:rPr>
                 <w:i/>
                 <w:iCs/>
-                <w:color w:val="000000"/>
+                <w:color w:val="000000" w:themeColor="text1"/>
               </w:rPr>
             </w:pPr>
             <w:r>
               <w:rPr>
                 <w:i/>
                 <w:iCs/>
-                <w:color w:val="000000"/>
+                <w:color w:val="000000" w:themeColor="text1"/>
               </w:rPr>
               <w:t>Type</w:t>
             </w:r>
@@ -3006,14 +3256,14 @@
               <w:rPr>
                 <w:i/>
                 <w:iCs/>
-                <w:color w:val="000000"/>
+                <w:color w:val="000000" w:themeColor="text1"/>
               </w:rPr>
             </w:pPr>
             <w:r>
               <w:rPr>
                 <w:i/>
                 <w:iCs/>
-                <w:color w:val="000000"/>
+                <w:color w:val="000000" w:themeColor="text1"/>
               </w:rPr>
               <w:t>Citation</w:t>
             </w:r>
@@ -3029,12 +3279,12 @@
           <w:p>
             <w:pPr>
               <w:rPr>
-                <w:color w:val="000000"/>
+                <w:color w:val="000000" w:themeColor="text1"/>
               </w:rPr>
             </w:pPr>
             <w:r>
               <w:rPr>
-                <w:color w:val="000000"/>
+                <w:color w:val="000000" w:themeColor="text1"/>
               </w:rPr>
               <w:t>Peer-reviewed article</w:t>
             </w:r>
@@ -3052,38 +3302,38 @@
             <w:pPr>
               <w:ind w:left="527" w:hanging="527"/>
               <w:rPr>
-                <w:color w:val="000000"/>
+                <w:color w:val="000000" w:themeColor="text1"/>
               </w:rPr>
             </w:pPr>
             <w:r>
               <w:rPr>
-                <w:color w:val="000000"/>
+                <w:color w:val="000000" w:themeColor="text1"/>
               </w:rPr>
               <w:t>John, C.M. and Khan, S.B., 2018. Mental health in the field. </w:t>
             </w:r>
             <w:r>
               <w:rPr>
                 <w:i/>
-                <w:color w:val="000000"/>
+                <w:color w:val="000000" w:themeColor="text1"/>
               </w:rPr>
               <w:t>Nature Geoscience</w:t>
             </w:r>
             <w:r>
               <w:rPr>
-                <w:color w:val="000000"/>
+                <w:color w:val="000000" w:themeColor="text1"/>
               </w:rPr>
               <w:t>, </w:t>
             </w:r>
             <w:r>
               <w:rPr>
                 <w:i/>
-                <w:color w:val="000000"/>
+                <w:color w:val="000000" w:themeColor="text1"/>
               </w:rPr>
               <w:t>11</w:t>
             </w:r>
             <w:r>
               <w:rPr>
-                <w:color w:val="000000"/>
+                <w:color w:val="000000" w:themeColor="text1"/>
               </w:rPr>
               <w:t>(9), pp.618-620.</w:t>
             </w:r>
@@ -3107,7 +3357,7 @@
                 <w:between w:val="nil"/>
               </w:pBdr>
               <w:rPr>
-                <w:color w:val="000000"/>
+                <w:color w:val="000000" w:themeColor="text1"/>
               </w:rPr>
             </w:pPr>
           </w:p>
@@ -3124,12 +3374,12 @@
             <w:pPr>
               <w:ind w:left="527" w:hanging="527"/>
               <w:rPr>
-                <w:color w:val="000000"/>
+                <w:color w:val="000000" w:themeColor="text1"/>
               </w:rPr>
             </w:pPr>
             <w:r>
               <w:rPr>
-                <w:color w:val="000000"/>
+                <w:color w:val="000000" w:themeColor="text1"/>
                 <w:highlight w:val="white"/>
               </w:rPr>
               <w:t>Cooper, K.M., Gin, L.E., Barnes, M.E. and Brownell, S.E., 2020. An exploratory study of students with depression in undergraduate research experiences. </w:t>
@@ -3137,14 +3387,14 @@
             <w:r>
               <w:rPr>
                 <w:i/>
-                <w:color w:val="000000"/>
+                <w:color w:val="000000" w:themeColor="text1"/>
                 <w:highlight w:val="white"/>
               </w:rPr>
               <w:t>CBE—Life Sciences Education</w:t>
             </w:r>
             <w:r>
               <w:rPr>
-                <w:color w:val="000000"/>
+                <w:color w:val="000000" w:themeColor="text1"/>
                 <w:highlight w:val="white"/>
               </w:rPr>
               <w:t>, </w:t>
@@ -3152,14 +3402,14 @@
             <w:r>
               <w:rPr>
                 <w:i/>
-                <w:color w:val="000000"/>
+                <w:color w:val="000000" w:themeColor="text1"/>
                 <w:highlight w:val="white"/>
               </w:rPr>
               <w:t>19</w:t>
             </w:r>
             <w:r>
               <w:rPr>
-                <w:color w:val="000000"/>
+                <w:color w:val="000000" w:themeColor="text1"/>
                 <w:highlight w:val="white"/>
               </w:rPr>
               <w:t>(2), p.ar19.</w:t>
@@ -3184,7 +3434,7 @@
                 <w:between w:val="nil"/>
               </w:pBdr>
               <w:rPr>
-                <w:color w:val="000000"/>
+                <w:color w:val="000000" w:themeColor="text1"/>
               </w:rPr>
             </w:pPr>
           </w:p>
@@ -3201,12 +3451,12 @@
             <w:pPr>
               <w:ind w:left="527" w:hanging="527"/>
               <w:rPr>
-                <w:color w:val="000000"/>
+                <w:color w:val="000000" w:themeColor="text1"/>
               </w:rPr>
             </w:pPr>
             <w:r>
               <w:rPr>
-                <w:color w:val="000000"/>
+                <w:color w:val="000000" w:themeColor="text1"/>
                 <w:highlight w:val="white"/>
               </w:rPr>
               <w:t xml:space="preserve">Nelson, R.G., Rutherford, J.N., Hinde, </w:t>
@@ -3214,7 +3464,7 @@
             <w:proofErr w:type="gramStart"/>
             <w:r>
               <w:rPr>
-                <w:color w:val="000000"/>
+                <w:color w:val="000000" w:themeColor="text1"/>
                 <w:highlight w:val="white"/>
               </w:rPr>
               <w:t>K.</w:t>
@@ -3222,7 +3472,7 @@
             <w:proofErr w:type="gramEnd"/>
             <w:r>
               <w:rPr>
-                <w:color w:val="000000"/>
+                <w:color w:val="000000" w:themeColor="text1"/>
                 <w:highlight w:val="white"/>
               </w:rPr>
               <w:t xml:space="preserve"> and Clancy, K.B., 2017. Signaling safety: Characterizing fieldwork experiences and their implications for career trajectories. </w:t>
@@ -3230,14 +3480,14 @@
             <w:r>
               <w:rPr>
                 <w:i/>
-                <w:color w:val="000000"/>
+                <w:color w:val="000000" w:themeColor="text1"/>
                 <w:highlight w:val="white"/>
               </w:rPr>
               <w:t>American Anthropologist</w:t>
             </w:r>
             <w:r>
               <w:rPr>
-                <w:color w:val="000000"/>
+                <w:color w:val="000000" w:themeColor="text1"/>
                 <w:highlight w:val="white"/>
               </w:rPr>
               <w:t>, </w:t>
@@ -3245,14 +3495,14 @@
             <w:r>
               <w:rPr>
                 <w:i/>
-                <w:color w:val="000000"/>
+                <w:color w:val="000000" w:themeColor="text1"/>
                 <w:highlight w:val="white"/>
               </w:rPr>
               <w:t>119</w:t>
             </w:r>
             <w:r>
               <w:rPr>
-                <w:color w:val="000000"/>
+                <w:color w:val="000000" w:themeColor="text1"/>
                 <w:highlight w:val="white"/>
               </w:rPr>
               <w:t>(4), pp.710-722.</w:t>
@@ -3277,7 +3527,7 @@
                 <w:between w:val="nil"/>
               </w:pBdr>
               <w:rPr>
-                <w:color w:val="000000"/>
+                <w:color w:val="000000" w:themeColor="text1"/>
               </w:rPr>
             </w:pPr>
           </w:p>
@@ -3294,54 +3544,54 @@
             <w:pPr>
               <w:ind w:left="527" w:hanging="527"/>
               <w:rPr>
-                <w:color w:val="000000"/>
+                <w:color w:val="000000" w:themeColor="text1"/>
               </w:rPr>
             </w:pPr>
             <w:r>
               <w:rPr>
-                <w:color w:val="000000"/>
+                <w:color w:val="000000" w:themeColor="text1"/>
               </w:rPr>
               <w:t xml:space="preserve">Greene, S.E., </w:t>
             </w:r>
             <w:proofErr w:type="spellStart"/>
             <w:r>
               <w:rPr>
-                <w:color w:val="000000"/>
+                <w:color w:val="000000" w:themeColor="text1"/>
               </w:rPr>
               <w:t>Antell</w:t>
             </w:r>
             <w:proofErr w:type="spellEnd"/>
             <w:r>
               <w:rPr>
-                <w:color w:val="000000"/>
+                <w:color w:val="000000" w:themeColor="text1"/>
               </w:rPr>
               <w:t xml:space="preserve">, G.S., </w:t>
             </w:r>
             <w:proofErr w:type="spellStart"/>
             <w:r>
               <w:rPr>
-                <w:color w:val="000000"/>
+                <w:color w:val="000000" w:themeColor="text1"/>
               </w:rPr>
               <w:t>Atterby</w:t>
             </w:r>
             <w:proofErr w:type="spellEnd"/>
             <w:r>
               <w:rPr>
-                <w:color w:val="000000"/>
+                <w:color w:val="000000" w:themeColor="text1"/>
               </w:rPr>
               <w:t xml:space="preserve">, J., Bhatia, R., Dunne, E.M., Giles, S., Groh, S.S., Hanson, E.M., Hilton, J., Knight, H. and </w:t>
             </w:r>
             <w:proofErr w:type="spellStart"/>
             <w:r>
               <w:rPr>
-                <w:color w:val="000000"/>
+                <w:color w:val="000000" w:themeColor="text1"/>
               </w:rPr>
               <w:t>Kraftl</w:t>
             </w:r>
             <w:proofErr w:type="spellEnd"/>
             <w:r>
               <w:rPr>
-                <w:color w:val="000000"/>
+                <w:color w:val="000000" w:themeColor="text1"/>
               </w:rPr>
               <w:t>, P., 2021. Safety and Belonging in the Field: A Checklist for Educators.</w:t>
             </w:r>
@@ -3365,7 +3615,7 @@
                 <w:between w:val="nil"/>
               </w:pBdr>
               <w:rPr>
-                <w:color w:val="000000"/>
+                <w:color w:val="000000" w:themeColor="text1"/>
               </w:rPr>
             </w:pPr>
           </w:p>
@@ -3382,26 +3632,26 @@
             <w:pPr>
               <w:ind w:left="527" w:hanging="527"/>
               <w:rPr>
-                <w:color w:val="000000"/>
+                <w:color w:val="000000" w:themeColor="text1"/>
               </w:rPr>
             </w:pPr>
             <w:r>
               <w:rPr>
-                <w:color w:val="000000"/>
+                <w:color w:val="000000" w:themeColor="text1"/>
               </w:rPr>
               <w:t xml:space="preserve">Demery &amp; Pipkin 2021 - Safe fieldwork strategies for at-risk Individuals, their </w:t>
             </w:r>
             <w:proofErr w:type="gramStart"/>
             <w:r>
               <w:rPr>
-                <w:color w:val="000000"/>
+                <w:color w:val="000000" w:themeColor="text1"/>
               </w:rPr>
               <w:t>supervisors</w:t>
             </w:r>
             <w:proofErr w:type="gramEnd"/>
             <w:r>
               <w:rPr>
-                <w:color w:val="000000"/>
+                <w:color w:val="000000" w:themeColor="text1"/>
               </w:rPr>
               <w:t xml:space="preserve"> and institutions</w:t>
             </w:r>
@@ -3425,7 +3675,7 @@
                 <w:between w:val="nil"/>
               </w:pBdr>
               <w:rPr>
-                <w:color w:val="000000"/>
+                <w:color w:val="000000" w:themeColor="text1"/>
               </w:rPr>
             </w:pPr>
           </w:p>
@@ -3442,12 +3692,12 @@
             <w:pPr>
               <w:ind w:left="527" w:hanging="527"/>
               <w:rPr>
-                <w:color w:val="000000"/>
+                <w:color w:val="000000" w:themeColor="text1"/>
               </w:rPr>
             </w:pPr>
             <w:r>
               <w:rPr>
-                <w:color w:val="000000"/>
+                <w:color w:val="000000" w:themeColor="text1"/>
                 <w:highlight w:val="white"/>
               </w:rPr>
               <w:t xml:space="preserve">McGill, B.M., Foster, M.J., Pruitt, A.N., Thomas, S.G., Arsenault, E.R., </w:t>
@@ -3455,7 +3705,7 @@
             <w:proofErr w:type="spellStart"/>
             <w:r>
               <w:rPr>
-                <w:color w:val="000000"/>
+                <w:color w:val="000000" w:themeColor="text1"/>
                 <w:highlight w:val="white"/>
               </w:rPr>
               <w:t>Hanschu</w:t>
@@ -3463,7 +3713,7 @@
             <w:proofErr w:type="spellEnd"/>
             <w:r>
               <w:rPr>
-                <w:color w:val="000000"/>
+                <w:color w:val="000000" w:themeColor="text1"/>
                 <w:highlight w:val="white"/>
               </w:rPr>
               <w:t xml:space="preserve">, J., </w:t>
@@ -3471,7 +3721,7 @@
             <w:proofErr w:type="spellStart"/>
             <w:r>
               <w:rPr>
-                <w:color w:val="000000"/>
+                <w:color w:val="000000" w:themeColor="text1"/>
                 <w:highlight w:val="white"/>
               </w:rPr>
               <w:t>Wahwahsuck</w:t>
@@ -3479,7 +3729,7 @@
             <w:proofErr w:type="spellEnd"/>
             <w:r>
               <w:rPr>
-                <w:color w:val="000000"/>
+                <w:color w:val="000000" w:themeColor="text1"/>
                 <w:highlight w:val="white"/>
               </w:rPr>
               <w:t xml:space="preserve">, K., Cortez, E., </w:t>
@@ -3487,7 +3737,7 @@
             <w:proofErr w:type="spellStart"/>
             <w:r>
               <w:rPr>
-                <w:color w:val="000000"/>
+                <w:color w:val="000000" w:themeColor="text1"/>
                 <w:highlight w:val="white"/>
               </w:rPr>
               <w:t>Zarek</w:t>
@@ -3495,7 +3745,7 @@
             <w:proofErr w:type="spellEnd"/>
             <w:r>
               <w:rPr>
-                <w:color w:val="000000"/>
+                <w:color w:val="000000" w:themeColor="text1"/>
                 <w:highlight w:val="white"/>
               </w:rPr>
               <w:t xml:space="preserve">, K., </w:t>
@@ -3503,7 +3753,7 @@
             <w:proofErr w:type="spellStart"/>
             <w:r>
               <w:rPr>
-                <w:color w:val="000000"/>
+                <w:color w:val="000000" w:themeColor="text1"/>
                 <w:highlight w:val="white"/>
               </w:rPr>
               <w:t>Loecke</w:t>
@@ -3511,7 +3761,7 @@
             <w:proofErr w:type="spellEnd"/>
             <w:r>
               <w:rPr>
-                <w:color w:val="000000"/>
+                <w:color w:val="000000" w:themeColor="text1"/>
                 <w:highlight w:val="white"/>
               </w:rPr>
               <w:t>, T.D. and Burgin, A.J., 2021. You are welcome here: A practical guide to diversity, equity, and inclusion for undergraduates embarking on an ecological research experience. </w:t>
@@ -3519,14 +3769,14 @@
             <w:r>
               <w:rPr>
                 <w:i/>
-                <w:color w:val="000000"/>
+                <w:color w:val="000000" w:themeColor="text1"/>
                 <w:highlight w:val="white"/>
               </w:rPr>
               <w:t>Ecology and Evolution</w:t>
             </w:r>
             <w:r>
               <w:rPr>
-                <w:color w:val="000000"/>
+                <w:color w:val="000000" w:themeColor="text1"/>
                 <w:highlight w:val="white"/>
               </w:rPr>
               <w:t>, </w:t>
@@ -3534,14 +3784,14 @@
             <w:r>
               <w:rPr>
                 <w:i/>
-                <w:color w:val="000000"/>
+                <w:color w:val="000000" w:themeColor="text1"/>
                 <w:highlight w:val="white"/>
               </w:rPr>
               <w:t>11</w:t>
             </w:r>
             <w:r>
               <w:rPr>
-                <w:color w:val="000000"/>
+                <w:color w:val="000000" w:themeColor="text1"/>
                 <w:highlight w:val="white"/>
               </w:rPr>
               <w:t>(8), pp.3636-3645</w:t>
@@ -3566,7 +3816,7 @@
                 <w:between w:val="nil"/>
               </w:pBdr>
               <w:rPr>
-                <w:color w:val="000000"/>
+                <w:color w:val="000000" w:themeColor="text1"/>
               </w:rPr>
             </w:pPr>
           </w:p>
@@ -3583,52 +3833,52 @@
             <w:pPr>
               <w:ind w:left="527" w:hanging="527"/>
               <w:rPr>
-                <w:color w:val="000000"/>
+                <w:color w:val="000000" w:themeColor="text1"/>
               </w:rPr>
             </w:pPr>
             <w:r>
               <w:rPr>
-                <w:color w:val="000000"/>
+                <w:color w:val="000000" w:themeColor="text1"/>
               </w:rPr>
               <w:t xml:space="preserve">Dyson, K., </w:t>
             </w:r>
             <w:proofErr w:type="spellStart"/>
             <w:r>
               <w:rPr>
-                <w:color w:val="000000"/>
+                <w:color w:val="000000" w:themeColor="text1"/>
               </w:rPr>
               <w:t>Ziter</w:t>
             </w:r>
             <w:proofErr w:type="spellEnd"/>
             <w:r>
               <w:rPr>
-                <w:color w:val="000000"/>
+                <w:color w:val="000000" w:themeColor="text1"/>
               </w:rPr>
               <w:t>, C., Fuentes, T.L. and Patterson, M.S., 2019. Conducting urban ecology research on private property: Advice for new urban ecologists. </w:t>
             </w:r>
             <w:r>
               <w:rPr>
                 <w:i/>
-                <w:color w:val="000000"/>
+                <w:color w:val="000000" w:themeColor="text1"/>
               </w:rPr>
               <w:t>Journal of Urban Ecology</w:t>
             </w:r>
             <w:r>
               <w:rPr>
-                <w:color w:val="000000"/>
+                <w:color w:val="000000" w:themeColor="text1"/>
               </w:rPr>
               <w:t>, </w:t>
             </w:r>
             <w:r>
               <w:rPr>
                 <w:i/>
-                <w:color w:val="000000"/>
+                <w:color w:val="000000" w:themeColor="text1"/>
               </w:rPr>
               <w:t>5</w:t>
             </w:r>
             <w:r>
               <w:rPr>
-                <w:color w:val="000000"/>
+                <w:color w:val="000000" w:themeColor="text1"/>
               </w:rPr>
               <w:t>(1), p. juz001</w:t>
             </w:r>
@@ -3652,7 +3902,7 @@
                 <w:between w:val="nil"/>
               </w:pBdr>
               <w:rPr>
-                <w:color w:val="000000"/>
+                <w:color w:val="000000" w:themeColor="text1"/>
               </w:rPr>
             </w:pPr>
           </w:p>
@@ -3676,12 +3926,12 @@
               </w:pBdr>
               <w:ind w:left="527" w:hanging="527"/>
               <w:rPr>
-                <w:color w:val="000000"/>
+                <w:color w:val="000000" w:themeColor="text1"/>
               </w:rPr>
             </w:pPr>
             <w:r>
               <w:rPr>
-                <w:color w:val="000000"/>
+                <w:color w:val="000000" w:themeColor="text1"/>
               </w:rPr>
               <w:t>Clancy, K.B., Nelson, R.G., Rutherford, J.N. and Hinde, K., 2014. Survey of academic field experiences (SAFE): Trainees report harassment and assault. </w:t>
             </w:r>
@@ -3689,7 +3939,7 @@
             <w:r>
               <w:rPr>
                 <w:i/>
-                <w:color w:val="000000"/>
+                <w:color w:val="000000" w:themeColor="text1"/>
               </w:rPr>
               <w:t>PloS</w:t>
             </w:r>
@@ -3697,26 +3947,26 @@
             <w:r>
               <w:rPr>
                 <w:i/>
-                <w:color w:val="000000"/>
+                <w:color w:val="000000" w:themeColor="text1"/>
               </w:rPr>
               <w:t xml:space="preserve"> one</w:t>
             </w:r>
             <w:r>
               <w:rPr>
-                <w:color w:val="000000"/>
+                <w:color w:val="000000" w:themeColor="text1"/>
               </w:rPr>
               <w:t>, </w:t>
             </w:r>
             <w:r>
               <w:rPr>
                 <w:i/>
-                <w:color w:val="000000"/>
+                <w:color w:val="000000" w:themeColor="text1"/>
               </w:rPr>
               <w:t>9</w:t>
             </w:r>
             <w:r>
               <w:rPr>
-                <w:color w:val="000000"/>
+                <w:color w:val="000000" w:themeColor="text1"/>
               </w:rPr>
               <w:t>(7), p. e102172.</w:t>
             </w:r>
@@ -3734,12 +3984,12 @@
           <w:p>
             <w:pPr>
               <w:rPr>
-                <w:color w:val="000000"/>
+                <w:color w:val="000000" w:themeColor="text1"/>
               </w:rPr>
             </w:pPr>
             <w:r>
               <w:rPr>
-                <w:color w:val="000000"/>
+                <w:color w:val="000000" w:themeColor="text1"/>
               </w:rPr>
               <w:t>Website</w:t>
             </w:r>
@@ -3753,68 +4003,56 @@
             <w:pPr>
               <w:ind w:left="531" w:hanging="531"/>
               <w:rPr>
-                <w:color w:val="000000"/>
+                <w:color w:val="000000" w:themeColor="text1"/>
               </w:rPr>
             </w:pPr>
             <w:proofErr w:type="spellStart"/>
             <w:r>
               <w:rPr>
-                <w:color w:val="000000"/>
+                <w:color w:val="000000" w:themeColor="text1"/>
               </w:rPr>
               <w:t>AdvanceGEO</w:t>
             </w:r>
             <w:proofErr w:type="spellEnd"/>
             <w:r>
               <w:rPr>
-                <w:color w:val="000000"/>
-              </w:rPr>
-              <w:t xml:space="preserve">. “In the Field.” </w:t>
-            </w:r>
-            <w:r>
-              <w:rPr>
-                <w:color w:val="000000"/>
-              </w:rPr>
-              <w:t>https://serc.carleton.edu/advancegeo/resources/field_work.html</w:t>
+                <w:color w:val="000000" w:themeColor="text1"/>
+              </w:rPr>
+              <w:t>. “In the Field.” https://serc.carleton.edu/advancegeo/resources/field_work.html</w:t>
             </w:r>
           </w:p>
           <w:p>
             <w:pPr>
               <w:ind w:left="531" w:hanging="531"/>
+              <w:rPr>
+                <w:color w:val="000000" w:themeColor="text1"/>
+              </w:rPr>
             </w:pPr>
             <w:r>
               <w:rPr>
-                <w:rFonts w:ascii="Arial" w:hAnsi="Arial" w:cs="Arial"/>
-                <w:color w:val="222222"/>
-                <w:sz w:val="20"/>
-                <w:szCs w:val="20"/>
+                <w:color w:val="000000" w:themeColor="text1"/>
                 <w:shd w:val="clear" w:color="auto" w:fill="FFFFFF"/>
               </w:rPr>
               <w:t>Starkweather, S., K. Derry, and R. Crain. "Leveling the field—Tips for inclusive arctic field work. International Arctic Science Committee." (2018).</w:t>
             </w:r>
             <w:r>
-              <w:t xml:space="preserve"> </w:t>
-            </w:r>
-            <w:r>
-              <w:rPr>
-                <w:color w:val="000000"/>
-              </w:rPr>
-              <w:t>https://cpo.noaa.gov/News/News-Article/ArtMID/6226/ArticleID/1601/Leveling-the-Field-%E2%80%93-Tips-for-Inclusive-Arctic-Field-Work</w:t>
+              <w:rPr>
+                <w:color w:val="000000" w:themeColor="text1"/>
+              </w:rPr>
+              <w:t xml:space="preserve"> https://cpo.noaa.gov/News/News-Article/ArtMID/6226/ArticleID/1601/Leveling-the-Field-%E2%80%93-Tips-for-Inclusive-Arctic-Field-Work</w:t>
             </w:r>
           </w:p>
           <w:p>
             <w:pPr>
               <w:ind w:left="531" w:hanging="531"/>
               <w:rPr>
-                <w:color w:val="000000"/>
+                <w:color w:val="000000" w:themeColor="text1"/>
               </w:rPr>
             </w:pPr>
             <w:proofErr w:type="spellStart"/>
             <w:r>
               <w:rPr>
-                <w:rFonts w:ascii="Arial" w:hAnsi="Arial" w:cs="Arial"/>
-                <w:color w:val="222222"/>
-                <w:sz w:val="20"/>
-                <w:szCs w:val="20"/>
+                <w:color w:val="000000" w:themeColor="text1"/>
                 <w:shd w:val="clear" w:color="auto" w:fill="FFFFFF"/>
               </w:rPr>
               <w:t>Anadu</w:t>
@@ -3822,44 +4060,32 @@
             <w:proofErr w:type="spellEnd"/>
             <w:r>
               <w:rPr>
-                <w:rFonts w:ascii="Arial" w:hAnsi="Arial" w:cs="Arial"/>
-                <w:color w:val="222222"/>
-                <w:sz w:val="20"/>
-                <w:szCs w:val="20"/>
+                <w:color w:val="000000" w:themeColor="text1"/>
                 <w:shd w:val="clear" w:color="auto" w:fill="FFFFFF"/>
               </w:rPr>
               <w:t>, J., H. Ali, and C. Jackson. "Ten steps to protect BIPOC scholars in the field." </w:t>
             </w:r>
             <w:r>
               <w:rPr>
-                <w:rFonts w:ascii="Arial" w:hAnsi="Arial" w:cs="Arial"/>
                 <w:i/>
                 <w:iCs/>
-                <w:color w:val="222222"/>
-                <w:sz w:val="20"/>
-                <w:szCs w:val="20"/>
+                <w:color w:val="000000" w:themeColor="text1"/>
                 <w:shd w:val="clear" w:color="auto" w:fill="FFFFFF"/>
               </w:rPr>
               <w:t>Eos</w:t>
             </w:r>
             <w:r>
               <w:rPr>
-                <w:rFonts w:ascii="Arial" w:hAnsi="Arial" w:cs="Arial"/>
-                <w:color w:val="222222"/>
-                <w:sz w:val="20"/>
-                <w:szCs w:val="20"/>
+                <w:color w:val="000000" w:themeColor="text1"/>
                 <w:shd w:val="clear" w:color="auto" w:fill="FFFFFF"/>
               </w:rPr>
               <w:t> 101, no. 10.1029 (2020).</w:t>
             </w:r>
             <w:r>
-              <w:t xml:space="preserve"> </w:t>
-            </w:r>
-            <w:r>
-              <w:rPr>
-                <w:color w:val="000000"/>
-              </w:rPr>
-              <w:t>https://eos.org/opinions/ten-steps-to-protect-bipoc-scholars-in-the-field</w:t>
+              <w:rPr>
+                <w:color w:val="000000" w:themeColor="text1"/>
+              </w:rPr>
+              <w:t xml:space="preserve"> https://eos.org/opinions/ten-steps-to-protect-bipoc-scholars-in-the-field</w:t>
             </w:r>
           </w:p>
         </w:tc>
@@ -3873,18 +4099,18 @@
           <w:p>
             <w:pPr>
               <w:rPr>
-                <w:color w:val="000000"/>
+                <w:color w:val="000000" w:themeColor="text1"/>
               </w:rPr>
             </w:pPr>
             <w:r>
               <w:rPr>
-                <w:color w:val="000000"/>
+                <w:color w:val="000000" w:themeColor="text1"/>
               </w:rPr>
               <w:t>Book</w:t>
             </w:r>
             <w:r>
               <w:rPr>
-                <w:color w:val="000000"/>
+                <w:color w:val="000000" w:themeColor="text1"/>
               </w:rPr>
               <w:t>s</w:t>
             </w:r>
@@ -3901,19 +4127,19 @@
           <w:p>
             <w:pPr>
               <w:rPr>
-                <w:color w:val="000000"/>
+                <w:color w:val="000000" w:themeColor="text1"/>
               </w:rPr>
             </w:pPr>
             <w:r>
               <w:rPr>
                 <w:i/>
-                <w:color w:val="000000"/>
+                <w:color w:val="000000" w:themeColor="text1"/>
               </w:rPr>
               <w:t>Fieldwork Ready: An Introductory Guide to Field Research for Agriculture, Environment, and Soil Scientists</w:t>
             </w:r>
             <w:r>
               <w:rPr>
-                <w:color w:val="000000"/>
+                <w:color w:val="000000" w:themeColor="text1"/>
               </w:rPr>
               <w:t>, Sara Vero</w:t>
             </w:r>
@@ -3937,7 +4163,7 @@
                 <w:between w:val="nil"/>
               </w:pBdr>
               <w:rPr>
-                <w:color w:val="000000"/>
+                <w:color w:val="000000" w:themeColor="text1"/>
               </w:rPr>
             </w:pPr>
           </w:p>
@@ -3953,19 +4179,19 @@
           <w:p>
             <w:pPr>
               <w:rPr>
-                <w:color w:val="000000"/>
+                <w:color w:val="000000" w:themeColor="text1"/>
               </w:rPr>
             </w:pPr>
             <w:r>
               <w:rPr>
                 <w:i/>
-                <w:color w:val="000000"/>
+                <w:color w:val="000000" w:themeColor="text1"/>
               </w:rPr>
               <w:t>Personal Narrative of Travels to the Equinoctial Regions of the New Continent, During the years 1799-1804</w:t>
             </w:r>
             <w:r>
               <w:rPr>
-                <w:color w:val="000000"/>
+                <w:color w:val="000000" w:themeColor="text1"/>
               </w:rPr>
               <w:t>, Alexander Von Humboldt</w:t>
             </w:r>
@@ -3973,20 +4199,20 @@
           <w:p>
             <w:pPr>
               <w:rPr>
-                <w:color w:val="000000"/>
+                <w:color w:val="000000" w:themeColor="text1"/>
               </w:rPr>
             </w:pPr>
             <w:r>
               <w:rPr>
                 <w:i/>
                 <w:iCs/>
-                <w:color w:val="000000"/>
+                <w:color w:val="000000" w:themeColor="text1"/>
               </w:rPr>
               <w:t>University of California Field Operations Safety Manual</w:t>
             </w:r>
             <w:r>
               <w:rPr>
-                <w:color w:val="000000"/>
+                <w:color w:val="000000" w:themeColor="text1"/>
               </w:rPr>
               <w:t>, University of California Office of the President – Environment, Health &amp; Safety</w:t>
             </w:r>
@@ -4045,7 +4271,7 @@
                     <pic:cNvPicPr/>
                   </pic:nvPicPr>
                   <pic:blipFill>
-                    <a:blip r:embed="rId9">
+                    <a:blip r:embed="rId10">
                       <a:extLst>
                         <a:ext uri="{28A0092B-C50C-407E-A947-70E740481C1C}">
                           <a14:useLocalDpi xmlns:a14="http://schemas.microsoft.com/office/drawing/2010/main" val="0"/>
@@ -4110,9 +4336,9 @@
         </w:rPr>
         <w:lastRenderedPageBreak/>
         <w:drawing>
-          <wp:inline distT="0" distB="0" distL="0" distR="0" wp14:anchorId="46ACA350" wp14:editId="01B0467A">
-            <wp:extent cx="6011333" cy="1395488"/>
-            <wp:effectExtent l="0" t="0" r="0" b="1905"/>
+          <wp:inline distT="0" distB="0" distL="0" distR="0" wp14:anchorId="46ACA350" wp14:editId="74A3EADE">
+            <wp:extent cx="6030159" cy="1399858"/>
+            <wp:effectExtent l="0" t="0" r="2540" b="0"/>
             <wp:docPr id="3" name="Picture 3"/>
             <wp:cNvGraphicFramePr>
               <a:graphicFrameLocks xmlns:a="http://schemas.openxmlformats.org/drawingml/2006/main" noChangeAspect="1"/>
@@ -4124,16 +4350,18 @@
                     <pic:cNvPr id="3" name="Picture 3"/>
                     <pic:cNvPicPr/>
                   </pic:nvPicPr>
-                  <pic:blipFill rotWithShape="1">
-                    <a:blip r:embed="rId10" cstate="print">
+                  <pic:blipFill>
+                    <a:blip r:embed="rId11" cstate="print">
                       <a:extLst>
                         <a:ext uri="{28A0092B-C50C-407E-A947-70E740481C1C}">
                           <a14:useLocalDpi xmlns:a14="http://schemas.microsoft.com/office/drawing/2010/main" val="0"/>
                         </a:ext>
                       </a:extLst>
                     </a:blip>
-                    <a:srcRect l="1282" r="1"/>
-                    <a:stretch/>
+                    <a:srcRect l="641" r="641"/>
+                    <a:stretch>
+                      <a:fillRect/>
+                    </a:stretch>
                   </pic:blipFill>
                   <pic:spPr bwMode="auto">
                     <a:xfrm>
@@ -4854,8 +5082,8 @@
       </w:r>
     </w:p>
     <w:sectPr>
-      <w:footerReference w:type="even" r:id="rId11"/>
-      <w:footerReference w:type="default" r:id="rId12"/>
+      <w:footerReference w:type="even" r:id="rId12"/>
+      <w:footerReference w:type="default" r:id="rId13"/>
       <w:pgSz w:w="12240" w:h="15840"/>
       <w:pgMar w:top="1440" w:right="1440" w:bottom="1440" w:left="1440" w:header="720" w:footer="720" w:gutter="0"/>
       <w:lnNumType w:countBy="1" w:restart="continuous"/>
@@ -6332,28 +6560,28 @@
 </file>
 
 <file path=customXml/item1.xml><?xml version="1.0" encoding="utf-8"?>
+<b:Sources xmlns:b="http://schemas.openxmlformats.org/officeDocument/2006/bibliography" xmlns="http://schemas.openxmlformats.org/officeDocument/2006/bibliography" SelectedStyle="/APASixthEditionOfficeOnline.xsl" StyleName="APA" Version="6"/>
+</file>
+
+<file path=customXml/item2.xml><?xml version="1.0" encoding="utf-8"?>
 <go:gDocsCustomXmlDataStorage xmlns:go="http://customooxmlschemas.google.com/" xmlns:r="http://schemas.openxmlformats.org/officeDocument/2006/relationships">
   <go:docsCustomData xmlns:go="http://customooxmlschemas.google.com/" roundtripDataSignature="AMtx7mgz7IoCc3HqAyGnOhNUiUctuxvvyA==">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</go:docsCustomData>
 </go:gDocsCustomXmlDataStorage>
 </file>
 
-<file path=customXml/item2.xml><?xml version="1.0" encoding="utf-8"?>
-<b:Sources xmlns:b="http://schemas.openxmlformats.org/officeDocument/2006/bibliography" xmlns="http://schemas.openxmlformats.org/officeDocument/2006/bibliography" SelectedStyle="/APASixthEditionOfficeOnline.xsl" StyleName="APA" Version="6"/>
+<file path=customXml/itemProps1.xml><?xml version="1.0" encoding="utf-8"?>
+<ds:datastoreItem xmlns:ds="http://schemas.openxmlformats.org/officeDocument/2006/customXml" ds:itemID="{9F50808B-2980-A242-9113-5E12CAC12064}">
+  <ds:schemaRefs>
+    <ds:schemaRef ds:uri="http://schemas.openxmlformats.org/officeDocument/2006/bibliography"/>
+  </ds:schemaRefs>
+</ds:datastoreItem>
 </file>
 
-<file path=customXml/itemProps1.xml><?xml version="1.0" encoding="utf-8"?>
+<file path=customXml/itemProps2.xml><?xml version="1.0" encoding="utf-8"?>
 <ds:datastoreItem xmlns:ds="http://schemas.openxmlformats.org/officeDocument/2006/customXml" ds:itemID="{11111111-1234-1234-1234-123412341234}">
   <ds:schemaRefs>
     <ds:schemaRef ds:uri="http://customooxmlschemas.google.com/"/>
     <ds:schemaRef ds:uri="http://schemas.openxmlformats.org/officeDocument/2006/relationships"/>
   </ds:schemaRefs>
 </ds:datastoreItem>
-</file>
-
-<file path=customXml/itemProps2.xml><?xml version="1.0" encoding="utf-8"?>
-<ds:datastoreItem xmlns:ds="http://schemas.openxmlformats.org/officeDocument/2006/customXml" ds:itemID="{9F50808B-2980-A242-9113-5E12CAC12064}">
-  <ds:schemaRefs>
-    <ds:schemaRef ds:uri="http://schemas.openxmlformats.org/officeDocument/2006/bibliography"/>
-  </ds:schemaRefs>
-</ds:datastoreItem>
 </file>